--- a/王学明助理岗个人简历v2.4.4.docx
+++ b/王学明助理岗个人简历v2.4.4.docx
@@ -23,7 +23,7 @@
         <w:sectPr>
           <w:type w:val="continuous"/>
           <w:pgSz w:w="11910" w:h="16840"/>
-          <w:pgMar w:top="1180" w:right="80" w:bottom="280" w:left="1180" w:header="720" w:footer="720" w:gutter="0"/>
+          <w:pgMar w:top="612" w:right="80" w:bottom="731" w:left="1180" w:header="720" w:footer="720" w:gutter="0"/>
           <w:cols w:equalWidth="0" w:num="2">
             <w:col w:w="1023" w:space="2469"/>
             <w:col w:w="7158"/>
@@ -1065,87 +1065,7 @@
             </w14:solidFill>
           </w14:textFill>
         </w:rPr>
-        <w:t>系统架构与底层技术</w:t>
-      </w:r>
-    </w:p>
-    <w:p>
-      <w:pPr>
-        <w:pStyle w:val="12"/>
-        <w:numPr>
-          <w:ilvl w:val="0"/>
-          <w:numId w:val="0"/>
-        </w:numPr>
-        <w:tabs>
-          <w:tab w:val="left" w:pos="665"/>
-          <w:tab w:val="left" w:pos="666"/>
-        </w:tabs>
-        <w:spacing w:before="85"/>
-        <w:ind w:left="168" w:leftChars="70" w:firstLine="486" w:firstLineChars="300"/>
-        <w:rPr>
-          <w:rFonts w:hint="eastAsia"/>
-          <w:spacing w:val="-4"/>
-          <w:sz w:val="17"/>
-          <w:lang w:val="en-US" w:eastAsia="zh-CN"/>
-        </w:rPr>
-      </w:pPr>
-      <w:r>
-        <w:rPr>
-          <w:rFonts w:hint="eastAsia"/>
-          <w:spacing w:val="-4"/>
-          <w:sz w:val="17"/>
-          <w:lang w:val="en-US" w:eastAsia="zh-CN"/>
-        </w:rPr>
-        <w:t>内存与性能优化：深度掌握 iOS 内存管理（ARC/MRC）、多线程编程（GCD/NSOperation）、RunLoop 机制，精通 Instruments 工具链（Time Profiler、Leaks 等）进行性能调优，主导过 3 个千万级用户项目卡顿优化，启动耗时平均降低 35%。</w:t>
-      </w:r>
-    </w:p>
-    <w:p>
-      <w:pPr>
-        <w:pStyle w:val="12"/>
-        <w:numPr>
-          <w:ilvl w:val="0"/>
-          <w:numId w:val="1"/>
-        </w:numPr>
-        <w:tabs>
-          <w:tab w:val="left" w:pos="665"/>
-          <w:tab w:val="left" w:pos="666"/>
-        </w:tabs>
-        <w:spacing w:before="85"/>
-        <w:ind w:left="420" w:leftChars="0" w:hanging="420" w:firstLineChars="0"/>
-        <w:rPr>
-          <w:rFonts w:hint="eastAsia"/>
-          <w:color w:val="558ED5" w:themeColor="text2" w:themeTint="99"/>
-          <w:spacing w:val="-4"/>
-          <w:sz w:val="20"/>
-          <w:szCs w:val="28"/>
-          <w:lang w:val="en-US" w:eastAsia="zh-CN"/>
-          <w14:textFill>
-            <w14:solidFill>
-              <w14:schemeClr w14:val="tx2">
-                <w14:lumMod w14:val="60000"/>
-                <w14:lumOff w14:val="40000"/>
-              </w14:schemeClr>
-            </w14:solidFill>
-          </w14:textFill>
-        </w:rPr>
-      </w:pPr>
-      <w:r>
-        <w:rPr>
-          <w:rFonts w:hint="eastAsia"/>
-          <w:color w:val="558ED5" w:themeColor="text2" w:themeTint="99"/>
-          <w:spacing w:val="-4"/>
-          <w:sz w:val="20"/>
-          <w:szCs w:val="28"/>
-          <w:lang w:val="en-US" w:eastAsia="zh-CN"/>
-          <w14:textFill>
-            <w14:solidFill>
-              <w14:schemeClr w14:val="tx2">
-                <w14:lumMod w14:val="60000"/>
-                <w14:lumOff w14:val="40000"/>
-              </w14:schemeClr>
-            </w14:solidFill>
-          </w14:textFill>
-        </w:rPr>
-        <w:t>设计模式与工程化</w:t>
+        <w:t>核心基础能力</w:t>
       </w:r>
     </w:p>
     <w:p>
@@ -1172,7 +1092,7 @@
         <w:bidi w:val="0"/>
         <w:adjustRightInd/>
         <w:snapToGrid/>
-        <w:spacing w:before="85" w:line="192" w:lineRule="auto"/>
+        <w:spacing w:before="85" w:line="168" w:lineRule="auto"/>
         <w:ind w:firstLine="648" w:firstLineChars="400"/>
         <w:textAlignment w:val="auto"/>
         <w:rPr>
@@ -1189,7 +1109,7 @@
           <w:sz w:val="17"/>
           <w:lang w:val="en-US" w:eastAsia="zh-CN"/>
         </w:rPr>
-        <w:t>掌握数据持久化（CoreData/SQLite/FMDB）、自动布局（Masonry/Snapkit）、WebView 与 JS 交互（WKWebView 深度定制）。</w:t>
+        <w:t>卓越的沟通与表达能力：能将复杂的技术概念、项目状态、风险与机会，用非技术高管清晰理解的语言表达出来</w:t>
       </w:r>
     </w:p>
     <w:p>
@@ -1216,7 +1136,7 @@
         <w:bidi w:val="0"/>
         <w:adjustRightInd/>
         <w:snapToGrid/>
-        <w:spacing w:before="85" w:line="192" w:lineRule="auto"/>
+        <w:spacing w:before="85" w:line="168" w:lineRule="auto"/>
         <w:ind w:firstLine="648" w:firstLineChars="400"/>
         <w:textAlignment w:val="auto"/>
         <w:rPr>
@@ -1233,57 +1153,7 @@
           <w:sz w:val="17"/>
           <w:lang w:val="en-US" w:eastAsia="zh-CN"/>
         </w:rPr>
-        <w:t>熟悉静态 / 动态库原理，主导过 6+SDK 封装与跨平台交互（iOS/Android/Unity/Uniapp），实现 OC-Swift 混编库。</w:t>
-      </w:r>
-    </w:p>
-    <w:p>
-      <w:pPr>
-        <w:pStyle w:val="12"/>
-        <w:numPr>
-          <w:ilvl w:val="0"/>
-          <w:numId w:val="1"/>
-        </w:numPr>
-        <w:tabs>
-          <w:tab w:val="left" w:pos="665"/>
-          <w:tab w:val="left" w:pos="666"/>
-        </w:tabs>
-        <w:spacing w:before="85"/>
-        <w:ind w:left="420" w:leftChars="0" w:hanging="420" w:firstLineChars="0"/>
-        <w:rPr>
-          <w:rFonts w:hint="eastAsia"/>
-          <w:color w:val="558ED5" w:themeColor="text2" w:themeTint="99"/>
-          <w:spacing w:val="-4"/>
-          <w:sz w:val="20"/>
-          <w:szCs w:val="28"/>
-          <w:lang w:val="en-US" w:eastAsia="zh-CN"/>
-          <w14:textFill>
-            <w14:solidFill>
-              <w14:schemeClr w14:val="tx2">
-                <w14:lumMod w14:val="60000"/>
-                <w14:lumOff w14:val="40000"/>
-              </w14:schemeClr>
-            </w14:solidFill>
-          </w14:textFill>
-        </w:rPr>
-      </w:pPr>
-      <w:r>
-        <w:rPr>
-          <w:rFonts w:hint="eastAsia"/>
-          <w:color w:val="558ED5" w:themeColor="text2" w:themeTint="99"/>
-          <w:spacing w:val="-4"/>
-          <w:sz w:val="20"/>
-          <w:szCs w:val="28"/>
-          <w:lang w:val="en-US" w:eastAsia="zh-CN"/>
-          <w14:textFill>
-            <w14:solidFill>
-              <w14:schemeClr w14:val="tx2">
-                <w14:lumMod w14:val="60000"/>
-                <w14:lumOff w14:val="40000"/>
-              </w14:schemeClr>
-            </w14:solidFill>
-          </w14:textFill>
-        </w:rPr>
-        <w:t>第三方生态工具链</w:t>
+        <w:t>向上管理： 高效、准确地理解高管的意图、优先事项和关注点，并主动汇报进展、预见需求</w:t>
       </w:r>
     </w:p>
     <w:p>
@@ -1310,7 +1180,7 @@
         <w:bidi w:val="0"/>
         <w:adjustRightInd/>
         <w:snapToGrid/>
-        <w:spacing w:before="85" w:line="192" w:lineRule="auto"/>
+        <w:spacing w:before="85" w:line="168" w:lineRule="auto"/>
         <w:ind w:firstLine="648" w:firstLineChars="400"/>
         <w:textAlignment w:val="auto"/>
         <w:rPr>
@@ -1327,7 +1197,7 @@
           <w:sz w:val="17"/>
           <w:lang w:val="en-US" w:eastAsia="zh-CN"/>
         </w:rPr>
-        <w:t>深度集成过 50 + 第三方 SDK（SDWebImage、AFNetworking、友盟、极光、高德地图、Facebook/Google 等组件）</w:t>
+        <w:t>跨部门协调： 与技术团队、业务部门、财务、法务等顺畅沟通，推动协作，解决冲突。</w:t>
       </w:r>
     </w:p>
     <w:p>
@@ -1354,7 +1224,7 @@
         <w:bidi w:val="0"/>
         <w:adjustRightInd/>
         <w:snapToGrid/>
-        <w:spacing w:before="85" w:line="192" w:lineRule="auto"/>
+        <w:spacing w:before="85" w:line="168" w:lineRule="auto"/>
         <w:ind w:firstLine="648" w:firstLineChars="400"/>
         <w:textAlignment w:val="auto"/>
         <w:rPr>
@@ -1371,59 +1241,7 @@
           <w:sz w:val="17"/>
           <w:lang w:val="en-US" w:eastAsia="zh-CN"/>
         </w:rPr>
-        <w:t>工具：PDManager（数据库工具）、BoardMix（甘特图 / ER 图）、XMind（架构设计）、HbuilderX（小程序）、Unity（游戏 SDK ）。</w:t>
-      </w:r>
-    </w:p>
-    <w:p>
-      <w:pPr>
-        <w:pStyle w:val="12"/>
-        <w:numPr>
-          <w:ilvl w:val="0"/>
-          <w:numId w:val="1"/>
-        </w:numPr>
-        <w:tabs>
-          <w:tab w:val="left" w:pos="665"/>
-          <w:tab w:val="left" w:pos="666"/>
-        </w:tabs>
-        <w:spacing w:before="85"/>
-        <w:ind w:left="420" w:leftChars="0" w:hanging="420" w:firstLineChars="0"/>
-        <w:rPr>
-          <w:rFonts w:hint="eastAsia"/>
-          <w:color w:val="558ED5" w:themeColor="text2" w:themeTint="99"/>
-          <w:spacing w:val="-4"/>
-          <w:sz w:val="20"/>
-          <w:szCs w:val="28"/>
-          <w:lang w:val="en-US" w:eastAsia="zh-CN"/>
-          <w14:textFill>
-            <w14:solidFill>
-              <w14:schemeClr w14:val="tx2">
-                <w14:lumMod w14:val="60000"/>
-                <w14:lumOff w14:val="40000"/>
-              </w14:schemeClr>
-            </w14:solidFill>
-          </w14:textFill>
-        </w:rPr>
-      </w:pPr>
-      <w:bookmarkStart w:id="60" w:name="_GoBack"/>
-      <w:bookmarkEnd w:id="60"/>
-      <w:r>
-        <w:rPr>
-          <w:rFonts w:hint="eastAsia"/>
-          <w:color w:val="558ED5" w:themeColor="text2" w:themeTint="99"/>
-          <w:spacing w:val="-4"/>
-          <w:sz w:val="20"/>
-          <w:szCs w:val="28"/>
-          <w:lang w:val="en-US" w:eastAsia="zh-CN"/>
-          <w14:textFill>
-            <w14:solidFill>
-              <w14:schemeClr w14:val="tx2">
-                <w14:lumMod w14:val="60000"/>
-                <w14:lumOff w14:val="40000"/>
-              </w14:schemeClr>
-            </w14:solidFill>
-          </w14:textFill>
-        </w:rPr>
-        <w:t>跨领域技术储备</w:t>
+        <w:t>书面沟通： 撰写高质量的报告、简报、邮件、会议纪要（尤其涉及关键决策点）。</w:t>
       </w:r>
     </w:p>
     <w:p>
@@ -1450,7 +1268,7 @@
         <w:bidi w:val="0"/>
         <w:adjustRightInd/>
         <w:snapToGrid/>
-        <w:spacing w:before="85" w:line="192" w:lineRule="auto"/>
+        <w:spacing w:before="85" w:line="168" w:lineRule="auto"/>
         <w:ind w:firstLine="648" w:firstLineChars="400"/>
         <w:textAlignment w:val="auto"/>
         <w:rPr>
@@ -1467,7 +1285,57 @@
           <w:sz w:val="17"/>
           <w:lang w:val="en-US" w:eastAsia="zh-CN"/>
         </w:rPr>
-        <w:t>编程语言：Swift（精通）、Objective-C（精通）、Java（Android 开发）、Vue（前端小程序）、Python（脚本）</w:t>
+        <w:t>倾听与提问： 深入理解问题本质和高管的核心诉求。</w:t>
+      </w:r>
+    </w:p>
+    <w:p>
+      <w:pPr>
+        <w:pStyle w:val="12"/>
+        <w:numPr>
+          <w:ilvl w:val="0"/>
+          <w:numId w:val="1"/>
+        </w:numPr>
+        <w:tabs>
+          <w:tab w:val="left" w:pos="665"/>
+          <w:tab w:val="left" w:pos="666"/>
+        </w:tabs>
+        <w:spacing w:before="85"/>
+        <w:ind w:left="420" w:leftChars="0" w:hanging="420" w:firstLineChars="0"/>
+        <w:rPr>
+          <w:rFonts w:hint="eastAsia"/>
+          <w:color w:val="558ED5" w:themeColor="text2" w:themeTint="99"/>
+          <w:spacing w:val="-4"/>
+          <w:sz w:val="20"/>
+          <w:szCs w:val="28"/>
+          <w:lang w:val="en-US" w:eastAsia="zh-CN"/>
+          <w14:textFill>
+            <w14:solidFill>
+              <w14:schemeClr w14:val="tx2">
+                <w14:lumMod w14:val="60000"/>
+                <w14:lumOff w14:val="40000"/>
+              </w14:schemeClr>
+            </w14:solidFill>
+          </w14:textFill>
+        </w:rPr>
+      </w:pPr>
+      <w:r>
+        <w:rPr>
+          <w:rFonts w:hint="eastAsia"/>
+          <w:color w:val="558ED5" w:themeColor="text2" w:themeTint="99"/>
+          <w:spacing w:val="-4"/>
+          <w:sz w:val="20"/>
+          <w:szCs w:val="28"/>
+          <w:lang w:val="en-US" w:eastAsia="zh-CN"/>
+          <w14:textFill>
+            <w14:solidFill>
+              <w14:schemeClr w14:val="tx2">
+                <w14:lumMod w14:val="60000"/>
+                <w14:lumOff w14:val="40000"/>
+              </w14:schemeClr>
+            </w14:solidFill>
+          </w14:textFill>
+        </w:rPr>
+        <w:t>分析与解决问题能力</w:t>
       </w:r>
     </w:p>
     <w:p>
@@ -1494,167 +1362,24 @@
         <w:bidi w:val="0"/>
         <w:adjustRightInd/>
         <w:snapToGrid/>
-        <w:spacing w:before="85" w:line="192" w:lineRule="auto"/>
+        <w:spacing w:before="85" w:line="168" w:lineRule="auto"/>
         <w:ind w:firstLine="648" w:firstLineChars="400"/>
         <w:textAlignment w:val="auto"/>
         <w:rPr>
-          <w:rStyle w:val="10"/>
-          <w:spacing w:val="-4"/>
-          <w:sz w:val="17"/>
-          <w:lang w:eastAsia="zh-CN"/>
-        </w:rPr>
-      </w:pPr>
-      <w:r>
-        <w:rPr>
-          <w:rFonts w:hint="eastAsia"/>
-          <w:spacing w:val="-4"/>
-          <w:sz w:val="17"/>
-          <w:lang w:val="en-US" w:eastAsia="zh-CN"/>
-        </w:rPr>
-        <w:t>熟悉Web3 技术框架（区块链 / 智能合约 / NFT 平台）</w:t>
-      </w:r>
-      <w:r>
-        <w:rPr>
-          <w:rFonts w:hint="eastAsia"/>
-          <w:spacing w:val="-4"/>
-          <w:sz w:val="17"/>
-          <w:lang w:eastAsia="zh-CN"/>
-        </w:rPr>
-        <w:t>并创作了许多技术文档，如</w:t>
-      </w:r>
-      <w:r>
-        <w:rPr>
-          <w:spacing w:val="-4"/>
-          <w:sz w:val="17"/>
-          <w:lang w:eastAsia="zh-CN"/>
-        </w:rPr>
-        <w:t xml:space="preserve"> </w:t>
-      </w:r>
-      <w:r>
-        <w:fldChar w:fldCharType="begin"/>
-      </w:r>
-      <w:r>
-        <w:instrText xml:space="preserve"> HYPERLINK "https://drive.google.com/file/d/1vqVXK_lgQz93muuHo9o69RrTGD2dt66A/view" </w:instrText>
-      </w:r>
-      <w:r>
-        <w:fldChar w:fldCharType="separate"/>
-      </w:r>
-      <w:r>
-        <w:rPr>
-          <w:rStyle w:val="10"/>
-          <w:rFonts w:hint="eastAsia"/>
-          <w:spacing w:val="-4"/>
-          <w:sz w:val="17"/>
-          <w:lang w:eastAsia="zh-CN"/>
-        </w:rPr>
-        <w:t>《</w:t>
-      </w:r>
-      <w:r>
-        <w:rPr>
-          <w:rStyle w:val="10"/>
-          <w:spacing w:val="-4"/>
-          <w:sz w:val="17"/>
-          <w:lang w:eastAsia="zh-CN"/>
-        </w:rPr>
-        <w:t>比特币生态导航图</w:t>
-      </w:r>
-      <w:r>
-        <w:rPr>
-          <w:rStyle w:val="10"/>
-          <w:rFonts w:hint="eastAsia"/>
-          <w:spacing w:val="-4"/>
-          <w:sz w:val="17"/>
-          <w:lang w:eastAsia="zh-CN"/>
-        </w:rPr>
-        <w:t>》</w:t>
-      </w:r>
-      <w:r>
-        <w:rPr>
-          <w:rStyle w:val="10"/>
-          <w:rFonts w:hint="eastAsia"/>
-          <w:spacing w:val="-4"/>
-          <w:sz w:val="17"/>
-          <w:lang w:eastAsia="zh-CN"/>
-        </w:rPr>
-        <w:fldChar w:fldCharType="end"/>
-      </w:r>
-      <w:r>
-        <w:rPr>
-          <w:rFonts w:hint="eastAsia"/>
-          <w:spacing w:val="-4"/>
-          <w:sz w:val="17"/>
-          <w:lang w:eastAsia="zh-CN"/>
-        </w:rPr>
-        <w:t>、</w:t>
-      </w:r>
-      <w:r>
-        <w:fldChar w:fldCharType="begin"/>
-      </w:r>
-      <w:r>
-        <w:rPr>
-          <w:lang w:eastAsia="zh-CN"/>
-        </w:rPr>
-        <w:instrText xml:space="preserve">HYPERLINK "https://drive.google.com/file/d/1aX6wDLnZcjzBDVzydusAHu4FUYHc0ViQ/view?usp=drive_link"</w:instrText>
-      </w:r>
-      <w:r>
-        <w:fldChar w:fldCharType="separate"/>
-      </w:r>
-      <w:r>
-        <w:rPr>
-          <w:rStyle w:val="10"/>
-          <w:rFonts w:hint="eastAsia"/>
-          <w:spacing w:val="-4"/>
-          <w:sz w:val="17"/>
-          <w:lang w:eastAsia="zh-CN"/>
-        </w:rPr>
-        <w:t>《</w:t>
-      </w:r>
-      <w:r>
-        <w:rPr>
-          <w:rStyle w:val="10"/>
-          <w:spacing w:val="-4"/>
-          <w:sz w:val="17"/>
-          <w:lang w:eastAsia="zh-CN"/>
-        </w:rPr>
-        <w:t>区块链发展趋势图</w:t>
-      </w:r>
-      <w:r>
-        <w:rPr>
-          <w:rStyle w:val="10"/>
-          <w:rFonts w:hint="eastAsia"/>
-          <w:spacing w:val="-4"/>
-          <w:sz w:val="17"/>
-          <w:lang w:eastAsia="zh-CN"/>
-        </w:rPr>
-        <w:t>》</w:t>
-      </w:r>
-      <w:r>
-        <w:rPr>
-          <w:rStyle w:val="10"/>
-          <w:spacing w:val="-4"/>
-          <w:sz w:val="17"/>
-          <w:lang w:eastAsia="zh-CN"/>
-        </w:rPr>
-        <w:fldChar w:fldCharType="end"/>
-      </w:r>
-      <w:r>
-        <w:rPr>
-          <w:rStyle w:val="10"/>
-          <w:rFonts w:hint="eastAsia"/>
-          <w:spacing w:val="-4"/>
-          <w:sz w:val="17"/>
-          <w:lang w:eastAsia="zh-CN"/>
-        </w:rPr>
-        <w:t>；</w:t>
-      </w:r>
-      <w:r>
-        <w:rPr>
-          <w:rFonts w:hint="eastAsia"/>
-          <w:spacing w:val="-4"/>
-          <w:sz w:val="17"/>
-          <w:lang w:val="en-US" w:eastAsia="zh-CN"/>
-        </w:rPr>
-        <w:t>熟练应用各种办公软件，收集各种相关信息、数据、情报，为CEO决策提供参考建议。</w:t>
+          <w:rFonts w:hint="eastAsia"/>
+          <w:spacing w:val="-4"/>
+          <w:sz w:val="17"/>
+          <w:lang w:val="en-US" w:eastAsia="zh-CN"/>
+        </w:rPr>
+      </w:pPr>
+      <w:r>
+        <w:rPr>
+          <w:rFonts w:hint="eastAsia"/>
+          <w:spacing w:val="-4"/>
+          <w:sz w:val="17"/>
+          <w:lang w:val="en-US" w:eastAsia="zh-CN"/>
+        </w:rPr>
+        <w:t>结构化思维： 能够分解复杂问题，识别核心要素，理清逻辑关系。</w:t>
       </w:r>
     </w:p>
     <w:p>
@@ -1681,17 +1406,555 @@
         <w:bidi w:val="0"/>
         <w:adjustRightInd/>
         <w:snapToGrid/>
-        <w:spacing w:before="85" w:line="192" w:lineRule="auto"/>
+        <w:spacing w:before="85" w:line="168" w:lineRule="auto"/>
         <w:ind w:firstLine="648" w:firstLineChars="400"/>
         <w:textAlignment w:val="auto"/>
         <w:rPr>
-          <w:rStyle w:val="10"/>
+          <w:rFonts w:hint="eastAsia"/>
+          <w:spacing w:val="-4"/>
+          <w:sz w:val="17"/>
+          <w:lang w:val="en-US" w:eastAsia="zh-CN"/>
+        </w:rPr>
+      </w:pPr>
+      <w:r>
+        <w:rPr>
+          <w:rFonts w:hint="eastAsia"/>
+          <w:spacing w:val="-4"/>
+          <w:sz w:val="17"/>
+          <w:lang w:val="en-US" w:eastAsia="zh-CN"/>
+        </w:rPr>
+        <w:t>数据驱动决策： 熟练运用数据分析工具和方法，从数据中提炼洞察，为决策提供依据。</w:t>
+      </w:r>
+    </w:p>
+    <w:p>
+      <w:pPr>
+        <w:pStyle w:val="12"/>
+        <w:keepNext w:val="0"/>
+        <w:keepLines w:val="0"/>
+        <w:pageBreakBefore w:val="0"/>
+        <w:widowControl w:val="0"/>
+        <w:numPr>
+          <w:ilvl w:val="0"/>
+          <w:numId w:val="0"/>
+        </w:numPr>
+        <w:tabs>
+          <w:tab w:val="left" w:pos="665"/>
+          <w:tab w:val="left" w:pos="666"/>
+        </w:tabs>
+        <w:kinsoku/>
+        <w:wordWrap/>
+        <w:overflowPunct/>
+        <w:topLinePunct w:val="0"/>
+        <w:autoSpaceDE w:val="0"/>
+        <w:autoSpaceDN w:val="0"/>
+        <w:bidi w:val="0"/>
+        <w:adjustRightInd/>
+        <w:snapToGrid/>
+        <w:spacing w:before="85" w:line="168" w:lineRule="auto"/>
+        <w:ind w:firstLine="648" w:firstLineChars="400"/>
+        <w:textAlignment w:val="auto"/>
+        <w:rPr>
+          <w:rFonts w:hint="eastAsia"/>
+          <w:spacing w:val="-4"/>
+          <w:sz w:val="17"/>
+          <w:lang w:val="en-US" w:eastAsia="zh-CN"/>
+        </w:rPr>
+      </w:pPr>
+      <w:r>
+        <w:rPr>
+          <w:rFonts w:hint="eastAsia"/>
+          <w:spacing w:val="-4"/>
+          <w:sz w:val="17"/>
+          <w:lang w:val="en-US" w:eastAsia="zh-CN"/>
+        </w:rPr>
+        <w:t>根本原因分析： 不满足于表面现象，能深入挖掘技术或运营问题的根源。</w:t>
+      </w:r>
+    </w:p>
+    <w:p>
+      <w:pPr>
+        <w:pStyle w:val="12"/>
+        <w:keepNext w:val="0"/>
+        <w:keepLines w:val="0"/>
+        <w:pageBreakBefore w:val="0"/>
+        <w:widowControl w:val="0"/>
+        <w:numPr>
+          <w:ilvl w:val="0"/>
+          <w:numId w:val="0"/>
+        </w:numPr>
+        <w:tabs>
+          <w:tab w:val="left" w:pos="665"/>
+          <w:tab w:val="left" w:pos="666"/>
+        </w:tabs>
+        <w:kinsoku/>
+        <w:wordWrap/>
+        <w:overflowPunct/>
+        <w:topLinePunct w:val="0"/>
+        <w:autoSpaceDE w:val="0"/>
+        <w:autoSpaceDN w:val="0"/>
+        <w:bidi w:val="0"/>
+        <w:adjustRightInd/>
+        <w:snapToGrid/>
+        <w:spacing w:before="85" w:line="168" w:lineRule="auto"/>
+        <w:ind w:firstLine="648" w:firstLineChars="400"/>
+        <w:textAlignment w:val="auto"/>
+        <w:rPr>
+          <w:rFonts w:hint="eastAsia"/>
+          <w:spacing w:val="-4"/>
+          <w:sz w:val="17"/>
+          <w:lang w:val="en-US" w:eastAsia="zh-CN"/>
+        </w:rPr>
+      </w:pPr>
+      <w:r>
+        <w:rPr>
+          <w:rFonts w:hint="eastAsia"/>
+          <w:spacing w:val="-4"/>
+          <w:sz w:val="17"/>
+          <w:lang w:val="en-US" w:eastAsia="zh-CN"/>
+        </w:rPr>
+        <w:t>批判性思维： 对信息、方案和假设进行审慎评估，识别潜在风险和漏洞。</w:t>
+      </w:r>
+    </w:p>
+    <w:p>
+      <w:pPr>
+        <w:pStyle w:val="12"/>
+        <w:keepNext w:val="0"/>
+        <w:keepLines w:val="0"/>
+        <w:pageBreakBefore w:val="0"/>
+        <w:widowControl w:val="0"/>
+        <w:numPr>
+          <w:ilvl w:val="0"/>
+          <w:numId w:val="0"/>
+        </w:numPr>
+        <w:tabs>
+          <w:tab w:val="left" w:pos="665"/>
+          <w:tab w:val="left" w:pos="666"/>
+        </w:tabs>
+        <w:kinsoku/>
+        <w:wordWrap/>
+        <w:overflowPunct/>
+        <w:topLinePunct w:val="0"/>
+        <w:autoSpaceDE w:val="0"/>
+        <w:autoSpaceDN w:val="0"/>
+        <w:bidi w:val="0"/>
+        <w:adjustRightInd/>
+        <w:snapToGrid/>
+        <w:spacing w:before="85" w:line="168" w:lineRule="auto"/>
+        <w:ind w:firstLine="648" w:firstLineChars="400"/>
+        <w:textAlignment w:val="auto"/>
+        <w:rPr>
+          <w:rFonts w:hint="eastAsia"/>
+          <w:spacing w:val="-4"/>
+          <w:sz w:val="17"/>
+          <w:lang w:val="en-US" w:eastAsia="zh-CN"/>
+        </w:rPr>
+      </w:pPr>
+      <w:r>
+        <w:rPr>
+          <w:rFonts w:hint="eastAsia"/>
+          <w:spacing w:val="-4"/>
+          <w:sz w:val="17"/>
+          <w:lang w:val="en-US" w:eastAsia="zh-CN"/>
+        </w:rPr>
+        <w:t>创造性解决方案： 在资源或时间限制下，寻找创新、务实的解决办法。</w:t>
+      </w:r>
+    </w:p>
+    <w:p>
+      <w:pPr>
+        <w:pStyle w:val="12"/>
+        <w:numPr>
+          <w:ilvl w:val="0"/>
+          <w:numId w:val="1"/>
+        </w:numPr>
+        <w:tabs>
+          <w:tab w:val="left" w:pos="665"/>
+          <w:tab w:val="left" w:pos="666"/>
+        </w:tabs>
+        <w:spacing w:before="85"/>
+        <w:ind w:left="420" w:leftChars="0" w:hanging="420" w:firstLineChars="0"/>
+        <w:rPr>
+          <w:rFonts w:hint="eastAsia"/>
+          <w:color w:val="558ED5" w:themeColor="text2" w:themeTint="99"/>
+          <w:spacing w:val="-4"/>
+          <w:sz w:val="20"/>
+          <w:szCs w:val="28"/>
+          <w:lang w:val="en-US" w:eastAsia="zh-CN"/>
+          <w14:textFill>
+            <w14:solidFill>
+              <w14:schemeClr w14:val="tx2">
+                <w14:lumMod w14:val="60000"/>
+                <w14:lumOff w14:val="40000"/>
+              </w14:schemeClr>
+            </w14:solidFill>
+          </w14:textFill>
+        </w:rPr>
+      </w:pPr>
+      <w:r>
+        <w:rPr>
+          <w:rFonts w:hint="eastAsia"/>
+          <w:color w:val="558ED5" w:themeColor="text2" w:themeTint="99"/>
+          <w:spacing w:val="-4"/>
+          <w:sz w:val="20"/>
+          <w:szCs w:val="28"/>
+          <w:lang w:val="en-US" w:eastAsia="zh-CN"/>
+          <w14:textFill>
+            <w14:solidFill>
+              <w14:schemeClr w14:val="tx2">
+                <w14:lumMod w14:val="60000"/>
+                <w14:lumOff w14:val="40000"/>
+              </w14:schemeClr>
+            </w14:solidFill>
+          </w14:textFill>
+        </w:rPr>
+        <w:t>项目管理与执行力</w:t>
+      </w:r>
+    </w:p>
+    <w:p>
+      <w:pPr>
+        <w:pStyle w:val="12"/>
+        <w:keepNext w:val="0"/>
+        <w:keepLines w:val="0"/>
+        <w:pageBreakBefore w:val="0"/>
+        <w:widowControl w:val="0"/>
+        <w:numPr>
+          <w:ilvl w:val="0"/>
+          <w:numId w:val="0"/>
+        </w:numPr>
+        <w:tabs>
+          <w:tab w:val="left" w:pos="665"/>
+          <w:tab w:val="left" w:pos="666"/>
+        </w:tabs>
+        <w:kinsoku/>
+        <w:wordWrap/>
+        <w:overflowPunct/>
+        <w:topLinePunct w:val="0"/>
+        <w:autoSpaceDE w:val="0"/>
+        <w:autoSpaceDN w:val="0"/>
+        <w:bidi w:val="0"/>
+        <w:adjustRightInd/>
+        <w:snapToGrid/>
+        <w:spacing w:before="85" w:line="168" w:lineRule="auto"/>
+        <w:ind w:firstLine="648" w:firstLineChars="400"/>
+        <w:textAlignment w:val="auto"/>
+        <w:rPr>
+          <w:rFonts w:hint="eastAsia"/>
+          <w:spacing w:val="-4"/>
+          <w:sz w:val="17"/>
+          <w:lang w:val="en-US" w:eastAsia="zh-CN"/>
+        </w:rPr>
+      </w:pPr>
+      <w:r>
+        <w:rPr>
+          <w:rFonts w:hint="eastAsia"/>
+          <w:spacing w:val="-4"/>
+          <w:sz w:val="17"/>
+          <w:lang w:val="en-US" w:eastAsia="zh-CN"/>
+        </w:rPr>
+        <w:t>项目管理方法论： 熟悉敏捷、Scrum、看板等主流项目管理框架，并能灵活应用。</w:t>
+      </w:r>
+    </w:p>
+    <w:p>
+      <w:pPr>
+        <w:pStyle w:val="12"/>
+        <w:keepNext w:val="0"/>
+        <w:keepLines w:val="0"/>
+        <w:pageBreakBefore w:val="0"/>
+        <w:widowControl w:val="0"/>
+        <w:numPr>
+          <w:ilvl w:val="0"/>
+          <w:numId w:val="0"/>
+        </w:numPr>
+        <w:tabs>
+          <w:tab w:val="left" w:pos="665"/>
+          <w:tab w:val="left" w:pos="666"/>
+        </w:tabs>
+        <w:kinsoku/>
+        <w:wordWrap/>
+        <w:overflowPunct/>
+        <w:topLinePunct w:val="0"/>
+        <w:autoSpaceDE w:val="0"/>
+        <w:autoSpaceDN w:val="0"/>
+        <w:bidi w:val="0"/>
+        <w:adjustRightInd/>
+        <w:snapToGrid/>
+        <w:spacing w:before="85" w:line="168" w:lineRule="auto"/>
+        <w:ind w:firstLine="648" w:firstLineChars="400"/>
+        <w:textAlignment w:val="auto"/>
+        <w:rPr>
+          <w:rFonts w:hint="eastAsia"/>
+          <w:spacing w:val="-4"/>
+          <w:sz w:val="17"/>
+          <w:lang w:val="en-US" w:eastAsia="zh-CN"/>
+        </w:rPr>
+      </w:pPr>
+      <w:r>
+        <w:rPr>
+          <w:rFonts w:hint="eastAsia"/>
+          <w:spacing w:val="-4"/>
+          <w:sz w:val="17"/>
+          <w:lang w:val="en-US" w:eastAsia="zh-CN"/>
+        </w:rPr>
+        <w:t>任务分解与优先级排序： 将高管的目标和战略转化为可执行的任务，并科学排序（考虑重要性、紧急性、依赖性）。</w:t>
+      </w:r>
+    </w:p>
+    <w:p>
+      <w:pPr>
+        <w:pStyle w:val="12"/>
+        <w:keepNext w:val="0"/>
+        <w:keepLines w:val="0"/>
+        <w:pageBreakBefore w:val="0"/>
+        <w:widowControl w:val="0"/>
+        <w:numPr>
+          <w:ilvl w:val="0"/>
+          <w:numId w:val="0"/>
+        </w:numPr>
+        <w:tabs>
+          <w:tab w:val="left" w:pos="665"/>
+          <w:tab w:val="left" w:pos="666"/>
+        </w:tabs>
+        <w:kinsoku/>
+        <w:wordWrap/>
+        <w:overflowPunct/>
+        <w:topLinePunct w:val="0"/>
+        <w:autoSpaceDE w:val="0"/>
+        <w:autoSpaceDN w:val="0"/>
+        <w:bidi w:val="0"/>
+        <w:adjustRightInd/>
+        <w:snapToGrid/>
+        <w:spacing w:before="85" w:line="168" w:lineRule="auto"/>
+        <w:ind w:firstLine="648" w:firstLineChars="400"/>
+        <w:textAlignment w:val="auto"/>
+        <w:rPr>
+          <w:rFonts w:hint="eastAsia"/>
+          <w:spacing w:val="-4"/>
+          <w:sz w:val="17"/>
+          <w:lang w:val="en-US" w:eastAsia="zh-CN"/>
+        </w:rPr>
+      </w:pPr>
+      <w:r>
+        <w:rPr>
+          <w:rFonts w:hint="eastAsia"/>
+          <w:spacing w:val="-4"/>
+          <w:sz w:val="17"/>
+          <w:lang w:val="en-US" w:eastAsia="zh-CN"/>
+        </w:rPr>
+        <w:t>进度跟踪与风险管理： 密切监控项目进展，识别偏差和风险，及时预警并推动解决。</w:t>
+      </w:r>
+    </w:p>
+    <w:p>
+      <w:pPr>
+        <w:pStyle w:val="12"/>
+        <w:keepNext w:val="0"/>
+        <w:keepLines w:val="0"/>
+        <w:pageBreakBefore w:val="0"/>
+        <w:widowControl w:val="0"/>
+        <w:numPr>
+          <w:ilvl w:val="0"/>
+          <w:numId w:val="0"/>
+        </w:numPr>
+        <w:tabs>
+          <w:tab w:val="left" w:pos="665"/>
+          <w:tab w:val="left" w:pos="666"/>
+        </w:tabs>
+        <w:kinsoku/>
+        <w:wordWrap/>
+        <w:overflowPunct/>
+        <w:topLinePunct w:val="0"/>
+        <w:autoSpaceDE w:val="0"/>
+        <w:autoSpaceDN w:val="0"/>
+        <w:bidi w:val="0"/>
+        <w:adjustRightInd/>
+        <w:snapToGrid/>
+        <w:spacing w:before="85" w:line="168" w:lineRule="auto"/>
+        <w:ind w:firstLine="648" w:firstLineChars="400"/>
+        <w:textAlignment w:val="auto"/>
+        <w:rPr>
+          <w:rFonts w:hint="eastAsia"/>
+          <w:spacing w:val="-4"/>
+          <w:sz w:val="17"/>
+          <w:lang w:val="en-US" w:eastAsia="zh-CN"/>
+        </w:rPr>
+      </w:pPr>
+      <w:r>
+        <w:rPr>
+          <w:rFonts w:hint="eastAsia"/>
+          <w:spacing w:val="-4"/>
+          <w:sz w:val="17"/>
+          <w:lang w:val="en-US" w:eastAsia="zh-CN"/>
+        </w:rPr>
+        <w:t>资源协调： 调动所需资源（人力、预算、工具）确保项目落地。</w:t>
+      </w:r>
+    </w:p>
+    <w:p>
+      <w:pPr>
+        <w:pStyle w:val="12"/>
+        <w:keepNext w:val="0"/>
+        <w:keepLines w:val="0"/>
+        <w:pageBreakBefore w:val="0"/>
+        <w:widowControl w:val="0"/>
+        <w:numPr>
+          <w:ilvl w:val="0"/>
+          <w:numId w:val="0"/>
+        </w:numPr>
+        <w:tabs>
+          <w:tab w:val="left" w:pos="665"/>
+          <w:tab w:val="left" w:pos="666"/>
+        </w:tabs>
+        <w:kinsoku/>
+        <w:wordWrap/>
+        <w:overflowPunct/>
+        <w:topLinePunct w:val="0"/>
+        <w:autoSpaceDE w:val="0"/>
+        <w:autoSpaceDN w:val="0"/>
+        <w:bidi w:val="0"/>
+        <w:adjustRightInd/>
+        <w:snapToGrid/>
+        <w:spacing w:before="85" w:line="168" w:lineRule="auto"/>
+        <w:ind w:firstLine="648" w:firstLineChars="400"/>
+        <w:textAlignment w:val="auto"/>
+        <w:rPr>
+          <w:rFonts w:hint="eastAsia"/>
+          <w:spacing w:val="-4"/>
+          <w:sz w:val="17"/>
+          <w:lang w:val="en-US" w:eastAsia="zh-CN"/>
+        </w:rPr>
+      </w:pPr>
+      <w:r>
+        <w:rPr>
+          <w:rFonts w:hint="eastAsia"/>
+          <w:spacing w:val="-4"/>
+          <w:sz w:val="17"/>
+          <w:lang w:val="en-US" w:eastAsia="zh-CN"/>
+        </w:rPr>
+        <w:t>结果导向： 确保工作按时、保质、保量完成，达成预期目标。</w:t>
+      </w:r>
+    </w:p>
+    <w:p>
+      <w:pPr>
+        <w:pStyle w:val="12"/>
+        <w:numPr>
+          <w:ilvl w:val="0"/>
+          <w:numId w:val="1"/>
+        </w:numPr>
+        <w:tabs>
+          <w:tab w:val="left" w:pos="665"/>
+          <w:tab w:val="left" w:pos="666"/>
+        </w:tabs>
+        <w:spacing w:before="85"/>
+        <w:ind w:left="420" w:leftChars="0" w:hanging="420" w:firstLineChars="0"/>
+        <w:rPr>
+          <w:rFonts w:hint="eastAsia"/>
+          <w:spacing w:val="-4"/>
+          <w:sz w:val="17"/>
+          <w:lang w:val="en-US" w:eastAsia="zh-CN"/>
+        </w:rPr>
+      </w:pPr>
+      <w:r>
+        <w:rPr>
+          <w:rFonts w:hint="eastAsia"/>
+          <w:color w:val="558ED5" w:themeColor="text2" w:themeTint="99"/>
+          <w:spacing w:val="-4"/>
+          <w:sz w:val="20"/>
+          <w:szCs w:val="28"/>
+          <w:lang w:val="en-US" w:eastAsia="zh-CN"/>
+          <w14:textFill>
+            <w14:solidFill>
+              <w14:schemeClr w14:val="tx2">
+                <w14:lumMod w14:val="60000"/>
+                <w14:lumOff w14:val="40000"/>
+              </w14:schemeClr>
+            </w14:solidFill>
+          </w14:textFill>
+        </w:rPr>
+        <w:t>高度的机密性与职业道德</w:t>
+      </w:r>
+    </w:p>
+    <w:p>
+      <w:pPr>
+        <w:pStyle w:val="12"/>
+        <w:keepNext w:val="0"/>
+        <w:keepLines w:val="0"/>
+        <w:pageBreakBefore w:val="0"/>
+        <w:widowControl w:val="0"/>
+        <w:numPr>
+          <w:ilvl w:val="0"/>
+          <w:numId w:val="0"/>
+        </w:numPr>
+        <w:tabs>
+          <w:tab w:val="left" w:pos="665"/>
+          <w:tab w:val="left" w:pos="666"/>
+        </w:tabs>
+        <w:kinsoku/>
+        <w:wordWrap/>
+        <w:overflowPunct/>
+        <w:topLinePunct w:val="0"/>
+        <w:autoSpaceDE w:val="0"/>
+        <w:autoSpaceDN w:val="0"/>
+        <w:bidi w:val="0"/>
+        <w:adjustRightInd/>
+        <w:snapToGrid/>
+        <w:spacing w:before="85" w:line="168" w:lineRule="auto"/>
+        <w:ind w:firstLine="648" w:firstLineChars="400"/>
+        <w:textAlignment w:val="auto"/>
+        <w:rPr>
+          <w:rFonts w:hint="eastAsia"/>
+          <w:spacing w:val="-4"/>
+          <w:sz w:val="17"/>
+          <w:lang w:val="en-US" w:eastAsia="zh-CN"/>
+        </w:rPr>
+      </w:pPr>
+      <w:r>
+        <w:rPr>
+          <w:rFonts w:hint="eastAsia"/>
+          <w:spacing w:val="-4"/>
+          <w:sz w:val="17"/>
+          <w:lang w:val="en-US" w:eastAsia="zh-CN"/>
+        </w:rPr>
+        <w:t>处理大量敏感信息和参与高层决策，必须严守机密。</w:t>
+      </w:r>
+    </w:p>
+    <w:p>
+      <w:pPr>
+        <w:pStyle w:val="12"/>
+        <w:keepNext w:val="0"/>
+        <w:keepLines w:val="0"/>
+        <w:pageBreakBefore w:val="0"/>
+        <w:widowControl w:val="0"/>
+        <w:numPr>
+          <w:ilvl w:val="0"/>
+          <w:numId w:val="0"/>
+        </w:numPr>
+        <w:tabs>
+          <w:tab w:val="left" w:pos="665"/>
+          <w:tab w:val="left" w:pos="666"/>
+        </w:tabs>
+        <w:kinsoku/>
+        <w:wordWrap/>
+        <w:overflowPunct/>
+        <w:topLinePunct w:val="0"/>
+        <w:autoSpaceDE w:val="0"/>
+        <w:autoSpaceDN w:val="0"/>
+        <w:bidi w:val="0"/>
+        <w:adjustRightInd/>
+        <w:snapToGrid/>
+        <w:spacing w:before="85" w:line="168" w:lineRule="auto"/>
+        <w:ind w:firstLine="648" w:firstLineChars="400"/>
+        <w:textAlignment w:val="auto"/>
+        <w:rPr>
           <w:rFonts w:hint="default"/>
           <w:spacing w:val="-4"/>
           <w:sz w:val="17"/>
           <w:lang w:val="en-US" w:eastAsia="zh-CN"/>
         </w:rPr>
       </w:pPr>
+      <w:r>
+        <w:rPr>
+          <w:rFonts w:hint="eastAsia"/>
+          <w:spacing w:val="-4"/>
+          <w:sz w:val="17"/>
+          <w:lang w:val="en-US" w:eastAsia="zh-CN"/>
+        </w:rPr>
+        <w:t>具备极高的职业操守、诚信和判断力</w:t>
+      </w:r>
     </w:p>
     <w:bookmarkEnd w:id="6"/>
     <w:bookmarkEnd w:id="7"/>
@@ -1935,7 +2198,7 @@
           <w:sz w:val="17"/>
           <w:lang w:val="en-US" w:eastAsia="zh-CN"/>
         </w:rPr>
-        <w:t>复合型经验：具备9 年 iOS 开发 + 2 年管理经验。曾就职上市公司CEO技术助理、CIO助理以及LK Venture投研岗位，兼具技术落地与战略思维，能驱动产品从需求到上线全流程。</w:t>
+        <w:t>复合型经验：具备9 年一线开发经验 + 2 年管理经验。曾就职上市公司CEO技术助理、CIO助理以及LK Venture（区块链行业的风险投资机构）投研岗位，兼具技术落地与战略思维，能驱动产品从需求到上线全流程。</w:t>
       </w:r>
     </w:p>
     <w:p>
@@ -1964,7 +2227,7 @@
           <w:sz w:val="17"/>
           <w:lang w:val="en-US" w:eastAsia="zh-CN"/>
         </w:rPr>
-        <w:t>技术深耕：精通 iOS 底层机制与高性能架构设计，在 Web3、在线教育、游戏 SDK 领域有标杆级项目成果，擅长通过技术创新解决业务痛点。</w:t>
+        <w:t>技术深耕：精通 iOS 底层机制与高性能架构设计，具备广泛的技术栈（vue、flutter、Android等），在 Web3、在线教育、游戏 SDK 领域有标杆级项目成果，擅长通过技术创新解决业务痛点。</w:t>
       </w:r>
     </w:p>
     <w:p>
@@ -2020,7 +2283,7 @@
         <w:sectPr>
           <w:type w:val="continuous"/>
           <w:pgSz w:w="11910" w:h="16840"/>
-          <w:pgMar w:top="1180" w:right="697" w:bottom="280" w:left="697" w:header="720" w:footer="720" w:gutter="0"/>
+          <w:pgMar w:top="45" w:right="697" w:bottom="845" w:left="697" w:header="720" w:footer="720" w:gutter="0"/>
           <w:cols w:space="720" w:num="1"/>
         </w:sectPr>
       </w:pPr>
@@ -2084,8 +2347,8 @@
       </w:pPr>
       <w:bookmarkStart w:id="8" w:name="2019_.04_–_今________蓝港互动集团"/>
       <w:bookmarkEnd w:id="8"/>
-      <w:bookmarkStart w:id="9" w:name="OLE_LINK38"/>
-      <w:bookmarkStart w:id="10" w:name="OLE_LINK39"/>
+      <w:bookmarkStart w:id="9" w:name="OLE_LINK39"/>
+      <w:bookmarkStart w:id="10" w:name="OLE_LINK38"/>
       <w:r>
         <w:drawing>
           <wp:anchor distT="0" distB="0" distL="0" distR="0" simplePos="0" relativeHeight="251663360" behindDoc="0" locked="0" layoutInCell="1" allowOverlap="1">
@@ -2259,13 +2522,27 @@
     <w:p>
       <w:pPr>
         <w:pStyle w:val="3"/>
+        <w:keepNext w:val="0"/>
+        <w:keepLines w:val="0"/>
+        <w:pageBreakBefore w:val="0"/>
+        <w:widowControl w:val="0"/>
         <w:tabs>
           <w:tab w:val="left" w:pos="619"/>
           <w:tab w:val="left" w:pos="620"/>
           <w:tab w:val="left" w:pos="2619"/>
         </w:tabs>
-        <w:spacing w:before="135"/>
+        <w:kinsoku/>
+        <w:wordWrap/>
+        <w:overflowPunct/>
+        <w:topLinePunct w:val="0"/>
+        <w:autoSpaceDE w:val="0"/>
+        <w:autoSpaceDN w:val="0"/>
+        <w:bidi w:val="0"/>
+        <w:adjustRightInd/>
+        <w:snapToGrid/>
+        <w:spacing w:before="135" w:line="168" w:lineRule="auto"/>
         <w:ind w:left="720" w:leftChars="300" w:firstLine="324" w:firstLineChars="200"/>
+        <w:textAlignment w:val="auto"/>
         <w:rPr>
           <w:rFonts w:hint="eastAsia" w:ascii="Arial Unicode MS" w:hAnsi="Arial Unicode MS" w:eastAsia="Arial Unicode MS" w:cs="Arial Unicode MS"/>
           <w:b w:val="0"/>
@@ -2312,13 +2589,27 @@
     <w:p>
       <w:pPr>
         <w:pStyle w:val="3"/>
+        <w:keepNext w:val="0"/>
+        <w:keepLines w:val="0"/>
+        <w:pageBreakBefore w:val="0"/>
+        <w:widowControl w:val="0"/>
         <w:tabs>
           <w:tab w:val="left" w:pos="619"/>
           <w:tab w:val="left" w:pos="620"/>
           <w:tab w:val="left" w:pos="2619"/>
         </w:tabs>
-        <w:spacing w:before="135"/>
+        <w:kinsoku/>
+        <w:wordWrap/>
+        <w:overflowPunct/>
+        <w:topLinePunct w:val="0"/>
+        <w:autoSpaceDE w:val="0"/>
+        <w:autoSpaceDN w:val="0"/>
+        <w:bidi w:val="0"/>
+        <w:adjustRightInd/>
+        <w:snapToGrid/>
+        <w:spacing w:before="135" w:line="168" w:lineRule="auto"/>
         <w:ind w:left="732" w:leftChars="305" w:firstLine="0" w:firstLineChars="0"/>
+        <w:textAlignment w:val="auto"/>
         <w:rPr>
           <w:spacing w:val="-4"/>
           <w:szCs w:val="22"/>
@@ -2560,10 +2851,25 @@
     <w:p>
       <w:pPr>
         <w:pStyle w:val="4"/>
+        <w:keepNext w:val="0"/>
+        <w:keepLines w:val="0"/>
+        <w:pageBreakBefore w:val="0"/>
+        <w:widowControl w:val="0"/>
         <w:tabs>
           <w:tab w:val="left" w:pos="2974"/>
         </w:tabs>
+        <w:kinsoku/>
+        <w:wordWrap/>
+        <w:overflowPunct/>
+        <w:topLinePunct w:val="0"/>
+        <w:autoSpaceDE w:val="0"/>
+        <w:autoSpaceDN w:val="0"/>
+        <w:bidi w:val="0"/>
+        <w:adjustRightInd/>
+        <w:snapToGrid/>
+        <w:spacing w:line="168" w:lineRule="auto"/>
         <w:ind w:left="744" w:firstLine="324" w:firstLineChars="200"/>
+        <w:textAlignment w:val="auto"/>
         <w:rPr>
           <w:rFonts w:hint="eastAsia"/>
           <w:spacing w:val="-4"/>
@@ -2584,9 +2890,24 @@
     <w:p>
       <w:pPr>
         <w:pStyle w:val="4"/>
+        <w:keepNext w:val="0"/>
+        <w:keepLines w:val="0"/>
+        <w:pageBreakBefore w:val="0"/>
+        <w:widowControl w:val="0"/>
         <w:tabs>
           <w:tab w:val="left" w:pos="2974"/>
         </w:tabs>
+        <w:kinsoku/>
+        <w:wordWrap/>
+        <w:overflowPunct/>
+        <w:topLinePunct w:val="0"/>
+        <w:autoSpaceDE w:val="0"/>
+        <w:autoSpaceDN w:val="0"/>
+        <w:bidi w:val="0"/>
+        <w:adjustRightInd/>
+        <w:snapToGrid/>
+        <w:spacing w:line="168" w:lineRule="auto"/>
+        <w:textAlignment w:val="auto"/>
         <w:rPr>
           <w:rFonts w:hint="default"/>
           <w:spacing w:val="-4"/>
@@ -2710,8 +3031,8 @@
           <w:lang w:eastAsia="zh-CN"/>
         </w:rPr>
       </w:pPr>
-      <w:bookmarkStart w:id="12" w:name="OLE_LINK54"/>
-      <w:bookmarkStart w:id="13" w:name="OLE_LINK53"/>
+      <w:bookmarkStart w:id="12" w:name="OLE_LINK53"/>
+      <w:bookmarkStart w:id="13" w:name="OLE_LINK54"/>
       <w:bookmarkStart w:id="14" w:name="OLE_LINK25"/>
       <w:bookmarkStart w:id="15" w:name="OLE_LINK26"/>
       <w:r>
@@ -2751,7 +3072,7 @@
           <w:szCs w:val="22"/>
           <w:lang w:val="en-US" w:eastAsia="zh-CN"/>
         </w:rPr>
-        <w:t>2007年蓝港在线成立，成为中国知名的互动娱乐内容平台商。2014年12月，蓝港互动登陆港交所创业板。                                                  旗下拥有蓝港游戏、蓝港影业、LK Venture 以及Web3等业务。创始人王峰曾任金山软件高级副总裁，先后负责金山词霸、                     金山毒霸、网络游戏及市场营销业务。与求伯君、雷军并称“金山三杰”。</w:t>
+        <w:t>2007年蓝港在线成立，成为中国知名的互动娱乐内容平台商。2014年12月，蓝港互动登陆港交所创业板。                                                  旗下拥有蓝港游戏、蓝港影业、LK Venture 以及Web3等业务。创始人王峰曾任金山软件高级副总裁，先后负责金山词霸、金山毒霸、网络游戏及市场营销业务。与求伯君、雷军并称“金山三杰”。</w:t>
       </w:r>
       <w:bookmarkEnd w:id="12"/>
       <w:bookmarkEnd w:id="13"/>
@@ -2809,8 +3130,8 @@
           <w:lang w:eastAsia="zh-CN"/>
         </w:rPr>
       </w:pPr>
-      <w:bookmarkStart w:id="19" w:name="OLE_LINK43"/>
-      <w:bookmarkStart w:id="20" w:name="OLE_LINK42"/>
+      <w:bookmarkStart w:id="19" w:name="OLE_LINK42"/>
+      <w:bookmarkStart w:id="20" w:name="OLE_LINK43"/>
       <w:r>
         <w:rPr>
           <w:rFonts w:hint="eastAsia"/>
@@ -3293,20 +3614,50 @@
             </w14:solidFill>
           </w14:textFill>
         </w:rPr>
-        <w:t xml:space="preserve">iOS高级开发工程师 </w:t>
-      </w:r>
-      <w:r>
-        <w:rPr>
+        <w:t>iOS</w:t>
+      </w:r>
+      <w:r>
+        <w:rPr>
+          <w:rFonts w:hint="eastAsia"/>
           <w:color w:val="4F81BD" w:themeColor="accent1"/>
           <w:spacing w:val="-4"/>
           <w:szCs w:val="22"/>
-          <w:lang w:eastAsia="zh-CN"/>
+          <w:lang w:val="en-US" w:eastAsia="zh-CN"/>
           <w14:textFill>
             <w14:solidFill>
               <w14:schemeClr w14:val="accent1"/>
             </w14:solidFill>
           </w14:textFill>
         </w:rPr>
+        <w:t>负责人</w:t>
+      </w:r>
+      <w:r>
+        <w:rPr>
+          <w:rFonts w:hint="eastAsia"/>
+          <w:color w:val="4F81BD" w:themeColor="accent1"/>
+          <w:spacing w:val="-4"/>
+          <w:szCs w:val="22"/>
+          <w:lang w:eastAsia="zh-CN"/>
+          <w14:textFill>
+            <w14:solidFill>
+              <w14:schemeClr w14:val="accent1"/>
+            </w14:solidFill>
+          </w14:textFill>
+        </w:rPr>
+        <w:t xml:space="preserve"> </w:t>
+      </w:r>
+      <w:r>
+        <w:rPr>
+          <w:color w:val="4F81BD" w:themeColor="accent1"/>
+          <w:spacing w:val="-4"/>
+          <w:szCs w:val="22"/>
+          <w:lang w:eastAsia="zh-CN"/>
+          <w14:textFill>
+            <w14:solidFill>
+              <w14:schemeClr w14:val="accent1"/>
+            </w14:solidFill>
+          </w14:textFill>
+        </w:rPr>
         <w:t xml:space="preserve">|  </w:t>
       </w:r>
     </w:p>
@@ -3507,6 +3858,8 @@
         <w:t xml:space="preserve"> 信息服务股份有限公司</w:t>
       </w:r>
       <w:bookmarkEnd w:id="28"/>
+      <w:bookmarkStart w:id="50" w:name="_GoBack"/>
+      <w:bookmarkEnd w:id="50"/>
     </w:p>
     <w:p>
       <w:pPr>
@@ -3529,8 +3882,8 @@
       </w:pPr>
       <w:bookmarkStart w:id="29" w:name="___________________________产品研发部_|_iOS_高"/>
       <w:bookmarkEnd w:id="29"/>
-      <w:bookmarkStart w:id="30" w:name="OLE_LINK30"/>
-      <w:bookmarkStart w:id="31" w:name="OLE_LINK29"/>
+      <w:bookmarkStart w:id="30" w:name="OLE_LINK29"/>
+      <w:bookmarkStart w:id="31" w:name="OLE_LINK30"/>
       <w:r>
         <w:rPr>
           <w:rFonts w:hint="eastAsia" w:ascii="Arial Unicode MS" w:hAnsi="Arial Unicode MS" w:eastAsia="Arial Unicode MS" w:cs="Arial Unicode MS"/>
@@ -4077,6 +4430,18 @@
     <w:p>
       <w:pPr>
         <w:pStyle w:val="2"/>
+        <w:spacing w:before="157"/>
+        <w:ind w:left="0" w:leftChars="0" w:firstLine="0" w:firstLineChars="0"/>
+        <w:rPr>
+          <w:color w:val="246EB8"/>
+          <w:spacing w:val="-2"/>
+          <w:lang w:eastAsia="zh-CN"/>
+        </w:rPr>
+      </w:pPr>
+    </w:p>
+    <w:p>
+      <w:pPr>
+        <w:pStyle w:val="2"/>
         <w:spacing w:before="44"/>
         <w:rPr>
           <w:color w:val="246EB8"/>
@@ -4124,6 +4489,7 @@
           <w:tab w:val="left" w:pos="619"/>
           <w:tab w:val="left" w:pos="620"/>
         </w:tabs>
+        <w:spacing w:line="240" w:lineRule="auto"/>
         <w:ind w:left="140" w:leftChars="0"/>
         <w:rPr>
           <w:lang w:eastAsia="zh-CN"/>
@@ -4396,6 +4762,10 @@
     <w:p>
       <w:pPr>
         <w:pStyle w:val="3"/>
+        <w:keepNext w:val="0"/>
+        <w:keepLines w:val="0"/>
+        <w:pageBreakBefore w:val="0"/>
+        <w:widowControl w:val="0"/>
         <w:numPr>
           <w:ilvl w:val="0"/>
           <w:numId w:val="0"/>
@@ -4404,7 +4774,18 @@
           <w:tab w:val="left" w:pos="619"/>
           <w:tab w:val="left" w:pos="620"/>
         </w:tabs>
+        <w:kinsoku/>
+        <w:wordWrap/>
+        <w:overflowPunct/>
+        <w:topLinePunct w:val="0"/>
+        <w:autoSpaceDE w:val="0"/>
+        <w:autoSpaceDN w:val="0"/>
+        <w:bidi w:val="0"/>
+        <w:adjustRightInd/>
+        <w:snapToGrid/>
+        <w:spacing w:line="264" w:lineRule="auto"/>
         <w:ind w:left="140" w:leftChars="0" w:firstLine="486" w:firstLineChars="300"/>
+        <w:textAlignment w:val="auto"/>
         <w:rPr>
           <w:rFonts w:hint="eastAsia" w:ascii="Arial Unicode MS" w:hAnsi="Arial Unicode MS" w:eastAsia="Arial Unicode MS" w:cs="Arial Unicode MS"/>
           <w:b w:val="0"/>
@@ -4426,76 +4807,6 @@
           <w:lang w:val="en-US" w:eastAsia="zh-CN" w:bidi="ar-SA"/>
         </w:rPr>
         <w:t>1.在集团副总裁与效能总经理双线领导下，统筹推进5+战略级数字化项目落地，实现传统业务与数字技术的深度融合。</w:t>
-      </w:r>
-    </w:p>
-    <w:p>
-      <w:pPr>
-        <w:pStyle w:val="3"/>
-        <w:numPr>
-          <w:ilvl w:val="0"/>
-          <w:numId w:val="0"/>
-        </w:numPr>
-        <w:tabs>
-          <w:tab w:val="left" w:pos="619"/>
-          <w:tab w:val="left" w:pos="620"/>
-        </w:tabs>
-        <w:ind w:left="140" w:leftChars="0" w:firstLine="486" w:firstLineChars="300"/>
-        <w:rPr>
-          <w:rFonts w:hint="eastAsia" w:ascii="Arial Unicode MS" w:hAnsi="Arial Unicode MS" w:eastAsia="Arial Unicode MS" w:cs="Arial Unicode MS"/>
-          <w:b w:val="0"/>
-          <w:bCs w:val="0"/>
-          <w:spacing w:val="-4"/>
-          <w:sz w:val="17"/>
-          <w:szCs w:val="22"/>
-          <w:lang w:val="en-US" w:eastAsia="zh-CN" w:bidi="ar-SA"/>
-        </w:rPr>
-      </w:pPr>
-      <w:r>
-        <w:rPr>
-          <w:rFonts w:hint="eastAsia" w:ascii="Arial Unicode MS" w:hAnsi="Arial Unicode MS" w:eastAsia="Arial Unicode MS" w:cs="Arial Unicode MS"/>
-          <w:b w:val="0"/>
-          <w:bCs w:val="0"/>
-          <w:spacing w:val="-4"/>
-          <w:sz w:val="17"/>
-          <w:szCs w:val="22"/>
-          <w:lang w:val="en-US" w:eastAsia="zh-CN" w:bidi="ar-SA"/>
-        </w:rPr>
-        <w:t>2.主导"小盒子"分布式微型服务器部署项目：完成6+业务部门需求调研与技术可行性分析，协调3个技术团队完成服务器架构、</w:t>
-      </w:r>
-    </w:p>
-    <w:p>
-      <w:pPr>
-        <w:pStyle w:val="3"/>
-        <w:numPr>
-          <w:ilvl w:val="0"/>
-          <w:numId w:val="0"/>
-        </w:numPr>
-        <w:tabs>
-          <w:tab w:val="left" w:pos="619"/>
-          <w:tab w:val="left" w:pos="620"/>
-        </w:tabs>
-        <w:ind w:firstLine="648" w:firstLineChars="400"/>
-        <w:rPr>
-          <w:rFonts w:hint="eastAsia" w:ascii="Arial Unicode MS" w:hAnsi="Arial Unicode MS" w:eastAsia="Arial Unicode MS" w:cs="Arial Unicode MS"/>
-          <w:b w:val="0"/>
-          <w:bCs w:val="0"/>
-          <w:spacing w:val="-4"/>
-          <w:sz w:val="17"/>
-          <w:szCs w:val="22"/>
-          <w:lang w:val="en-US" w:eastAsia="zh-CN" w:bidi="ar-SA"/>
-        </w:rPr>
-      </w:pPr>
-      <w:r>
-        <w:rPr>
-          <w:rFonts w:hint="eastAsia" w:ascii="Arial Unicode MS" w:hAnsi="Arial Unicode MS" w:eastAsia="Arial Unicode MS" w:cs="Arial Unicode MS"/>
-          <w:b w:val="0"/>
-          <w:bCs w:val="0"/>
-          <w:spacing w:val="-4"/>
-          <w:sz w:val="17"/>
-          <w:szCs w:val="22"/>
-          <w:lang w:val="en-US" w:eastAsia="zh-CN" w:bidi="ar-SA"/>
-        </w:rPr>
-        <w:t>电路、外观、设计，推动18台微型服务器原型机部署，实现区域网络与数据处理效率提升40%。</w:t>
       </w:r>
     </w:p>
     <w:p>
@@ -4522,6 +4833,107 @@
         <w:bidi w:val="0"/>
         <w:adjustRightInd/>
         <w:snapToGrid/>
+        <w:spacing w:line="264" w:lineRule="auto"/>
+        <w:ind w:left="140" w:leftChars="0" w:firstLine="486" w:firstLineChars="300"/>
+        <w:textAlignment w:val="auto"/>
+        <w:rPr>
+          <w:rFonts w:hint="eastAsia" w:ascii="Arial Unicode MS" w:hAnsi="Arial Unicode MS" w:eastAsia="Arial Unicode MS" w:cs="Arial Unicode MS"/>
+          <w:b w:val="0"/>
+          <w:bCs w:val="0"/>
+          <w:spacing w:val="-4"/>
+          <w:sz w:val="17"/>
+          <w:szCs w:val="22"/>
+          <w:lang w:val="en-US" w:eastAsia="zh-CN" w:bidi="ar-SA"/>
+        </w:rPr>
+      </w:pPr>
+      <w:r>
+        <w:rPr>
+          <w:rFonts w:hint="eastAsia" w:ascii="Arial Unicode MS" w:hAnsi="Arial Unicode MS" w:eastAsia="Arial Unicode MS" w:cs="Arial Unicode MS"/>
+          <w:b w:val="0"/>
+          <w:bCs w:val="0"/>
+          <w:spacing w:val="-4"/>
+          <w:sz w:val="17"/>
+          <w:szCs w:val="22"/>
+          <w:lang w:val="en-US" w:eastAsia="zh-CN" w:bidi="ar-SA"/>
+        </w:rPr>
+        <w:t>2.主导"小盒子"分布式微型服务器部署项目：完成6+业务部门需求调研与技术可行性分析，协调3个技术团队完成服务器架构、</w:t>
+      </w:r>
+    </w:p>
+    <w:p>
+      <w:pPr>
+        <w:pStyle w:val="3"/>
+        <w:keepNext w:val="0"/>
+        <w:keepLines w:val="0"/>
+        <w:pageBreakBefore w:val="0"/>
+        <w:widowControl w:val="0"/>
+        <w:numPr>
+          <w:ilvl w:val="0"/>
+          <w:numId w:val="0"/>
+        </w:numPr>
+        <w:tabs>
+          <w:tab w:val="left" w:pos="619"/>
+          <w:tab w:val="left" w:pos="620"/>
+        </w:tabs>
+        <w:kinsoku/>
+        <w:wordWrap/>
+        <w:overflowPunct/>
+        <w:topLinePunct w:val="0"/>
+        <w:autoSpaceDE w:val="0"/>
+        <w:autoSpaceDN w:val="0"/>
+        <w:bidi w:val="0"/>
+        <w:adjustRightInd/>
+        <w:snapToGrid/>
+        <w:spacing w:line="264" w:lineRule="auto"/>
+        <w:ind w:firstLine="648" w:firstLineChars="400"/>
+        <w:textAlignment w:val="auto"/>
+        <w:rPr>
+          <w:rFonts w:hint="eastAsia" w:ascii="Arial Unicode MS" w:hAnsi="Arial Unicode MS" w:eastAsia="Arial Unicode MS" w:cs="Arial Unicode MS"/>
+          <w:b w:val="0"/>
+          <w:bCs w:val="0"/>
+          <w:spacing w:val="-4"/>
+          <w:sz w:val="17"/>
+          <w:szCs w:val="22"/>
+          <w:lang w:val="en-US" w:eastAsia="zh-CN" w:bidi="ar-SA"/>
+        </w:rPr>
+      </w:pPr>
+      <w:r>
+        <w:rPr>
+          <w:rFonts w:hint="eastAsia" w:ascii="Arial Unicode MS" w:hAnsi="Arial Unicode MS" w:eastAsia="Arial Unicode MS" w:cs="Arial Unicode MS"/>
+          <w:b w:val="0"/>
+          <w:bCs w:val="0"/>
+          <w:spacing w:val="-4"/>
+          <w:sz w:val="17"/>
+          <w:szCs w:val="22"/>
+          <w:lang w:val="en-US" w:eastAsia="zh-CN" w:bidi="ar-SA"/>
+        </w:rPr>
+        <w:t>电路、外观、设计，推动18台微型服务器原型机部署，实现区域网络与数据处理效率提升40%。</w:t>
+      </w:r>
+    </w:p>
+    <w:p>
+      <w:pPr>
+        <w:pStyle w:val="3"/>
+        <w:keepNext w:val="0"/>
+        <w:keepLines w:val="0"/>
+        <w:pageBreakBefore w:val="0"/>
+        <w:widowControl w:val="0"/>
+        <w:numPr>
+          <w:ilvl w:val="0"/>
+          <w:numId w:val="0"/>
+        </w:numPr>
+        <w:tabs>
+          <w:tab w:val="left" w:pos="619"/>
+          <w:tab w:val="left" w:pos="620"/>
+        </w:tabs>
+        <w:kinsoku/>
+        <w:wordWrap/>
+        <w:overflowPunct/>
+        <w:topLinePunct w:val="0"/>
+        <w:autoSpaceDE w:val="0"/>
+        <w:autoSpaceDN w:val="0"/>
+        <w:bidi w:val="0"/>
+        <w:adjustRightInd/>
+        <w:snapToGrid/>
+        <w:spacing w:line="264" w:lineRule="auto"/>
         <w:ind w:firstLine="615" w:firstLineChars="380"/>
         <w:textAlignment w:val="auto"/>
         <w:rPr>
@@ -4546,6 +4958,311 @@
         </w:rPr>
         <w:t>3.创新研发企业微信外部群智能助手：基于LLM训练垂直领域客服AI大模型。并学习Worktool，使用boardmix工具，</w:t>
       </w:r>
+    </w:p>
+    <w:p>
+      <w:pPr>
+        <w:pStyle w:val="3"/>
+        <w:keepNext w:val="0"/>
+        <w:keepLines w:val="0"/>
+        <w:pageBreakBefore w:val="0"/>
+        <w:widowControl w:val="0"/>
+        <w:numPr>
+          <w:ilvl w:val="0"/>
+          <w:numId w:val="0"/>
+        </w:numPr>
+        <w:tabs>
+          <w:tab w:val="left" w:pos="619"/>
+          <w:tab w:val="left" w:pos="620"/>
+        </w:tabs>
+        <w:kinsoku/>
+        <w:wordWrap/>
+        <w:overflowPunct/>
+        <w:topLinePunct w:val="0"/>
+        <w:autoSpaceDE w:val="0"/>
+        <w:autoSpaceDN w:val="0"/>
+        <w:bidi w:val="0"/>
+        <w:adjustRightInd/>
+        <w:snapToGrid/>
+        <w:spacing w:line="264" w:lineRule="auto"/>
+        <w:ind w:firstLine="648" w:firstLineChars="400"/>
+        <w:textAlignment w:val="auto"/>
+        <w:rPr>
+          <w:rFonts w:hint="eastAsia" w:ascii="Arial Unicode MS" w:hAnsi="Arial Unicode MS" w:eastAsia="Arial Unicode MS" w:cs="Arial Unicode MS"/>
+          <w:b w:val="0"/>
+          <w:bCs w:val="0"/>
+          <w:spacing w:val="-4"/>
+          <w:sz w:val="17"/>
+          <w:szCs w:val="22"/>
+          <w:lang w:val="en-US" w:eastAsia="zh-CN" w:bidi="ar-SA"/>
+        </w:rPr>
+      </w:pPr>
+      <w:r>
+        <w:rPr>
+          <w:rFonts w:hint="eastAsia" w:ascii="Arial Unicode MS" w:hAnsi="Arial Unicode MS" w:eastAsia="Arial Unicode MS" w:cs="Arial Unicode MS"/>
+          <w:b w:val="0"/>
+          <w:bCs w:val="0"/>
+          <w:spacing w:val="-4"/>
+          <w:sz w:val="17"/>
+          <w:szCs w:val="22"/>
+          <w:lang w:val="en-US" w:eastAsia="zh-CN" w:bidi="ar-SA"/>
+        </w:rPr>
+        <w:t>设计打造内部无人值守群管理机器人专用工具。</w:t>
+      </w:r>
+    </w:p>
+    <w:p>
+      <w:pPr>
+        <w:pStyle w:val="3"/>
+        <w:keepNext w:val="0"/>
+        <w:keepLines w:val="0"/>
+        <w:pageBreakBefore w:val="0"/>
+        <w:widowControl w:val="0"/>
+        <w:numPr>
+          <w:ilvl w:val="0"/>
+          <w:numId w:val="0"/>
+        </w:numPr>
+        <w:tabs>
+          <w:tab w:val="left" w:pos="619"/>
+          <w:tab w:val="left" w:pos="620"/>
+        </w:tabs>
+        <w:kinsoku/>
+        <w:wordWrap/>
+        <w:overflowPunct/>
+        <w:topLinePunct w:val="0"/>
+        <w:autoSpaceDE w:val="0"/>
+        <w:autoSpaceDN w:val="0"/>
+        <w:bidi w:val="0"/>
+        <w:adjustRightInd/>
+        <w:snapToGrid/>
+        <w:spacing w:line="264" w:lineRule="auto"/>
+        <w:ind w:left="140" w:leftChars="0" w:firstLine="486" w:firstLineChars="300"/>
+        <w:textAlignment w:val="auto"/>
+        <w:rPr>
+          <w:rFonts w:hint="default" w:ascii="Arial Unicode MS" w:hAnsi="Arial Unicode MS" w:eastAsia="Arial Unicode MS" w:cs="Arial Unicode MS"/>
+          <w:b w:val="0"/>
+          <w:bCs w:val="0"/>
+          <w:spacing w:val="-4"/>
+          <w:sz w:val="17"/>
+          <w:szCs w:val="22"/>
+          <w:lang w:val="en-US" w:eastAsia="zh-CN" w:bidi="ar-SA"/>
+        </w:rPr>
+      </w:pPr>
+      <w:r>
+        <w:rPr>
+          <w:rFonts w:hint="eastAsia" w:ascii="Arial Unicode MS" w:hAnsi="Arial Unicode MS" w:eastAsia="Arial Unicode MS" w:cs="Arial Unicode MS"/>
+          <w:b w:val="0"/>
+          <w:bCs w:val="0"/>
+          <w:spacing w:val="-4"/>
+          <w:sz w:val="17"/>
+          <w:szCs w:val="22"/>
+          <w:lang w:val="en-US" w:eastAsia="zh-CN" w:bidi="ar-SA"/>
+        </w:rPr>
+        <w:t>4.驱动内部系统效能升级：调研相关竞品，根据需求针对性地对《药发采》《朗致云服》等产品，输出《医药电商中台优化白皮书》。</w:t>
+      </w:r>
+    </w:p>
+    <w:p>
+      <w:pPr>
+        <w:pStyle w:val="3"/>
+        <w:keepNext w:val="0"/>
+        <w:keepLines w:val="0"/>
+        <w:pageBreakBefore w:val="0"/>
+        <w:widowControl w:val="0"/>
+        <w:numPr>
+          <w:ilvl w:val="0"/>
+          <w:numId w:val="0"/>
+        </w:numPr>
+        <w:tabs>
+          <w:tab w:val="left" w:pos="619"/>
+          <w:tab w:val="left" w:pos="620"/>
+        </w:tabs>
+        <w:kinsoku/>
+        <w:wordWrap/>
+        <w:overflowPunct/>
+        <w:topLinePunct w:val="0"/>
+        <w:autoSpaceDE w:val="0"/>
+        <w:autoSpaceDN w:val="0"/>
+        <w:bidi w:val="0"/>
+        <w:adjustRightInd/>
+        <w:snapToGrid/>
+        <w:spacing w:line="264" w:lineRule="auto"/>
+        <w:ind w:left="140" w:leftChars="0" w:firstLine="486" w:firstLineChars="300"/>
+        <w:textAlignment w:val="auto"/>
+        <w:rPr>
+          <w:rFonts w:hint="default" w:ascii="Arial Unicode MS" w:hAnsi="Arial Unicode MS" w:eastAsia="Arial Unicode MS" w:cs="Arial Unicode MS"/>
+          <w:b w:val="0"/>
+          <w:bCs w:val="0"/>
+          <w:spacing w:val="-4"/>
+          <w:sz w:val="17"/>
+          <w:szCs w:val="22"/>
+          <w:lang w:val="en-US" w:eastAsia="zh-CN" w:bidi="ar-SA"/>
+        </w:rPr>
+      </w:pPr>
+      <w:r>
+        <w:rPr>
+          <w:rFonts w:hint="eastAsia" w:ascii="Arial Unicode MS" w:hAnsi="Arial Unicode MS" w:eastAsia="Arial Unicode MS" w:cs="Arial Unicode MS"/>
+          <w:b w:val="0"/>
+          <w:bCs w:val="0"/>
+          <w:spacing w:val="-4"/>
+          <w:sz w:val="17"/>
+          <w:szCs w:val="22"/>
+          <w:lang w:val="en-US" w:eastAsia="zh-CN" w:bidi="ar-SA"/>
+        </w:rPr>
+        <w:t>5.内部生产环节的支持：完善直销动销模型逻辑，并产出多项报表，对下一步采购和生产进行分析和指导的关键指标进行优化。</w:t>
+      </w:r>
+    </w:p>
+    <w:p>
+      <w:pPr>
+        <w:pStyle w:val="3"/>
+        <w:numPr>
+          <w:ilvl w:val="0"/>
+          <w:numId w:val="3"/>
+        </w:numPr>
+        <w:tabs>
+          <w:tab w:val="left" w:pos="619"/>
+          <w:tab w:val="left" w:pos="620"/>
+        </w:tabs>
+        <w:spacing w:line="240" w:lineRule="auto"/>
+        <w:rPr>
+          <w:lang w:eastAsia="zh-CN"/>
+        </w:rPr>
+      </w:pPr>
+      <w:r>
+        <w:rPr>
+          <w:spacing w:val="-2"/>
+          <w:w w:val="110"/>
+          <w:lang w:eastAsia="zh-CN"/>
+        </w:rPr>
+        <w:t>项目名称：</w:t>
+      </w:r>
+      <w:r>
+        <w:rPr>
+          <w:w w:val="110"/>
+          <w:lang w:eastAsia="zh-CN"/>
+        </w:rPr>
+        <w:t xml:space="preserve"> </w:t>
+      </w:r>
+      <w:r>
+        <w:rPr>
+          <w:rFonts w:hint="eastAsia"/>
+          <w:spacing w:val="-2"/>
+          <w:w w:val="110"/>
+          <w:lang w:val="en-US" w:eastAsia="zh-CN"/>
+        </w:rPr>
+        <w:t>集团Web3项目|</w:t>
+      </w:r>
+      <w:r>
+        <w:rPr>
+          <w:w w:val="110"/>
+          <w:lang w:eastAsia="zh-CN"/>
+        </w:rPr>
+        <w:t xml:space="preserve">CEO技术助理｜LK Venture </w:t>
+      </w:r>
+      <w:r>
+        <w:rPr>
+          <w:rFonts w:hint="eastAsia"/>
+          <w:w w:val="110"/>
+          <w:lang w:eastAsia="zh-CN"/>
+        </w:rPr>
+        <w:t>关键成员</w:t>
+      </w:r>
+      <w:r>
+        <w:rPr>
+          <w:color w:val="0000FF"/>
+          <w:spacing w:val="-2"/>
+          <w:w w:val="110"/>
+          <w:lang w:eastAsia="zh-CN"/>
+        </w:rPr>
+        <w:t>（2023.10</w:t>
+      </w:r>
+      <w:r>
+        <w:rPr>
+          <w:color w:val="0000FF"/>
+          <w:spacing w:val="2"/>
+          <w:w w:val="110"/>
+          <w:lang w:eastAsia="zh-CN"/>
+        </w:rPr>
+        <w:t xml:space="preserve"> ——</w:t>
+      </w:r>
+      <w:r>
+        <w:rPr>
+          <w:color w:val="0000FF"/>
+          <w:spacing w:val="5"/>
+          <w:w w:val="110"/>
+          <w:lang w:eastAsia="zh-CN"/>
+        </w:rPr>
+        <w:t xml:space="preserve"> </w:t>
+      </w:r>
+      <w:r>
+        <w:rPr>
+          <w:rFonts w:hint="eastAsia"/>
+          <w:color w:val="0000FF"/>
+          <w:spacing w:val="5"/>
+          <w:w w:val="110"/>
+          <w:lang w:val="en-US" w:eastAsia="zh-CN"/>
+        </w:rPr>
+        <w:t>2024.12</w:t>
+      </w:r>
+      <w:r>
+        <w:rPr>
+          <w:color w:val="0000FF"/>
+          <w:spacing w:val="-10"/>
+          <w:w w:val="110"/>
+          <w:lang w:eastAsia="zh-CN"/>
+        </w:rPr>
+        <w:t>）</w:t>
+      </w:r>
+    </w:p>
+    <w:p>
+      <w:pPr>
+        <w:pStyle w:val="4"/>
+        <w:spacing w:before="97" w:line="360" w:lineRule="auto"/>
+        <w:ind w:left="248" w:right="1316" w:firstLine="372"/>
+        <w:rPr>
+          <w:rFonts w:ascii="STKaitiSC-Black" w:eastAsia="STKaitiSC-Black"/>
+          <w:b/>
+          <w:spacing w:val="-1"/>
+          <w:lang w:eastAsia="zh-CN"/>
+        </w:rPr>
+      </w:pPr>
+      <w:r>
+        <w:rPr>
+          <w:rFonts w:hint="eastAsia" w:ascii="STKaitiSC-Black" w:eastAsia="STKaitiSC-Black"/>
+          <w:b/>
+          <w:spacing w:val="-3"/>
+          <w:w w:val="106"/>
+          <w:lang w:val="en-US" w:eastAsia="zh-CN"/>
+        </w:rPr>
+        <w:t>工作</w:t>
+      </w:r>
+      <w:r>
+        <w:rPr>
+          <w:rFonts w:hint="eastAsia" w:ascii="STKaitiSC-Black" w:eastAsia="STKaitiSC-Black"/>
+          <w:b/>
+          <w:spacing w:val="-3"/>
+          <w:w w:val="106"/>
+          <w:lang w:eastAsia="zh-CN"/>
+        </w:rPr>
+        <w:t>描述</w:t>
+      </w:r>
+      <w:r>
+        <w:rPr>
+          <w:rFonts w:hint="eastAsia" w:ascii="STKaitiSC-Black" w:eastAsia="STKaitiSC-Black"/>
+          <w:b/>
+          <w:spacing w:val="-1"/>
+          <w:lang w:eastAsia="zh-CN"/>
+        </w:rPr>
+        <w:t xml:space="preserve">： </w:t>
+      </w:r>
+      <w:bookmarkStart w:id="39" w:name="OLE_LINK64"/>
+      <w:r>
+        <w:rPr>
+          <w:rFonts w:hint="eastAsia" w:ascii="STKaitiSC-Black" w:eastAsia="STKaitiSC-Black"/>
+          <w:b/>
+          <w:spacing w:val="-1"/>
+          <w:lang w:eastAsia="zh-CN"/>
+        </w:rPr>
+        <w:t xml:space="preserve"> </w:t>
+      </w:r>
+      <w:bookmarkEnd w:id="39"/>
     </w:p>
     <w:p>
       <w:pPr>
@@ -4558,7 +5275,8 @@
           <w:tab w:val="left" w:pos="619"/>
           <w:tab w:val="left" w:pos="620"/>
         </w:tabs>
-        <w:ind w:firstLine="648" w:firstLineChars="400"/>
+        <w:spacing w:line="240" w:lineRule="auto"/>
+        <w:ind w:left="140" w:leftChars="0" w:firstLine="486" w:firstLineChars="300"/>
         <w:rPr>
           <w:rFonts w:hint="eastAsia" w:ascii="Arial Unicode MS" w:hAnsi="Arial Unicode MS" w:eastAsia="Arial Unicode MS" w:cs="Arial Unicode MS"/>
           <w:b w:val="0"/>
@@ -4579,7 +5297,7 @@
           <w:szCs w:val="22"/>
           <w:lang w:val="en-US" w:eastAsia="zh-CN" w:bidi="ar-SA"/>
         </w:rPr>
-        <w:t>设计打造内部无人值守群管理机器人专用工具。</w:t>
+        <w:t>1、负责对Web3领域的最新技术趋势和市场动态进行深入研究，为CEO提供全面的行业分析报告。</w:t>
       </w:r>
     </w:p>
     <w:p>
@@ -4593,9 +5311,10 @@
           <w:tab w:val="left" w:pos="619"/>
           <w:tab w:val="left" w:pos="620"/>
         </w:tabs>
+        <w:spacing w:line="240" w:lineRule="auto"/>
         <w:ind w:left="140" w:leftChars="0" w:firstLine="486" w:firstLineChars="300"/>
         <w:rPr>
-          <w:rFonts w:hint="default" w:ascii="Arial Unicode MS" w:hAnsi="Arial Unicode MS" w:eastAsia="Arial Unicode MS" w:cs="Arial Unicode MS"/>
+          <w:rFonts w:hint="eastAsia" w:ascii="Arial Unicode MS" w:hAnsi="Arial Unicode MS" w:eastAsia="Arial Unicode MS" w:cs="Arial Unicode MS"/>
           <w:b w:val="0"/>
           <w:bCs w:val="0"/>
           <w:spacing w:val="-4"/>
@@ -4614,7 +5333,7 @@
           <w:szCs w:val="22"/>
           <w:lang w:val="en-US" w:eastAsia="zh-CN" w:bidi="ar-SA"/>
         </w:rPr>
-        <w:t>4.驱动内部系统效能升级：调研相关竞品，根据需求针对性地对《药发采》《朗致云服》等产品，输出《医药电商中台优化白皮书》。</w:t>
+        <w:t>2、协助CEO评估和选择适合公司战略发展的技术框架，确保技术方案的前瞻性和可行性。</w:t>
       </w:r>
     </w:p>
     <w:p>
@@ -4628,9 +5347,10 @@
           <w:tab w:val="left" w:pos="619"/>
           <w:tab w:val="left" w:pos="620"/>
         </w:tabs>
+        <w:spacing w:line="240" w:lineRule="auto"/>
         <w:ind w:left="140" w:leftChars="0" w:firstLine="486" w:firstLineChars="300"/>
         <w:rPr>
-          <w:rFonts w:hint="default" w:ascii="Arial Unicode MS" w:hAnsi="Arial Unicode MS" w:eastAsia="Arial Unicode MS" w:cs="Arial Unicode MS"/>
+          <w:rFonts w:hint="eastAsia" w:ascii="Arial Unicode MS" w:hAnsi="Arial Unicode MS" w:eastAsia="Arial Unicode MS" w:cs="Arial Unicode MS"/>
           <w:b w:val="0"/>
           <w:bCs w:val="0"/>
           <w:spacing w:val="-4"/>
@@ -4649,7 +5369,7 @@
           <w:szCs w:val="22"/>
           <w:lang w:val="en-US" w:eastAsia="zh-CN" w:bidi="ar-SA"/>
         </w:rPr>
-        <w:t>5.内部生产环节的支持：完善直销动销模型逻辑，并产出多项报表，对下一步采购和生产进行分析和指导的关键指标进行优化。</w:t>
+        <w:t>3、参与制定和优化集团Web3项目的技术路线图，确保项目按时按质推进。</w:t>
       </w:r>
     </w:p>
     <w:p>
@@ -4663,8 +5383,216 @@
           <w:tab w:val="left" w:pos="619"/>
           <w:tab w:val="left" w:pos="620"/>
         </w:tabs>
-        <w:rPr>
-          <w:rFonts w:hint="default" w:ascii="Arial Unicode MS" w:hAnsi="Arial Unicode MS" w:eastAsia="Arial Unicode MS" w:cs="Arial Unicode MS"/>
+        <w:spacing w:line="240" w:lineRule="auto"/>
+        <w:ind w:left="140" w:leftChars="0" w:firstLine="486" w:firstLineChars="300"/>
+        <w:rPr>
+          <w:rFonts w:hint="eastAsia" w:ascii="Arial Unicode MS" w:hAnsi="Arial Unicode MS" w:eastAsia="Arial Unicode MS" w:cs="Arial Unicode MS"/>
+          <w:b w:val="0"/>
+          <w:bCs w:val="0"/>
+          <w:spacing w:val="-4"/>
+          <w:sz w:val="17"/>
+          <w:szCs w:val="22"/>
+          <w:lang w:val="en-US" w:eastAsia="zh-CN" w:bidi="ar-SA"/>
+        </w:rPr>
+      </w:pPr>
+      <w:r>
+        <w:rPr>
+          <w:rFonts w:hint="eastAsia" w:ascii="Arial Unicode MS" w:hAnsi="Arial Unicode MS" w:eastAsia="Arial Unicode MS" w:cs="Arial Unicode MS"/>
+          <w:b w:val="0"/>
+          <w:bCs w:val="0"/>
+          <w:spacing w:val="-4"/>
+          <w:sz w:val="17"/>
+          <w:szCs w:val="22"/>
+          <w:lang w:val="en-US" w:eastAsia="zh-CN" w:bidi="ar-SA"/>
+        </w:rPr>
+        <w:t>4、组织和协调跨部门团队合作，确保技术开发与业务目标的一致性，提升项目执行效率。</w:t>
+      </w:r>
+    </w:p>
+    <w:p>
+      <w:pPr>
+        <w:pStyle w:val="3"/>
+        <w:numPr>
+          <w:ilvl w:val="0"/>
+          <w:numId w:val="0"/>
+        </w:numPr>
+        <w:tabs>
+          <w:tab w:val="left" w:pos="619"/>
+          <w:tab w:val="left" w:pos="620"/>
+        </w:tabs>
+        <w:spacing w:line="240" w:lineRule="auto"/>
+        <w:ind w:left="140" w:leftChars="0" w:firstLine="486" w:firstLineChars="300"/>
+        <w:rPr>
+          <w:rFonts w:hint="eastAsia" w:ascii="Arial Unicode MS" w:hAnsi="Arial Unicode MS" w:eastAsia="Arial Unicode MS" w:cs="Arial Unicode MS"/>
+          <w:b w:val="0"/>
+          <w:bCs w:val="0"/>
+          <w:spacing w:val="-4"/>
+          <w:sz w:val="17"/>
+          <w:szCs w:val="22"/>
+          <w:lang w:val="en-US" w:eastAsia="zh-CN" w:bidi="ar-SA"/>
+        </w:rPr>
+      </w:pPr>
+      <w:r>
+        <w:rPr>
+          <w:rFonts w:hint="eastAsia" w:ascii="Arial Unicode MS" w:hAnsi="Arial Unicode MS" w:eastAsia="Arial Unicode MS" w:cs="Arial Unicode MS"/>
+          <w:b w:val="0"/>
+          <w:bCs w:val="0"/>
+          <w:spacing w:val="-4"/>
+          <w:sz w:val="17"/>
+          <w:szCs w:val="22"/>
+          <w:lang w:val="en-US" w:eastAsia="zh-CN" w:bidi="ar-SA"/>
+        </w:rPr>
+        <w:t>5、定期向CEO汇报项目进展，提供决策支持，并就潜在风险提出预警及应对策略。</w:t>
+      </w:r>
+    </w:p>
+    <w:p>
+      <w:pPr>
+        <w:pStyle w:val="3"/>
+        <w:spacing w:before="93" w:line="360" w:lineRule="auto"/>
+        <w:ind w:left="605" w:firstLine="0"/>
+        <w:rPr>
+          <w:rFonts w:hint="eastAsia" w:hAnsi="Arial Unicode MS" w:cs="Arial Unicode MS"/>
+          <w:bCs w:val="0"/>
+          <w:spacing w:val="-3"/>
+          <w:w w:val="106"/>
+          <w:lang w:val="en-US" w:eastAsia="zh-CN"/>
+        </w:rPr>
+      </w:pPr>
+      <w:r>
+        <w:rPr>
+          <w:rFonts w:hint="eastAsia" w:hAnsi="Arial Unicode MS" w:cs="Arial Unicode MS"/>
+          <w:bCs w:val="0"/>
+          <w:spacing w:val="-3"/>
+          <w:w w:val="106"/>
+          <w:lang w:val="en-US" w:eastAsia="zh-CN"/>
+        </w:rPr>
+        <w:t>业绩描述：</w:t>
+      </w:r>
+    </w:p>
+    <w:p>
+      <w:pPr>
+        <w:pStyle w:val="3"/>
+        <w:numPr>
+          <w:ilvl w:val="0"/>
+          <w:numId w:val="4"/>
+        </w:numPr>
+        <w:tabs>
+          <w:tab w:val="left" w:pos="619"/>
+          <w:tab w:val="left" w:pos="620"/>
+        </w:tabs>
+        <w:spacing w:line="240" w:lineRule="auto"/>
+        <w:ind w:left="140" w:leftChars="0" w:firstLine="486" w:firstLineChars="300"/>
+        <w:rPr>
+          <w:rFonts w:hint="eastAsia" w:ascii="Arial Unicode MS" w:hAnsi="Arial Unicode MS" w:eastAsia="Arial Unicode MS" w:cs="Arial Unicode MS"/>
+          <w:b w:val="0"/>
+          <w:bCs w:val="0"/>
+          <w:spacing w:val="-4"/>
+          <w:sz w:val="17"/>
+          <w:szCs w:val="22"/>
+          <w:lang w:val="en-US" w:eastAsia="zh-CN" w:bidi="ar-SA"/>
+        </w:rPr>
+      </w:pPr>
+      <w:bookmarkStart w:id="40" w:name="OLE_LINK66"/>
+      <w:bookmarkStart w:id="41" w:name="OLE_LINK65"/>
+      <w:r>
+        <w:rPr>
+          <w:rFonts w:hint="eastAsia" w:ascii="Arial Unicode MS" w:hAnsi="Arial Unicode MS" w:eastAsia="Arial Unicode MS" w:cs="Arial Unicode MS"/>
+          <w:b w:val="0"/>
+          <w:bCs w:val="0"/>
+          <w:spacing w:val="-4"/>
+          <w:sz w:val="17"/>
+          <w:szCs w:val="22"/>
+          <w:lang w:val="en-US" w:eastAsia="zh-CN" w:bidi="ar-SA"/>
+        </w:rPr>
+        <w:t>Web3 投研与决策支持：深度调研行业趋势，主导 Unisat、Nostr 等 10 + 项目投资，协助 CEO 制定技术框架，相关资产收益近百倍；创作《比特币生态导航图》《区块链发展趋势图》等技术文档，累计阅读量 10 万 +。</w:t>
+      </w:r>
+    </w:p>
+    <w:p>
+      <w:pPr>
+        <w:pStyle w:val="3"/>
+        <w:numPr>
+          <w:ilvl w:val="0"/>
+          <w:numId w:val="0"/>
+        </w:numPr>
+        <w:tabs>
+          <w:tab w:val="left" w:pos="619"/>
+          <w:tab w:val="left" w:pos="620"/>
+        </w:tabs>
+        <w:spacing w:line="240" w:lineRule="auto"/>
+        <w:ind w:left="140" w:leftChars="0" w:firstLine="486" w:firstLineChars="300"/>
+        <w:rPr>
+          <w:rFonts w:hint="eastAsia" w:ascii="Arial Unicode MS" w:hAnsi="Arial Unicode MS" w:eastAsia="Arial Unicode MS" w:cs="Arial Unicode MS"/>
+          <w:b w:val="0"/>
+          <w:bCs w:val="0"/>
+          <w:spacing w:val="-4"/>
+          <w:sz w:val="17"/>
+          <w:szCs w:val="22"/>
+          <w:lang w:val="en-US" w:eastAsia="zh-CN" w:bidi="ar-SA"/>
+        </w:rPr>
+      </w:pPr>
+      <w:r>
+        <w:rPr>
+          <w:rFonts w:hint="eastAsia" w:ascii="Arial Unicode MS" w:hAnsi="Arial Unicode MS" w:eastAsia="Arial Unicode MS" w:cs="Arial Unicode MS"/>
+          <w:b w:val="0"/>
+          <w:bCs w:val="0"/>
+          <w:spacing w:val="-4"/>
+          <w:sz w:val="17"/>
+          <w:szCs w:val="22"/>
+          <w:lang w:val="en-US" w:eastAsia="zh-CN" w:bidi="ar-SA"/>
+        </w:rPr>
+        <w:t>2、 平台开发：蓝港资管平台，提升公司对资产的管理和把控。</w:t>
+      </w:r>
+    </w:p>
+    <w:p>
+      <w:pPr>
+        <w:pStyle w:val="3"/>
+        <w:numPr>
+          <w:ilvl w:val="0"/>
+          <w:numId w:val="0"/>
+        </w:numPr>
+        <w:tabs>
+          <w:tab w:val="left" w:pos="619"/>
+          <w:tab w:val="left" w:pos="620"/>
+        </w:tabs>
+        <w:spacing w:line="240" w:lineRule="auto"/>
+        <w:ind w:left="140" w:leftChars="0" w:firstLine="486" w:firstLineChars="300"/>
+        <w:rPr>
+          <w:rFonts w:hint="eastAsia" w:ascii="Arial Unicode MS" w:hAnsi="Arial Unicode MS" w:eastAsia="Arial Unicode MS" w:cs="Arial Unicode MS"/>
+          <w:b w:val="0"/>
+          <w:bCs w:val="0"/>
+          <w:spacing w:val="-4"/>
+          <w:sz w:val="17"/>
+          <w:szCs w:val="22"/>
+          <w:lang w:val="en-US" w:eastAsia="zh-CN" w:bidi="ar-SA"/>
+        </w:rPr>
+      </w:pPr>
+      <w:r>
+        <w:rPr>
+          <w:rFonts w:hint="eastAsia" w:ascii="Arial Unicode MS" w:hAnsi="Arial Unicode MS" w:eastAsia="Arial Unicode MS" w:cs="Arial Unicode MS"/>
+          <w:b w:val="0"/>
+          <w:bCs w:val="0"/>
+          <w:spacing w:val="-4"/>
+          <w:sz w:val="17"/>
+          <w:szCs w:val="22"/>
+          <w:lang w:val="en-US" w:eastAsia="zh-CN" w:bidi="ar-SA"/>
+        </w:rPr>
+        <w:t>3、 生态整合：整合 Element NFT 平台与 NAGA 游戏平台，构建蓝港 Web3 业务生态，推动资管系统与即时通讯模块商业化落地。</w:t>
+      </w:r>
+    </w:p>
+    <w:p>
+      <w:pPr>
+        <w:pStyle w:val="3"/>
+        <w:numPr>
+          <w:ilvl w:val="0"/>
+          <w:numId w:val="0"/>
+        </w:numPr>
+        <w:tabs>
+          <w:tab w:val="left" w:pos="619"/>
+          <w:tab w:val="left" w:pos="620"/>
+        </w:tabs>
+        <w:spacing w:line="240" w:lineRule="auto"/>
+        <w:ind w:left="140" w:leftChars="0" w:firstLine="486" w:firstLineChars="300"/>
+        <w:rPr>
+          <w:rFonts w:hint="eastAsia" w:ascii="Arial Unicode MS" w:hAnsi="Arial Unicode MS" w:eastAsia="Arial Unicode MS" w:cs="Arial Unicode MS"/>
           <w:b w:val="0"/>
           <w:bCs w:val="0"/>
           <w:spacing w:val="-4"/>
@@ -4685,6 +5613,7 @@
           <w:tab w:val="left" w:pos="619"/>
           <w:tab w:val="left" w:pos="620"/>
         </w:tabs>
+        <w:spacing w:line="240" w:lineRule="auto"/>
         <w:rPr>
           <w:lang w:eastAsia="zh-CN"/>
         </w:rPr>
@@ -4702,31 +5631,103 @@
           <w:w w:val="110"/>
           <w:lang w:eastAsia="zh-CN"/>
         </w:rPr>
+        <w:t xml:space="preserve"> 蓝港平台</w:t>
+      </w:r>
+      <w:r>
+        <w:rPr>
+          <w:spacing w:val="14"/>
+          <w:w w:val="110"/>
+          <w:lang w:eastAsia="zh-CN"/>
+        </w:rPr>
         <w:t xml:space="preserve"> </w:t>
       </w:r>
       <w:r>
         <w:rPr>
-          <w:rFonts w:hint="eastAsia"/>
           <w:spacing w:val="-2"/>
           <w:w w:val="110"/>
-          <w:lang w:val="en-US" w:eastAsia="zh-CN"/>
-        </w:rPr>
-        <w:t>集团Web3项目|</w:t>
-      </w:r>
-      <w:r>
-        <w:rPr>
+          <w:lang w:eastAsia="zh-CN"/>
+        </w:rPr>
+        <w:t>BI</w:t>
+      </w:r>
+      <w:r>
+        <w:rPr>
+          <w:spacing w:val="12"/>
           <w:w w:val="110"/>
           <w:lang w:eastAsia="zh-CN"/>
         </w:rPr>
-        <w:t xml:space="preserve">CEO技术助理｜LK Venture </w:t>
-      </w:r>
-      <w:r>
-        <w:rPr>
-          <w:rFonts w:hint="eastAsia"/>
+        <w:t xml:space="preserve"> </w:t>
+      </w:r>
+      <w:r>
+        <w:rPr>
+          <w:spacing w:val="-2"/>
           <w:w w:val="110"/>
           <w:lang w:eastAsia="zh-CN"/>
         </w:rPr>
-        <w:t>关键成员</w:t>
+        <w:t>|</w:t>
+      </w:r>
+      <w:r>
+        <w:rPr>
+          <w:w w:val="110"/>
+          <w:lang w:eastAsia="zh-CN"/>
+        </w:rPr>
+        <w:t xml:space="preserve"> 游戏相关</w:t>
+      </w:r>
+      <w:r>
+        <w:rPr>
+          <w:spacing w:val="-2"/>
+          <w:w w:val="105"/>
+          <w:lang w:eastAsia="zh-CN"/>
+        </w:rPr>
+        <w:t>SDK</w:t>
+      </w:r>
+      <w:r>
+        <w:rPr>
+          <w:rFonts w:hint="eastAsia"/>
+          <w:spacing w:val="-2"/>
+          <w:w w:val="105"/>
+          <w:lang w:val="en-US" w:eastAsia="zh-CN"/>
+        </w:rPr>
+        <w:t xml:space="preserve"> | </w:t>
+      </w:r>
+      <w:r>
+        <w:rPr>
+          <w:w w:val="110"/>
+          <w:lang w:eastAsia="zh-CN"/>
+        </w:rPr>
+        <w:t xml:space="preserve"> 蓝港</w:t>
+      </w:r>
+      <w:r>
+        <w:rPr>
+          <w:rFonts w:hint="eastAsia"/>
+          <w:w w:val="110"/>
+          <w:lang w:eastAsia="zh-CN"/>
+        </w:rPr>
+        <w:t>资管</w:t>
+      </w:r>
+      <w:r>
+        <w:rPr>
+          <w:rFonts w:hint="eastAsia"/>
+          <w:w w:val="110"/>
+          <w:lang w:val="en-US" w:eastAsia="zh-CN"/>
+        </w:rPr>
+        <w:t>|</w:t>
+      </w:r>
+      <w:r>
+        <w:rPr>
+          <w:rFonts w:hint="eastAsia"/>
+          <w:spacing w:val="-2"/>
+          <w:w w:val="105"/>
+          <w:lang w:val="en-US" w:eastAsia="zh-CN"/>
+        </w:rPr>
+        <w:t>客户端技术负责人</w:t>
+      </w:r>
+      <w:r>
+        <w:rPr>
+          <w:spacing w:val="11"/>
+          <w:w w:val="110"/>
+          <w:lang w:eastAsia="zh-CN"/>
+        </w:rPr>
+        <w:t xml:space="preserve"> </w:t>
       </w:r>
       <w:r>
         <w:rPr>
@@ -4735,7 +5736,7 @@
           <w:w w:val="110"/>
           <w:lang w:eastAsia="zh-CN"/>
         </w:rPr>
-        <w:t>（2023.10</w:t>
+        <w:t>（2020.7</w:t>
       </w:r>
       <w:r>
         <w:rPr>
@@ -4778,13 +5779,11 @@
     <w:p>
       <w:pPr>
         <w:pStyle w:val="4"/>
-        <w:spacing w:before="97" w:line="333" w:lineRule="auto"/>
+        <w:spacing w:before="97" w:line="240" w:lineRule="auto"/>
         <w:ind w:left="248" w:right="1316" w:firstLine="372"/>
         <w:rPr>
-          <w:rFonts w:ascii="STKaitiSC-Black" w:eastAsia="STKaitiSC-Black"/>
-          <w:b/>
-          <w:spacing w:val="-1"/>
-          <w:lang w:eastAsia="zh-CN"/>
+          <w:rFonts w:hint="default"/>
+          <w:lang w:val="en-US" w:eastAsia="zh-CN"/>
         </w:rPr>
       </w:pPr>
       <w:r>
@@ -4804,19 +5803,129 @@
           <w:spacing w:val="-1"/>
           <w:lang w:eastAsia="zh-CN"/>
         </w:rPr>
-        <w:t xml:space="preserve">： </w:t>
-      </w:r>
-      <w:bookmarkStart w:id="39" w:name="OLE_LINK64"/>
-      <w:r>
-        <w:rPr>
-          <w:rFonts w:hint="eastAsia" w:ascii="STKaitiSC-Black" w:eastAsia="STKaitiSC-Black"/>
-          <w:b/>
-          <w:spacing w:val="-1"/>
-          <w:lang w:eastAsia="zh-CN"/>
-        </w:rPr>
-        <w:t xml:space="preserve"> </w:t>
-      </w:r>
-      <w:bookmarkEnd w:id="39"/>
+        <w:t xml:space="preserve">：  </w:t>
+      </w:r>
+      <w:r>
+        <w:rPr>
+          <w:spacing w:val="-4"/>
+          <w:szCs w:val="22"/>
+          <w:lang w:eastAsia="zh-CN"/>
+        </w:rPr>
+        <w:t>蓝港自主数据展示平台，负责展示各项目数据报表。游戏项目相关SDK为蓝港自研以及发行的各个游戏项目提供登录、注册、支付、分享、打点</w:t>
+      </w:r>
+      <w:r>
+        <w:rPr>
+          <w:rFonts w:hint="eastAsia"/>
+          <w:spacing w:val="-4"/>
+          <w:szCs w:val="22"/>
+          <w:lang w:eastAsia="zh-CN"/>
+        </w:rPr>
+        <w:t>、聊天等</w:t>
+      </w:r>
+      <w:r>
+        <w:rPr>
+          <w:spacing w:val="-4"/>
+          <w:szCs w:val="22"/>
+          <w:lang w:eastAsia="zh-CN"/>
+        </w:rPr>
+        <w:t>辅助运营的工具类相关SDK</w:t>
+      </w:r>
+      <w:r>
+        <w:rPr>
+          <w:rFonts w:hint="eastAsia"/>
+          <w:spacing w:val="-4"/>
+          <w:szCs w:val="22"/>
+          <w:lang w:eastAsia="zh-CN"/>
+        </w:rPr>
+        <w:t>。</w:t>
+      </w:r>
+      <w:r>
+        <w:rPr>
+          <w:w w:val="104"/>
+          <w:lang w:eastAsia="zh-CN"/>
+        </w:rPr>
+        <w:t>蓝港</w:t>
+      </w:r>
+      <w:r>
+        <w:rPr>
+          <w:rFonts w:hint="eastAsia"/>
+          <w:w w:val="104"/>
+          <w:lang w:eastAsia="zh-CN"/>
+        </w:rPr>
+        <w:t>Web</w:t>
+      </w:r>
+      <w:r>
+        <w:rPr>
+          <w:w w:val="104"/>
+          <w:lang w:eastAsia="zh-CN"/>
+        </w:rPr>
+        <w:t>3</w:t>
+      </w:r>
+      <w:r>
+        <w:rPr>
+          <w:rFonts w:hint="eastAsia"/>
+          <w:w w:val="104"/>
+          <w:lang w:eastAsia="zh-CN"/>
+        </w:rPr>
+        <w:t>数</w:t>
+      </w:r>
+      <w:r>
+        <w:rPr>
+          <w:w w:val="104"/>
+          <w:lang w:eastAsia="zh-CN"/>
+        </w:rPr>
+        <w:t>据展示平台</w:t>
+      </w:r>
+      <w:r>
+        <w:rPr>
+          <w:rFonts w:hint="eastAsia"/>
+          <w:w w:val="104"/>
+          <w:lang w:val="en-US" w:eastAsia="zh-CN"/>
+        </w:rPr>
+        <w:t>,</w:t>
+      </w:r>
+      <w:r>
+        <w:rPr>
+          <w:rFonts w:hint="eastAsia"/>
+          <w:w w:val="104"/>
+          <w:lang w:eastAsia="zh-CN"/>
+        </w:rPr>
+        <w:t>设计多维度报表展示系统，支持 CEO 实时决策；对接 Element/NAGA 平台，构建蓝港 Web3 业务闭环。</w:t>
+      </w:r>
+    </w:p>
+    <w:p>
+      <w:pPr>
+        <w:pStyle w:val="3"/>
+        <w:spacing w:before="93" w:line="360" w:lineRule="auto"/>
+        <w:ind w:left="605" w:firstLine="0"/>
+        <w:rPr>
+          <w:rFonts w:hAnsi="Arial Unicode MS" w:cs="Arial Unicode MS"/>
+          <w:bCs w:val="0"/>
+          <w:spacing w:val="-3"/>
+          <w:w w:val="106"/>
+          <w:lang w:eastAsia="zh-CN"/>
+        </w:rPr>
+      </w:pPr>
+      <w:r>
+        <w:rPr>
+          <w:rFonts w:hint="eastAsia" w:hAnsi="Arial Unicode MS" w:cs="Arial Unicode MS"/>
+          <w:bCs w:val="0"/>
+          <w:spacing w:val="-3"/>
+          <w:w w:val="106"/>
+          <w:lang w:val="en-US" w:eastAsia="zh-CN"/>
+        </w:rPr>
+        <w:t>业绩</w:t>
+      </w:r>
+      <w:r>
+        <w:rPr>
+          <w:rFonts w:hAnsi="Arial Unicode MS" w:cs="Arial Unicode MS"/>
+          <w:bCs w:val="0"/>
+          <w:spacing w:val="-3"/>
+          <w:w w:val="106"/>
+          <w:lang w:eastAsia="zh-CN"/>
+        </w:rPr>
+        <w:t>描述：</w:t>
+      </w:r>
     </w:p>
     <w:p>
       <w:pPr>
@@ -4829,6 +5938,7 @@
           <w:tab w:val="left" w:pos="619"/>
           <w:tab w:val="left" w:pos="620"/>
         </w:tabs>
+        <w:spacing w:line="240" w:lineRule="auto"/>
         <w:ind w:left="140" w:leftChars="0" w:firstLine="486" w:firstLineChars="300"/>
         <w:rPr>
           <w:rFonts w:hint="eastAsia" w:ascii="Arial Unicode MS" w:hAnsi="Arial Unicode MS" w:eastAsia="Arial Unicode MS" w:cs="Arial Unicode MS"/>
@@ -4850,7 +5960,7 @@
           <w:szCs w:val="22"/>
           <w:lang w:val="en-US" w:eastAsia="zh-CN" w:bidi="ar-SA"/>
         </w:rPr>
-        <w:t>1、负责对Web3领域的最新技术趋势和市场动态进行深入研究，为CEO提供全面的行业分析报告。</w:t>
+        <w:t>1、SDK 架构优化：重构游戏登录 / 支付 SDK，实现 OC-Swift 混编静态库，掉单率从 8% 降至 3%，支撑千万级用户并发；完成 Unity / 自研引擎与 iOS 交互中间层开发，覆盖 20 + 游戏项目。</w:t>
       </w:r>
     </w:p>
     <w:p>
@@ -4864,6 +5974,7 @@
           <w:tab w:val="left" w:pos="619"/>
           <w:tab w:val="left" w:pos="620"/>
         </w:tabs>
+        <w:spacing w:line="240" w:lineRule="auto"/>
         <w:ind w:left="140" w:leftChars="0" w:firstLine="486" w:firstLineChars="300"/>
         <w:rPr>
           <w:rFonts w:hint="eastAsia" w:ascii="Arial Unicode MS" w:hAnsi="Arial Unicode MS" w:eastAsia="Arial Unicode MS" w:cs="Arial Unicode MS"/>
@@ -4885,7 +5996,7 @@
           <w:szCs w:val="22"/>
           <w:lang w:val="en-US" w:eastAsia="zh-CN" w:bidi="ar-SA"/>
         </w:rPr>
-        <w:t>2、协助CEO评估和选择适合公司战略发展的技术框架，确保技术方案的前瞻性和可行性。</w:t>
+        <w:t>2、国内外相关第三方SDK集成（Facebook、Google、Adjust、Firebase、Kakao等等）。</w:t>
       </w:r>
     </w:p>
     <w:p>
@@ -4899,6 +6010,7 @@
           <w:tab w:val="left" w:pos="619"/>
           <w:tab w:val="left" w:pos="620"/>
         </w:tabs>
+        <w:spacing w:line="240" w:lineRule="auto"/>
         <w:ind w:left="140" w:leftChars="0" w:firstLine="486" w:firstLineChars="300"/>
         <w:rPr>
           <w:rFonts w:hint="eastAsia" w:ascii="Arial Unicode MS" w:hAnsi="Arial Unicode MS" w:eastAsia="Arial Unicode MS" w:cs="Arial Unicode MS"/>
@@ -4920,7 +6032,7 @@
           <w:szCs w:val="22"/>
           <w:lang w:val="en-US" w:eastAsia="zh-CN" w:bidi="ar-SA"/>
         </w:rPr>
-        <w:t>3、参与制定和优化集团Web3项目的技术路线图，确保项目按时按质推进。</w:t>
+        <w:t>3、平台稳定性建设：主导《蓝港平台 BI》App 开发维护；能够独立完成各项工作，以及更新迭代，bug  修复等。</w:t>
       </w:r>
     </w:p>
     <w:p>
@@ -4934,6 +6046,7 @@
           <w:tab w:val="left" w:pos="619"/>
           <w:tab w:val="left" w:pos="620"/>
         </w:tabs>
+        <w:spacing w:line="240" w:lineRule="auto"/>
         <w:ind w:left="140" w:leftChars="0" w:firstLine="486" w:firstLineChars="300"/>
         <w:rPr>
           <w:rFonts w:hint="eastAsia" w:ascii="Arial Unicode MS" w:hAnsi="Arial Unicode MS" w:eastAsia="Arial Unicode MS" w:cs="Arial Unicode MS"/>
@@ -4955,9 +6068,11 @@
           <w:szCs w:val="22"/>
           <w:lang w:val="en-US" w:eastAsia="zh-CN" w:bidi="ar-SA"/>
         </w:rPr>
-        <w:t>4、组织和协调跨部门团队合作，确保技术开发与业务目标的一致性，提升项目执行效率。</w:t>
-      </w:r>
-    </w:p>
+        <w:t>4、熟悉游戏相关业务，辅助平台其他同事完成相关工作。</w:t>
+      </w:r>
+    </w:p>
+    <w:bookmarkEnd w:id="40"/>
+    <w:bookmarkEnd w:id="41"/>
     <w:p>
       <w:pPr>
         <w:pStyle w:val="3"/>
@@ -4969,6 +6084,7 @@
           <w:tab w:val="left" w:pos="619"/>
           <w:tab w:val="left" w:pos="620"/>
         </w:tabs>
+        <w:spacing w:line="240" w:lineRule="auto"/>
         <w:ind w:left="140" w:leftChars="0" w:firstLine="486" w:firstLineChars="300"/>
         <w:rPr>
           <w:rFonts w:hint="eastAsia" w:ascii="Arial Unicode MS" w:hAnsi="Arial Unicode MS" w:eastAsia="Arial Unicode MS" w:cs="Arial Unicode MS"/>
@@ -4980,6 +6096,10 @@
           <w:lang w:val="en-US" w:eastAsia="zh-CN" w:bidi="ar-SA"/>
         </w:rPr>
       </w:pPr>
+      <w:bookmarkStart w:id="42" w:name="OLE_LINK60"/>
+      <w:bookmarkStart w:id="43" w:name="OLE_LINK59"/>
+      <w:bookmarkStart w:id="44" w:name="OLE_LINK61"/>
+      <w:bookmarkStart w:id="45" w:name="OLE_LINK62"/>
       <w:r>
         <w:rPr>
           <w:rFonts w:hint="eastAsia" w:ascii="Arial Unicode MS" w:hAnsi="Arial Unicode MS" w:eastAsia="Arial Unicode MS" w:cs="Arial Unicode MS"/>
@@ -4990,68 +6110,7 @@
           <w:szCs w:val="22"/>
           <w:lang w:val="en-US" w:eastAsia="zh-CN" w:bidi="ar-SA"/>
         </w:rPr>
-        <w:t>5、定期向CEO汇报项目进展，提供决策支持，并就潜在风险提出预警及应对策略。</w:t>
-      </w:r>
-    </w:p>
-    <w:p>
-      <w:pPr>
-        <w:pStyle w:val="3"/>
-        <w:spacing w:before="93"/>
-        <w:ind w:left="605" w:firstLine="0"/>
-        <w:rPr>
-          <w:rFonts w:hAnsi="Arial Unicode MS" w:cs="Arial Unicode MS"/>
-          <w:bCs w:val="0"/>
-          <w:spacing w:val="-3"/>
-          <w:w w:val="106"/>
-          <w:lang w:eastAsia="zh-CN"/>
-        </w:rPr>
-      </w:pPr>
-      <w:r>
-        <w:rPr>
-          <w:rFonts w:hAnsi="Arial Unicode MS" w:cs="Arial Unicode MS"/>
-          <w:bCs w:val="0"/>
-          <w:spacing w:val="-3"/>
-          <w:w w:val="106"/>
-          <w:lang w:eastAsia="zh-CN"/>
-        </w:rPr>
-        <w:t>工作描述：</w:t>
-      </w:r>
-    </w:p>
-    <w:p>
-      <w:pPr>
-        <w:pStyle w:val="3"/>
-        <w:numPr>
-          <w:ilvl w:val="0"/>
-          <w:numId w:val="4"/>
-        </w:numPr>
-        <w:tabs>
-          <w:tab w:val="left" w:pos="619"/>
-          <w:tab w:val="left" w:pos="620"/>
-        </w:tabs>
-        <w:ind w:left="140" w:leftChars="0" w:firstLine="486" w:firstLineChars="300"/>
-        <w:rPr>
-          <w:rFonts w:hint="eastAsia" w:ascii="Arial Unicode MS" w:hAnsi="Arial Unicode MS" w:eastAsia="Arial Unicode MS" w:cs="Arial Unicode MS"/>
-          <w:b w:val="0"/>
-          <w:bCs w:val="0"/>
-          <w:spacing w:val="-4"/>
-          <w:sz w:val="17"/>
-          <w:szCs w:val="22"/>
-          <w:lang w:val="en-US" w:eastAsia="zh-CN" w:bidi="ar-SA"/>
-        </w:rPr>
-      </w:pPr>
-      <w:bookmarkStart w:id="40" w:name="OLE_LINK66"/>
-      <w:bookmarkStart w:id="41" w:name="OLE_LINK65"/>
-      <w:r>
-        <w:rPr>
-          <w:rFonts w:hint="eastAsia" w:ascii="Arial Unicode MS" w:hAnsi="Arial Unicode MS" w:eastAsia="Arial Unicode MS" w:cs="Arial Unicode MS"/>
-          <w:b w:val="0"/>
-          <w:bCs w:val="0"/>
-          <w:spacing w:val="-4"/>
-          <w:sz w:val="17"/>
-          <w:szCs w:val="22"/>
-          <w:lang w:val="en-US" w:eastAsia="zh-CN" w:bidi="ar-SA"/>
-        </w:rPr>
-        <w:t>Web3 投研与决策支持：</w:t>
+        <w:t>5、维护平台资管系统App，拓展SDK，形成资管模块和即时通讯模块服务，为系统商业化提供支持。</w:t>
       </w:r>
     </w:p>
     <w:p>
@@ -5065,7 +6124,16 @@
           <w:tab w:val="left" w:pos="619"/>
           <w:tab w:val="left" w:pos="620"/>
         </w:tabs>
-        <w:ind w:leftChars="300"/>
+        <w:spacing w:line="240" w:lineRule="auto"/>
+        <w:ind w:left="140" w:leftChars="0" w:firstLine="486" w:firstLineChars="300"/>
+        <w:rPr>
+          <w:rFonts w:hint="eastAsia"/>
+          <w:spacing w:val="-4"/>
+          <w:szCs w:val="22"/>
+          <w:lang w:eastAsia="zh-CN"/>
+        </w:rPr>
+      </w:pPr>
+      <w:r>
         <w:rPr>
           <w:rFonts w:hint="eastAsia" w:ascii="Arial Unicode MS" w:hAnsi="Arial Unicode MS" w:eastAsia="Arial Unicode MS" w:cs="Arial Unicode MS"/>
           <w:b w:val="0"/>
@@ -5075,101 +6143,13 @@
           <w:szCs w:val="22"/>
           <w:lang w:val="en-US" w:eastAsia="zh-CN" w:bidi="ar-SA"/>
         </w:rPr>
-      </w:pPr>
-      <w:r>
-        <w:rPr>
-          <w:rFonts w:hint="eastAsia" w:ascii="Arial Unicode MS" w:hAnsi="Arial Unicode MS" w:eastAsia="Arial Unicode MS" w:cs="Arial Unicode MS"/>
-          <w:b w:val="0"/>
-          <w:bCs w:val="0"/>
-          <w:spacing w:val="-4"/>
-          <w:sz w:val="17"/>
-          <w:szCs w:val="22"/>
-          <w:lang w:val="en-US" w:eastAsia="zh-CN" w:bidi="ar-SA"/>
-        </w:rPr>
-        <w:t>深度调研行业趋势，主导 Unisat、Nostr 等 10 + 项目投资，协助 CEO 制定技术框架，相关资产收益近百倍；创作《比特币生态导航图》《区块链发展趋势图》等技术文档，累计阅读量 10 万 +。</w:t>
-      </w:r>
-    </w:p>
-    <w:p>
-      <w:pPr>
-        <w:pStyle w:val="3"/>
-        <w:numPr>
-          <w:ilvl w:val="0"/>
-          <w:numId w:val="0"/>
-        </w:numPr>
-        <w:tabs>
-          <w:tab w:val="left" w:pos="619"/>
-          <w:tab w:val="left" w:pos="620"/>
-        </w:tabs>
-        <w:ind w:left="140" w:leftChars="0" w:firstLine="486" w:firstLineChars="300"/>
-        <w:rPr>
-          <w:rFonts w:hint="eastAsia" w:ascii="Arial Unicode MS" w:hAnsi="Arial Unicode MS" w:eastAsia="Arial Unicode MS" w:cs="Arial Unicode MS"/>
-          <w:b w:val="0"/>
-          <w:bCs w:val="0"/>
-          <w:spacing w:val="-4"/>
-          <w:sz w:val="17"/>
-          <w:szCs w:val="22"/>
-          <w:lang w:val="en-US" w:eastAsia="zh-CN" w:bidi="ar-SA"/>
-        </w:rPr>
-      </w:pPr>
-      <w:r>
-        <w:rPr>
-          <w:rFonts w:hint="eastAsia" w:ascii="Arial Unicode MS" w:hAnsi="Arial Unicode MS" w:eastAsia="Arial Unicode MS" w:cs="Arial Unicode MS"/>
-          <w:b w:val="0"/>
-          <w:bCs w:val="0"/>
-          <w:spacing w:val="-4"/>
-          <w:sz w:val="17"/>
-          <w:szCs w:val="22"/>
-          <w:lang w:val="en-US" w:eastAsia="zh-CN" w:bidi="ar-SA"/>
-        </w:rPr>
-        <w:t>2、 平台开发：蓝港资管平台，提升公司对资产的管理和把控。</w:t>
-      </w:r>
-    </w:p>
-    <w:p>
-      <w:pPr>
-        <w:pStyle w:val="3"/>
-        <w:numPr>
-          <w:ilvl w:val="0"/>
-          <w:numId w:val="0"/>
-        </w:numPr>
-        <w:tabs>
-          <w:tab w:val="left" w:pos="619"/>
-          <w:tab w:val="left" w:pos="620"/>
-        </w:tabs>
-        <w:ind w:left="140" w:leftChars="0" w:firstLine="486" w:firstLineChars="300"/>
-        <w:rPr>
-          <w:rFonts w:hint="eastAsia" w:ascii="Arial Unicode MS" w:hAnsi="Arial Unicode MS" w:eastAsia="Arial Unicode MS" w:cs="Arial Unicode MS"/>
-          <w:b w:val="0"/>
-          <w:bCs w:val="0"/>
-          <w:spacing w:val="-4"/>
-          <w:sz w:val="17"/>
-          <w:szCs w:val="22"/>
-          <w:lang w:val="en-US" w:eastAsia="zh-CN" w:bidi="ar-SA"/>
-        </w:rPr>
-      </w:pPr>
-      <w:r>
-        <w:rPr>
-          <w:rFonts w:hint="eastAsia" w:ascii="Arial Unicode MS" w:hAnsi="Arial Unicode MS" w:eastAsia="Arial Unicode MS" w:cs="Arial Unicode MS"/>
-          <w:b w:val="0"/>
-          <w:bCs w:val="0"/>
-          <w:spacing w:val="-4"/>
-          <w:sz w:val="17"/>
-          <w:szCs w:val="22"/>
-          <w:lang w:val="en-US" w:eastAsia="zh-CN" w:bidi="ar-SA"/>
-        </w:rPr>
-        <w:t>3、 生态整合：整合 Element NFT 平台与 NAGA 游戏平台，构建蓝港 Web3 业务生态，推动资管系统与即时通讯模块商业化落地。</w:t>
-      </w:r>
-    </w:p>
-    <w:p>
-      <w:pPr>
-        <w:pStyle w:val="4"/>
-        <w:rPr>
-          <w:rFonts w:hint="eastAsia"/>
-          <w:spacing w:val="-4"/>
-          <w:szCs w:val="22"/>
-          <w:lang w:eastAsia="zh-CN"/>
-        </w:rPr>
-      </w:pPr>
-    </w:p>
+        <w:t>6、整合集团Web3模块业务，整合Element NFT平台、NAGA Web3游戏平台以及火星财经，围绕蓝港 LK Venture 形成新的生态结构，共同推动集团Web3业务建设</w:t>
+      </w:r>
+    </w:p>
+    <w:bookmarkEnd w:id="42"/>
+    <w:bookmarkEnd w:id="43"/>
+    <w:bookmarkEnd w:id="44"/>
+    <w:bookmarkEnd w:id="45"/>
     <w:p>
       <w:pPr>
         <w:pStyle w:val="3"/>
@@ -5181,32 +6161,76 @@
           <w:tab w:val="left" w:pos="619"/>
           <w:tab w:val="left" w:pos="620"/>
         </w:tabs>
-        <w:rPr>
-          <w:lang w:eastAsia="zh-CN"/>
-        </w:rPr>
-      </w:pPr>
-      <w:r>
-        <w:rPr>
+        <w:spacing w:before="135" w:line="360" w:lineRule="auto"/>
+        <w:rPr>
+          <w:lang w:eastAsia="zh-CN"/>
+        </w:rPr>
+      </w:pPr>
+      <w:r>
+        <w:rPr>
+          <w:w w:val="105"/>
+          <w:lang w:eastAsia="zh-CN"/>
+        </w:rPr>
+        <w:t>项目名称：</w:t>
+      </w:r>
+      <w:bookmarkStart w:id="46" w:name="OLE_LINK69"/>
+      <w:r>
+        <w:rPr>
+          <w:spacing w:val="8"/>
+          <w:w w:val="105"/>
+          <w:lang w:eastAsia="zh-CN"/>
+        </w:rPr>
+        <w:t xml:space="preserve"> 麦思加数学</w:t>
+      </w:r>
+      <w:bookmarkEnd w:id="46"/>
+      <w:r>
+        <w:rPr>
+          <w:rFonts w:hint="eastAsia"/>
+          <w:spacing w:val="8"/>
+          <w:w w:val="105"/>
+          <w:lang w:val="en-US" w:eastAsia="zh-CN"/>
+        </w:rPr>
+        <w:t>|iOS负责人</w:t>
+      </w:r>
+      <w:r>
+        <w:rPr>
+          <w:spacing w:val="63"/>
+          <w:w w:val="105"/>
+          <w:lang w:eastAsia="zh-CN"/>
+        </w:rPr>
+        <w:t xml:space="preserve"> </w:t>
+      </w:r>
+      <w:r>
+        <w:rPr>
+          <w:w w:val="105"/>
+          <w:lang w:eastAsia="zh-CN"/>
+        </w:rPr>
+        <w:t>（2019 . 4</w:t>
+      </w:r>
+      <w:r>
+        <w:rPr>
+          <w:spacing w:val="19"/>
+          <w:w w:val="105"/>
+          <w:lang w:eastAsia="zh-CN"/>
+        </w:rPr>
+        <w:t xml:space="preserve"> ——</w:t>
+      </w:r>
+      <w:r>
+        <w:rPr>
+          <w:spacing w:val="29"/>
+          <w:w w:val="105"/>
+          <w:lang w:eastAsia="zh-CN"/>
+        </w:rPr>
+        <w:t xml:space="preserve"> </w:t>
+      </w:r>
+      <w:r>
+        <w:rPr>
+          <w:rFonts w:hint="eastAsia"/>
           <w:spacing w:val="-2"/>
           <w:w w:val="110"/>
           <w:lang w:eastAsia="zh-CN"/>
         </w:rPr>
-        <w:t>项目名称：</w:t>
-      </w:r>
-      <w:r>
-        <w:rPr>
-          <w:w w:val="110"/>
-          <w:lang w:eastAsia="zh-CN"/>
-        </w:rPr>
-        <w:t xml:space="preserve"> 蓝港平台</w:t>
-      </w:r>
-      <w:r>
-        <w:rPr>
-          <w:spacing w:val="14"/>
-          <w:w w:val="110"/>
-          <w:lang w:eastAsia="zh-CN"/>
-        </w:rPr>
-        <w:t xml:space="preserve"> </w:t>
+        <w:t>2</w:t>
       </w:r>
       <w:r>
         <w:rPr>
@@ -5214,928 +6238,8 @@
           <w:w w:val="110"/>
           <w:lang w:eastAsia="zh-CN"/>
         </w:rPr>
-        <w:t>BI</w:t>
-      </w:r>
-      <w:r>
-        <w:rPr>
-          <w:spacing w:val="12"/>
-          <w:w w:val="110"/>
-          <w:lang w:eastAsia="zh-CN"/>
-        </w:rPr>
-        <w:t xml:space="preserve"> </w:t>
-      </w:r>
-      <w:r>
-        <w:rPr>
-          <w:spacing w:val="-2"/>
-          <w:w w:val="110"/>
-          <w:lang w:eastAsia="zh-CN"/>
-        </w:rPr>
-        <w:t>|</w:t>
-      </w:r>
-      <w:r>
-        <w:rPr>
-          <w:w w:val="110"/>
-          <w:lang w:eastAsia="zh-CN"/>
-        </w:rPr>
-        <w:t xml:space="preserve"> 游戏相关</w:t>
-      </w:r>
-      <w:r>
-        <w:rPr>
-          <w:spacing w:val="-2"/>
-          <w:w w:val="105"/>
-          <w:lang w:eastAsia="zh-CN"/>
-        </w:rPr>
-        <w:t>SDK</w:t>
-      </w:r>
-      <w:r>
-        <w:rPr>
-          <w:rFonts w:hint="eastAsia"/>
-          <w:spacing w:val="-2"/>
-          <w:w w:val="105"/>
-          <w:lang w:val="en-US" w:eastAsia="zh-CN"/>
-        </w:rPr>
-        <w:t xml:space="preserve"> | iOS负责人</w:t>
-      </w:r>
-      <w:r>
-        <w:rPr>
-          <w:spacing w:val="11"/>
-          <w:w w:val="110"/>
-          <w:lang w:eastAsia="zh-CN"/>
-        </w:rPr>
-        <w:t xml:space="preserve"> </w:t>
-      </w:r>
-      <w:r>
-        <w:rPr>
-          <w:color w:val="0000FF"/>
-          <w:spacing w:val="-2"/>
-          <w:w w:val="110"/>
-          <w:lang w:eastAsia="zh-CN"/>
-        </w:rPr>
-        <w:t>（2020.7</w:t>
-      </w:r>
-      <w:r>
-        <w:rPr>
-          <w:color w:val="0000FF"/>
-          <w:spacing w:val="2"/>
-          <w:w w:val="110"/>
-          <w:lang w:eastAsia="zh-CN"/>
-        </w:rPr>
-        <w:t xml:space="preserve"> ——</w:t>
-      </w:r>
-      <w:r>
-        <w:rPr>
-          <w:color w:val="0000FF"/>
-          <w:spacing w:val="5"/>
-          <w:w w:val="110"/>
-          <w:lang w:eastAsia="zh-CN"/>
-        </w:rPr>
-        <w:t xml:space="preserve"> </w:t>
-      </w:r>
-      <w:r>
-        <w:rPr>
-          <w:rFonts w:hint="eastAsia"/>
-          <w:color w:val="0000FF"/>
-          <w:spacing w:val="5"/>
-          <w:w w:val="110"/>
-          <w:lang w:val="en-US" w:eastAsia="zh-CN"/>
-        </w:rPr>
-        <w:t>2024.12</w:t>
-      </w:r>
-      <w:r>
-        <w:rPr>
-          <w:color w:val="0000FF"/>
-          <w:spacing w:val="-10"/>
-          <w:w w:val="110"/>
-          <w:lang w:eastAsia="zh-CN"/>
-        </w:rPr>
-        <w:t>）</w:t>
-      </w:r>
-    </w:p>
-    <w:p>
-      <w:pPr>
-        <w:pStyle w:val="4"/>
-        <w:spacing w:before="97" w:line="240" w:lineRule="auto"/>
-        <w:ind w:left="248" w:right="1316" w:firstLine="372"/>
-        <w:rPr>
-          <w:lang w:eastAsia="zh-CN"/>
-        </w:rPr>
-      </w:pPr>
-      <w:r>
-        <w:rPr>
-          <w:rFonts w:hint="eastAsia" w:ascii="STKaitiSC-Black" w:eastAsia="STKaitiSC-Black"/>
-          <w:b/>
-          <w:spacing w:val="-3"/>
-          <w:w w:val="106"/>
-          <w:lang w:eastAsia="zh-CN"/>
-        </w:rPr>
-        <w:t>项目描述</w:t>
-      </w:r>
-      <w:r>
-        <w:rPr>
-          <w:rFonts w:hint="eastAsia" w:ascii="STKaitiSC-Black" w:eastAsia="STKaitiSC-Black"/>
-          <w:b/>
-          <w:spacing w:val="-1"/>
-          <w:lang w:eastAsia="zh-CN"/>
-        </w:rPr>
-        <w:t xml:space="preserve">：  </w:t>
-      </w:r>
-      <w:r>
-        <w:rPr>
-          <w:spacing w:val="-4"/>
-          <w:szCs w:val="22"/>
-          <w:lang w:eastAsia="zh-CN"/>
-        </w:rPr>
-        <w:t>蓝港自主数据展示平台，负责展示各项目数据报表。游戏项目相关SDK为蓝港自研以及发行的各个游戏项目提供登录、注册、支付、分享、打点</w:t>
-      </w:r>
-      <w:r>
-        <w:rPr>
-          <w:rFonts w:hint="eastAsia"/>
-          <w:spacing w:val="-4"/>
-          <w:szCs w:val="22"/>
-          <w:lang w:eastAsia="zh-CN"/>
-        </w:rPr>
-        <w:t>、聊天等</w:t>
-      </w:r>
-      <w:r>
-        <w:rPr>
-          <w:spacing w:val="-4"/>
-          <w:szCs w:val="22"/>
-          <w:lang w:eastAsia="zh-CN"/>
-        </w:rPr>
-        <w:t>辅助运营的工具类相关SDK。</w:t>
-      </w:r>
-    </w:p>
-    <w:p>
-      <w:pPr>
-        <w:pStyle w:val="3"/>
-        <w:spacing w:before="93"/>
-        <w:ind w:left="605" w:firstLine="0"/>
-        <w:rPr>
-          <w:rFonts w:hAnsi="Arial Unicode MS" w:cs="Arial Unicode MS"/>
-          <w:bCs w:val="0"/>
-          <w:spacing w:val="-3"/>
-          <w:w w:val="106"/>
-          <w:lang w:eastAsia="zh-CN"/>
-        </w:rPr>
-      </w:pPr>
-      <w:r>
-        <w:rPr>
-          <w:rFonts w:hAnsi="Arial Unicode MS" w:cs="Arial Unicode MS"/>
-          <w:bCs w:val="0"/>
-          <w:spacing w:val="-3"/>
-          <w:w w:val="106"/>
-          <w:lang w:eastAsia="zh-CN"/>
-        </w:rPr>
-        <w:t>工作描述：</w:t>
-      </w:r>
-    </w:p>
-    <w:p>
-      <w:pPr>
-        <w:pStyle w:val="3"/>
-        <w:numPr>
-          <w:ilvl w:val="0"/>
-          <w:numId w:val="0"/>
-        </w:numPr>
-        <w:tabs>
-          <w:tab w:val="left" w:pos="619"/>
-          <w:tab w:val="left" w:pos="620"/>
-        </w:tabs>
-        <w:ind w:left="140" w:leftChars="0" w:firstLine="486" w:firstLineChars="300"/>
-        <w:rPr>
-          <w:rFonts w:hint="eastAsia" w:ascii="Arial Unicode MS" w:hAnsi="Arial Unicode MS" w:eastAsia="Arial Unicode MS" w:cs="Arial Unicode MS"/>
-          <w:b w:val="0"/>
-          <w:bCs w:val="0"/>
-          <w:spacing w:val="-4"/>
-          <w:sz w:val="17"/>
-          <w:szCs w:val="22"/>
-          <w:lang w:val="en-US" w:eastAsia="zh-CN" w:bidi="ar-SA"/>
-        </w:rPr>
-      </w:pPr>
-      <w:r>
-        <w:rPr>
-          <w:rFonts w:hint="eastAsia" w:ascii="Arial Unicode MS" w:hAnsi="Arial Unicode MS" w:eastAsia="Arial Unicode MS" w:cs="Arial Unicode MS"/>
-          <w:b w:val="0"/>
-          <w:bCs w:val="0"/>
-          <w:spacing w:val="-4"/>
-          <w:sz w:val="17"/>
-          <w:szCs w:val="22"/>
-          <w:lang w:val="en-US" w:eastAsia="zh-CN" w:bidi="ar-SA"/>
-        </w:rPr>
-        <w:t>1、SDK 架构优化：重构游戏登录 / 支付 SDK，实现 OC-Swift 混编静态库，掉单率从 8% 降至 3%，支撑千万级用户并发；完成 Unity / 自研引擎与 iOS 交互中间层开发，覆盖 20 + 游戏项目。</w:t>
-      </w:r>
-    </w:p>
-    <w:p>
-      <w:pPr>
-        <w:pStyle w:val="3"/>
-        <w:numPr>
-          <w:ilvl w:val="0"/>
-          <w:numId w:val="0"/>
-        </w:numPr>
-        <w:tabs>
-          <w:tab w:val="left" w:pos="619"/>
-          <w:tab w:val="left" w:pos="620"/>
-        </w:tabs>
-        <w:ind w:left="140" w:leftChars="0" w:firstLine="486" w:firstLineChars="300"/>
-        <w:rPr>
-          <w:rFonts w:hint="eastAsia" w:ascii="Arial Unicode MS" w:hAnsi="Arial Unicode MS" w:eastAsia="Arial Unicode MS" w:cs="Arial Unicode MS"/>
-          <w:b w:val="0"/>
-          <w:bCs w:val="0"/>
-          <w:spacing w:val="-4"/>
-          <w:sz w:val="17"/>
-          <w:szCs w:val="22"/>
-          <w:lang w:val="en-US" w:eastAsia="zh-CN" w:bidi="ar-SA"/>
-        </w:rPr>
-      </w:pPr>
-      <w:r>
-        <w:rPr>
-          <w:rFonts w:hint="eastAsia" w:ascii="Arial Unicode MS" w:hAnsi="Arial Unicode MS" w:eastAsia="Arial Unicode MS" w:cs="Arial Unicode MS"/>
-          <w:b w:val="0"/>
-          <w:bCs w:val="0"/>
-          <w:spacing w:val="-4"/>
-          <w:sz w:val="17"/>
-          <w:szCs w:val="22"/>
-          <w:lang w:val="en-US" w:eastAsia="zh-CN" w:bidi="ar-SA"/>
-        </w:rPr>
-        <w:t>2、国内外相关第三方SDK集成（Facebook、Google、Adjust、Firebase、Kakao等等）。</w:t>
-      </w:r>
-    </w:p>
-    <w:p>
-      <w:pPr>
-        <w:pStyle w:val="3"/>
-        <w:numPr>
-          <w:ilvl w:val="0"/>
-          <w:numId w:val="0"/>
-        </w:numPr>
-        <w:tabs>
-          <w:tab w:val="left" w:pos="619"/>
-          <w:tab w:val="left" w:pos="620"/>
-        </w:tabs>
-        <w:ind w:left="140" w:leftChars="0" w:firstLine="486" w:firstLineChars="300"/>
-        <w:rPr>
-          <w:rFonts w:hint="eastAsia" w:ascii="Arial Unicode MS" w:hAnsi="Arial Unicode MS" w:eastAsia="Arial Unicode MS" w:cs="Arial Unicode MS"/>
-          <w:b w:val="0"/>
-          <w:bCs w:val="0"/>
-          <w:spacing w:val="-4"/>
-          <w:sz w:val="17"/>
-          <w:szCs w:val="22"/>
-          <w:lang w:val="en-US" w:eastAsia="zh-CN" w:bidi="ar-SA"/>
-        </w:rPr>
-      </w:pPr>
-      <w:r>
-        <w:rPr>
-          <w:rFonts w:hint="eastAsia" w:ascii="Arial Unicode MS" w:hAnsi="Arial Unicode MS" w:eastAsia="Arial Unicode MS" w:cs="Arial Unicode MS"/>
-          <w:b w:val="0"/>
-          <w:bCs w:val="0"/>
-          <w:spacing w:val="-4"/>
-          <w:sz w:val="17"/>
-          <w:szCs w:val="22"/>
-          <w:lang w:val="en-US" w:eastAsia="zh-CN" w:bidi="ar-SA"/>
-        </w:rPr>
-        <w:t>3、平台稳定性建设：主导《蓝港平台 BI》App 开发维护；能够独立完成各项工作，以及更新迭代，bug  修复等。</w:t>
-      </w:r>
-    </w:p>
-    <w:p>
-      <w:pPr>
-        <w:pStyle w:val="3"/>
-        <w:numPr>
-          <w:ilvl w:val="0"/>
-          <w:numId w:val="0"/>
-        </w:numPr>
-        <w:tabs>
-          <w:tab w:val="left" w:pos="619"/>
-          <w:tab w:val="left" w:pos="620"/>
-        </w:tabs>
-        <w:ind w:left="140" w:leftChars="0" w:firstLine="486" w:firstLineChars="300"/>
-        <w:rPr>
-          <w:rFonts w:hint="eastAsia" w:ascii="Arial Unicode MS" w:hAnsi="Arial Unicode MS" w:eastAsia="Arial Unicode MS" w:cs="Arial Unicode MS"/>
-          <w:b w:val="0"/>
-          <w:bCs w:val="0"/>
-          <w:spacing w:val="-4"/>
-          <w:sz w:val="17"/>
-          <w:szCs w:val="22"/>
-          <w:lang w:val="en-US" w:eastAsia="zh-CN" w:bidi="ar-SA"/>
-        </w:rPr>
-      </w:pPr>
-      <w:r>
-        <w:rPr>
-          <w:rFonts w:hint="eastAsia" w:ascii="Arial Unicode MS" w:hAnsi="Arial Unicode MS" w:eastAsia="Arial Unicode MS" w:cs="Arial Unicode MS"/>
-          <w:b w:val="0"/>
-          <w:bCs w:val="0"/>
-          <w:spacing w:val="-4"/>
-          <w:sz w:val="17"/>
-          <w:szCs w:val="22"/>
-          <w:lang w:val="en-US" w:eastAsia="zh-CN" w:bidi="ar-SA"/>
-        </w:rPr>
-        <w:t>4、熟悉游戏相关业务，辅助平台其他同事完成相关工作。</w:t>
-      </w:r>
-    </w:p>
-    <w:bookmarkEnd w:id="40"/>
-    <w:bookmarkEnd w:id="41"/>
-    <w:p>
-      <w:pPr>
-        <w:pStyle w:val="3"/>
-        <w:numPr>
-          <w:ilvl w:val="0"/>
-          <w:numId w:val="0"/>
-        </w:numPr>
-        <w:tabs>
-          <w:tab w:val="left" w:pos="619"/>
-          <w:tab w:val="left" w:pos="620"/>
-        </w:tabs>
-        <w:ind w:left="140" w:leftChars="0" w:firstLine="486" w:firstLineChars="300"/>
-        <w:rPr>
-          <w:rFonts w:hint="eastAsia" w:ascii="Arial Unicode MS" w:hAnsi="Arial Unicode MS" w:eastAsia="Arial Unicode MS" w:cs="Arial Unicode MS"/>
-          <w:b w:val="0"/>
-          <w:bCs w:val="0"/>
-          <w:spacing w:val="-4"/>
-          <w:sz w:val="17"/>
-          <w:szCs w:val="22"/>
-          <w:lang w:val="en-US" w:eastAsia="zh-CN" w:bidi="ar-SA"/>
-        </w:rPr>
-      </w:pPr>
-    </w:p>
-    <w:p>
-      <w:pPr>
-        <w:pStyle w:val="3"/>
-        <w:numPr>
-          <w:ilvl w:val="0"/>
-          <w:numId w:val="3"/>
-        </w:numPr>
-        <w:tabs>
-          <w:tab w:val="left" w:pos="619"/>
-          <w:tab w:val="left" w:pos="620"/>
-        </w:tabs>
-        <w:rPr>
-          <w:lang w:eastAsia="zh-CN"/>
-        </w:rPr>
-      </w:pPr>
-      <w:r>
-        <w:rPr>
-          <w:spacing w:val="-2"/>
-          <w:w w:val="110"/>
-          <w:lang w:eastAsia="zh-CN"/>
-        </w:rPr>
-        <w:t>项目名称：</w:t>
-      </w:r>
-      <w:r>
-        <w:rPr>
-          <w:w w:val="110"/>
-          <w:lang w:eastAsia="zh-CN"/>
-        </w:rPr>
-        <w:t xml:space="preserve"> </w:t>
-      </w:r>
-      <w:bookmarkStart w:id="42" w:name="OLE_LINK58"/>
-      <w:r>
-        <w:rPr>
-          <w:w w:val="110"/>
-          <w:lang w:eastAsia="zh-CN"/>
-        </w:rPr>
-        <w:t>蓝港</w:t>
-      </w:r>
-      <w:r>
-        <w:rPr>
-          <w:rFonts w:hint="eastAsia"/>
-          <w:w w:val="110"/>
-          <w:lang w:eastAsia="zh-CN"/>
-        </w:rPr>
-        <w:t>资管</w:t>
-      </w:r>
-      <w:bookmarkEnd w:id="42"/>
-      <w:r>
-        <w:rPr>
-          <w:rFonts w:hint="eastAsia"/>
-          <w:w w:val="110"/>
-          <w:lang w:val="en-US" w:eastAsia="zh-CN"/>
-        </w:rPr>
-        <w:t xml:space="preserve"> |</w:t>
-      </w:r>
-      <w:r>
-        <w:rPr>
-          <w:rFonts w:hint="eastAsia"/>
-          <w:spacing w:val="-2"/>
-          <w:w w:val="105"/>
-          <w:lang w:val="en-US" w:eastAsia="zh-CN"/>
-        </w:rPr>
-        <w:t xml:space="preserve"> 客户端负责人</w:t>
-      </w:r>
-      <w:r>
-        <w:rPr>
-          <w:color w:val="0000FF"/>
-          <w:spacing w:val="-2"/>
-          <w:w w:val="110"/>
-          <w:lang w:eastAsia="zh-CN"/>
-        </w:rPr>
-        <w:t xml:space="preserve">（2024.6 —— </w:t>
-      </w:r>
-      <w:r>
-        <w:rPr>
-          <w:rFonts w:hint="eastAsia"/>
-          <w:color w:val="0000FF"/>
-          <w:spacing w:val="-2"/>
-          <w:w w:val="110"/>
-          <w:lang w:val="en-US" w:eastAsia="zh-CN"/>
-        </w:rPr>
-        <w:t>2024.12</w:t>
-      </w:r>
-      <w:r>
-        <w:rPr>
-          <w:color w:val="0000FF"/>
-          <w:spacing w:val="-2"/>
-          <w:w w:val="110"/>
-          <w:lang w:eastAsia="zh-CN"/>
-        </w:rPr>
-        <w:t>）</w:t>
-      </w:r>
-    </w:p>
-    <w:p>
-      <w:pPr>
-        <w:pStyle w:val="4"/>
-        <w:spacing w:before="97" w:line="240" w:lineRule="auto"/>
-        <w:ind w:left="248" w:right="1316" w:firstLine="372"/>
-        <w:rPr>
-          <w:lang w:eastAsia="zh-CN"/>
-        </w:rPr>
-      </w:pPr>
-      <w:bookmarkStart w:id="43" w:name="OLE_LINK60"/>
-      <w:bookmarkStart w:id="44" w:name="OLE_LINK59"/>
-      <w:r>
-        <w:rPr>
-          <w:rFonts w:hint="eastAsia" w:ascii="STKaitiSC-Black" w:eastAsia="STKaitiSC-Black"/>
-          <w:b/>
-          <w:spacing w:val="-3"/>
-          <w:w w:val="106"/>
-          <w:lang w:eastAsia="zh-CN"/>
-        </w:rPr>
-        <w:t>项目描述</w:t>
-      </w:r>
-      <w:r>
-        <w:rPr>
-          <w:rFonts w:hint="eastAsia" w:ascii="STKaitiSC-Black" w:eastAsia="STKaitiSC-Black"/>
-          <w:b/>
-          <w:spacing w:val="-1"/>
-          <w:lang w:eastAsia="zh-CN"/>
-        </w:rPr>
-        <w:t xml:space="preserve">：  </w:t>
-      </w:r>
-      <w:r>
-        <w:rPr>
-          <w:w w:val="104"/>
-          <w:lang w:eastAsia="zh-CN"/>
-        </w:rPr>
-        <w:t>蓝港</w:t>
-      </w:r>
-      <w:r>
-        <w:rPr>
-          <w:rFonts w:hint="eastAsia"/>
-          <w:w w:val="104"/>
-          <w:lang w:eastAsia="zh-CN"/>
-        </w:rPr>
-        <w:t>Web</w:t>
-      </w:r>
-      <w:r>
-        <w:rPr>
-          <w:w w:val="104"/>
-          <w:lang w:eastAsia="zh-CN"/>
-        </w:rPr>
-        <w:t>3</w:t>
-      </w:r>
-      <w:r>
-        <w:rPr>
-          <w:rFonts w:hint="eastAsia"/>
-          <w:w w:val="104"/>
-          <w:lang w:eastAsia="zh-CN"/>
-        </w:rPr>
-        <w:t>数</w:t>
-      </w:r>
-      <w:r>
-        <w:rPr>
-          <w:w w:val="104"/>
-          <w:lang w:eastAsia="zh-CN"/>
-        </w:rPr>
-        <w:t>据展示平台，</w:t>
-      </w:r>
-      <w:r>
-        <w:rPr>
-          <w:rFonts w:hint="eastAsia"/>
-          <w:w w:val="104"/>
-          <w:lang w:eastAsia="zh-CN"/>
-        </w:rPr>
-        <w:t>整合集团 Web3 资产数据（钱包地址 / 协议分类 / 公司主体），设计多维度报表展示系统，支持 CEO 实时决策；对接 Element/NAGA 平台，构建蓝港 Web3 业务闭环。</w:t>
-      </w:r>
-    </w:p>
-    <w:p>
-      <w:pPr>
-        <w:pStyle w:val="3"/>
-        <w:spacing w:before="93"/>
-        <w:ind w:left="605" w:firstLine="0"/>
-        <w:rPr>
-          <w:lang w:eastAsia="zh-CN"/>
-        </w:rPr>
-      </w:pPr>
-      <w:r>
-        <w:rPr>
-          <w:w w:val="105"/>
-          <w:lang w:eastAsia="zh-CN"/>
-        </w:rPr>
-        <w:t>工作描述</w:t>
-      </w:r>
-      <w:r>
-        <w:rPr>
-          <w:spacing w:val="-10"/>
-          <w:w w:val="105"/>
-          <w:lang w:eastAsia="zh-CN"/>
-        </w:rPr>
-        <w:t>：</w:t>
-      </w:r>
-    </w:p>
-    <w:p>
-      <w:pPr>
-        <w:pStyle w:val="3"/>
-        <w:numPr>
-          <w:ilvl w:val="0"/>
-          <w:numId w:val="0"/>
-        </w:numPr>
-        <w:tabs>
-          <w:tab w:val="left" w:pos="619"/>
-          <w:tab w:val="left" w:pos="620"/>
-        </w:tabs>
-        <w:ind w:left="140" w:leftChars="0" w:firstLine="486" w:firstLineChars="300"/>
-        <w:rPr>
-          <w:rFonts w:hint="eastAsia" w:ascii="Arial Unicode MS" w:hAnsi="Arial Unicode MS" w:eastAsia="Arial Unicode MS" w:cs="Arial Unicode MS"/>
-          <w:b w:val="0"/>
-          <w:bCs w:val="0"/>
-          <w:spacing w:val="-4"/>
-          <w:sz w:val="17"/>
-          <w:szCs w:val="22"/>
-          <w:lang w:val="en-US" w:eastAsia="zh-CN" w:bidi="ar-SA"/>
-        </w:rPr>
-      </w:pPr>
-      <w:bookmarkStart w:id="45" w:name="OLE_LINK61"/>
-      <w:bookmarkStart w:id="46" w:name="OLE_LINK62"/>
-      <w:r>
-        <w:rPr>
-          <w:rFonts w:hint="eastAsia" w:ascii="Arial Unicode MS" w:hAnsi="Arial Unicode MS" w:eastAsia="Arial Unicode MS" w:cs="Arial Unicode MS"/>
-          <w:b w:val="0"/>
-          <w:bCs w:val="0"/>
-          <w:spacing w:val="-4"/>
-          <w:sz w:val="17"/>
-          <w:szCs w:val="22"/>
-          <w:lang w:val="en-US" w:eastAsia="zh-CN" w:bidi="ar-SA"/>
-        </w:rPr>
-        <w:t>1、维护平台资管系统App，拓展SDK，形成资管模块和即时通讯模块服务，为系统商业化提供支持。</w:t>
-      </w:r>
-    </w:p>
-    <w:p>
-      <w:pPr>
-        <w:pStyle w:val="3"/>
-        <w:numPr>
-          <w:ilvl w:val="0"/>
-          <w:numId w:val="0"/>
-        </w:numPr>
-        <w:tabs>
-          <w:tab w:val="left" w:pos="619"/>
-          <w:tab w:val="left" w:pos="620"/>
-        </w:tabs>
-        <w:ind w:left="140" w:leftChars="0" w:firstLine="486" w:firstLineChars="300"/>
-        <w:rPr>
-          <w:rFonts w:hint="eastAsia" w:ascii="Arial Unicode MS" w:hAnsi="Arial Unicode MS" w:eastAsia="Arial Unicode MS" w:cs="Arial Unicode MS"/>
-          <w:b w:val="0"/>
-          <w:bCs w:val="0"/>
-          <w:spacing w:val="-4"/>
-          <w:sz w:val="17"/>
-          <w:szCs w:val="22"/>
-          <w:lang w:val="en-US" w:eastAsia="zh-CN" w:bidi="ar-SA"/>
-        </w:rPr>
-      </w:pPr>
-      <w:r>
-        <w:rPr>
-          <w:rFonts w:hint="eastAsia" w:ascii="Arial Unicode MS" w:hAnsi="Arial Unicode MS" w:eastAsia="Arial Unicode MS" w:cs="Arial Unicode MS"/>
-          <w:b w:val="0"/>
-          <w:bCs w:val="0"/>
-          <w:spacing w:val="-4"/>
-          <w:sz w:val="17"/>
-          <w:szCs w:val="22"/>
-          <w:lang w:val="en-US" w:eastAsia="zh-CN" w:bidi="ar-SA"/>
-        </w:rPr>
-        <w:t>2、整合集团Web3模块业务，整合Element NFT平台、NAGA Web3游戏平台以及火星财经，围绕蓝港 LK Venture 形成新的生态结构，共同推动集团Web3业务建设</w:t>
-      </w:r>
-    </w:p>
-    <w:p>
-      <w:pPr>
-        <w:pStyle w:val="3"/>
-        <w:numPr>
-          <w:ilvl w:val="0"/>
-          <w:numId w:val="0"/>
-        </w:numPr>
-        <w:tabs>
-          <w:tab w:val="left" w:pos="619"/>
-          <w:tab w:val="left" w:pos="620"/>
-        </w:tabs>
-        <w:ind w:left="140" w:leftChars="0" w:firstLine="486" w:firstLineChars="300"/>
-        <w:rPr>
-          <w:rFonts w:hint="eastAsia" w:ascii="Arial Unicode MS" w:hAnsi="Arial Unicode MS" w:eastAsia="Arial Unicode MS" w:cs="Arial Unicode MS"/>
-          <w:b w:val="0"/>
-          <w:bCs w:val="0"/>
-          <w:spacing w:val="-4"/>
-          <w:sz w:val="17"/>
-          <w:szCs w:val="22"/>
-          <w:lang w:val="en-US" w:eastAsia="zh-CN" w:bidi="ar-SA"/>
-        </w:rPr>
-      </w:pPr>
-    </w:p>
-    <w:p>
-      <w:pPr>
-        <w:pStyle w:val="3"/>
-        <w:numPr>
-          <w:ilvl w:val="0"/>
-          <w:numId w:val="0"/>
-        </w:numPr>
-        <w:tabs>
-          <w:tab w:val="left" w:pos="619"/>
-          <w:tab w:val="left" w:pos="620"/>
-        </w:tabs>
-        <w:ind w:left="140" w:leftChars="0" w:firstLine="487" w:firstLineChars="300"/>
-        <w:rPr>
-          <w:rFonts w:hint="eastAsia"/>
-          <w:spacing w:val="-4"/>
-          <w:szCs w:val="22"/>
-          <w:lang w:eastAsia="zh-CN"/>
-        </w:rPr>
-      </w:pPr>
-    </w:p>
-    <w:bookmarkEnd w:id="43"/>
-    <w:bookmarkEnd w:id="44"/>
-    <w:bookmarkEnd w:id="45"/>
-    <w:bookmarkEnd w:id="46"/>
-    <w:p>
-      <w:pPr>
-        <w:pStyle w:val="3"/>
-        <w:numPr>
-          <w:ilvl w:val="0"/>
-          <w:numId w:val="3"/>
-        </w:numPr>
-        <w:tabs>
-          <w:tab w:val="left" w:pos="619"/>
-          <w:tab w:val="left" w:pos="620"/>
-        </w:tabs>
-        <w:spacing w:before="135"/>
-        <w:rPr>
-          <w:lang w:eastAsia="zh-CN"/>
-        </w:rPr>
-      </w:pPr>
-      <w:r>
-        <w:rPr>
-          <w:w w:val="105"/>
-          <w:lang w:eastAsia="zh-CN"/>
-        </w:rPr>
-        <w:t>项目名称：</w:t>
-      </w:r>
-      <w:bookmarkStart w:id="47" w:name="OLE_LINK69"/>
-      <w:r>
-        <w:rPr>
-          <w:spacing w:val="8"/>
-          <w:w w:val="105"/>
-          <w:lang w:eastAsia="zh-CN"/>
-        </w:rPr>
-        <w:t xml:space="preserve"> 麦思加数学</w:t>
-      </w:r>
-      <w:bookmarkEnd w:id="47"/>
-      <w:r>
-        <w:rPr>
-          <w:rFonts w:hint="eastAsia"/>
-          <w:spacing w:val="8"/>
-          <w:w w:val="105"/>
-          <w:lang w:val="en-US" w:eastAsia="zh-CN"/>
-        </w:rPr>
-        <w:t>| iOS高级开发工程师</w:t>
-      </w:r>
-      <w:r>
-        <w:rPr>
-          <w:spacing w:val="63"/>
-          <w:w w:val="105"/>
-          <w:lang w:eastAsia="zh-CN"/>
-        </w:rPr>
-        <w:t xml:space="preserve"> </w:t>
-      </w:r>
-      <w:r>
-        <w:rPr>
-          <w:w w:val="105"/>
-          <w:lang w:eastAsia="zh-CN"/>
-        </w:rPr>
-        <w:t>（2019 . 4</w:t>
-      </w:r>
-      <w:r>
-        <w:rPr>
-          <w:spacing w:val="19"/>
-          <w:w w:val="105"/>
-          <w:lang w:eastAsia="zh-CN"/>
-        </w:rPr>
-        <w:t xml:space="preserve"> ——</w:t>
-      </w:r>
-      <w:r>
-        <w:rPr>
-          <w:spacing w:val="29"/>
-          <w:w w:val="105"/>
-          <w:lang w:eastAsia="zh-CN"/>
-        </w:rPr>
-        <w:t xml:space="preserve"> </w:t>
-      </w:r>
-      <w:r>
-        <w:rPr>
-          <w:rFonts w:hint="eastAsia"/>
-          <w:spacing w:val="-2"/>
-          <w:w w:val="110"/>
-          <w:lang w:eastAsia="zh-CN"/>
-        </w:rPr>
-        <w:t>2</w:t>
-      </w:r>
-      <w:r>
-        <w:rPr>
-          <w:spacing w:val="-2"/>
-          <w:w w:val="110"/>
-          <w:lang w:eastAsia="zh-CN"/>
-        </w:rPr>
         <w:t>021 . 7）</w:t>
       </w:r>
-    </w:p>
-    <w:p>
-      <w:pPr>
-        <w:pStyle w:val="4"/>
-        <w:spacing w:before="6" w:line="240" w:lineRule="auto"/>
-        <w:ind w:left="620" w:right="1408"/>
-        <w:rPr>
-          <w:lang w:eastAsia="zh-CN"/>
-        </w:rPr>
-      </w:pPr>
-      <w:r>
-        <w:rPr>
-          <w:rFonts w:hint="eastAsia" w:ascii="STKaitiSC-Black" w:eastAsia="STKaitiSC-Black"/>
-          <w:b/>
-          <w:spacing w:val="-3"/>
-          <w:w w:val="106"/>
-          <w:lang w:eastAsia="zh-CN"/>
-        </w:rPr>
-        <w:t>项目描述</w:t>
-      </w:r>
-      <w:r>
-        <w:rPr>
-          <w:rFonts w:hint="eastAsia" w:ascii="STKaitiSC-Black" w:eastAsia="STKaitiSC-Black"/>
-          <w:b/>
-          <w:spacing w:val="-1"/>
-          <w:lang w:eastAsia="zh-CN"/>
-        </w:rPr>
-        <w:t xml:space="preserve">：  </w:t>
-      </w:r>
-      <w:bookmarkStart w:id="48" w:name="OLE_LINK70"/>
-      <w:r>
-        <w:rPr>
-          <w:w w:val="104"/>
-          <w:lang w:eastAsia="zh-CN"/>
-        </w:rPr>
-        <w:t>麦思加数学定位于一个趣味在线教育平台，主要通过动画式微课的方式为学生提供教学体验。目前已上线人教版小学数学全系列课程，有超</w:t>
-      </w:r>
-      <w:r>
-        <w:rPr>
-          <w:w w:val="93"/>
-          <w:lang w:eastAsia="zh-CN"/>
-        </w:rPr>
-        <w:t>20</w:t>
-      </w:r>
-      <w:r>
-        <w:rPr>
-          <w:spacing w:val="2"/>
-          <w:w w:val="93"/>
-          <w:lang w:eastAsia="zh-CN"/>
-        </w:rPr>
-        <w:t>0</w:t>
-      </w:r>
-      <w:r>
-        <w:rPr>
-          <w:w w:val="104"/>
-          <w:lang w:eastAsia="zh-CN"/>
-        </w:rPr>
-        <w:t>节动画式微课，</w:t>
-      </w:r>
-      <w:r>
-        <w:rPr>
-          <w:w w:val="93"/>
-          <w:lang w:eastAsia="zh-CN"/>
-        </w:rPr>
-        <w:t>500</w:t>
-      </w:r>
-      <w:r>
-        <w:rPr>
-          <w:w w:val="104"/>
-          <w:lang w:eastAsia="zh-CN"/>
-        </w:rPr>
-        <w:t>余个游戏型课件，</w:t>
-      </w:r>
-      <w:r>
-        <w:rPr>
-          <w:w w:val="93"/>
-          <w:lang w:eastAsia="zh-CN"/>
-        </w:rPr>
-        <w:t>10</w:t>
-      </w:r>
-      <w:r>
-        <w:rPr>
-          <w:spacing w:val="1"/>
-          <w:w w:val="104"/>
-          <w:lang w:eastAsia="zh-CN"/>
-        </w:rPr>
-        <w:t>万道</w:t>
-      </w:r>
-      <w:r>
-        <w:rPr>
-          <w:w w:val="89"/>
-          <w:lang w:eastAsia="zh-CN"/>
-        </w:rPr>
-        <w:t>+</w:t>
-      </w:r>
-      <w:r>
-        <w:rPr>
-          <w:w w:val="104"/>
-          <w:lang w:eastAsia="zh-CN"/>
-        </w:rPr>
-        <w:t>经典练习题。</w:t>
-      </w:r>
-      <w:bookmarkEnd w:id="48"/>
-    </w:p>
-    <w:p>
-      <w:pPr>
-        <w:pStyle w:val="4"/>
-        <w:spacing w:before="2" w:line="240" w:lineRule="auto"/>
-        <w:ind w:left="245"/>
-        <w:rPr>
-          <w:lang w:eastAsia="zh-CN"/>
-        </w:rPr>
-      </w:pPr>
-      <w:bookmarkStart w:id="49" w:name="OLE_LINK71"/>
-      <w:bookmarkStart w:id="50" w:name="OLE_LINK72"/>
-      <w:r>
-        <w:rPr>
-          <w:lang w:eastAsia="zh-CN"/>
-        </w:rPr>
-        <w:t>特色介</w:t>
-      </w:r>
-      <w:r>
-        <w:rPr>
-          <w:spacing w:val="-5"/>
-          <w:lang w:eastAsia="zh-CN"/>
-        </w:rPr>
-        <w:t>绍：</w:t>
-      </w:r>
-    </w:p>
-    <w:p>
-      <w:pPr>
-        <w:pStyle w:val="4"/>
-        <w:spacing w:before="0" w:line="240" w:lineRule="auto"/>
-        <w:rPr>
-          <w:rFonts w:ascii="Arial Unicode MS" w:hAnsi="Arial Unicode MS" w:eastAsia="Arial Unicode MS" w:cs="Arial Unicode MS"/>
-          <w:sz w:val="17"/>
-          <w:szCs w:val="17"/>
-        </w:rPr>
-      </w:pPr>
-      <w:r>
-        <w:rPr>
-          <w:lang w:eastAsia="zh-CN"/>
-        </w:rPr>
-        <w:t>动画式微课</w:t>
-      </w:r>
-      <w:r>
-        <w:rPr>
-          <w:rFonts w:hint="eastAsia"/>
-          <w:lang w:eastAsia="zh-CN"/>
-        </w:rPr>
-        <w:t>、</w:t>
-      </w:r>
-      <w:r>
-        <w:rPr>
-          <w:lang w:eastAsia="zh-CN"/>
-        </w:rPr>
-        <w:t>游戏型课件</w:t>
-      </w:r>
-      <w:r>
-        <w:rPr>
-          <w:rFonts w:ascii="Arial Unicode MS" w:hAnsi="Arial Unicode MS" w:eastAsia="Arial Unicode MS" w:cs="Arial Unicode MS"/>
-          <w:sz w:val="17"/>
-          <w:szCs w:val="17"/>
-        </w:rPr>
-        <w:t>、成长性体系。</w:t>
-      </w:r>
-      <w:bookmarkEnd w:id="49"/>
-      <w:bookmarkEnd w:id="50"/>
-    </w:p>
-    <w:p>
-      <w:pPr>
-        <w:pStyle w:val="4"/>
-        <w:spacing w:before="0" w:line="240" w:lineRule="auto"/>
-        <w:rPr>
-          <w:rFonts w:ascii="Arial Unicode MS" w:hAnsi="Arial Unicode MS" w:eastAsia="Arial Unicode MS" w:cs="Arial Unicode MS"/>
-          <w:sz w:val="17"/>
-          <w:szCs w:val="17"/>
-        </w:rPr>
-      </w:pPr>
     </w:p>
     <w:p>
       <w:pPr>
@@ -6153,7 +6257,7 @@
         <w:bidi w:val="0"/>
         <w:adjustRightInd/>
         <w:snapToGrid/>
-        <w:spacing w:before="0" w:line="240" w:lineRule="auto"/>
+        <w:spacing w:before="0" w:line="360" w:lineRule="auto"/>
         <w:ind w:left="0" w:leftChars="0" w:firstLine="613" w:firstLineChars="360"/>
         <w:textAlignment w:val="auto"/>
         <w:rPr>
@@ -6184,6 +6288,7 @@
           <w:tab w:val="left" w:pos="619"/>
           <w:tab w:val="left" w:pos="620"/>
         </w:tabs>
+        <w:spacing w:line="240" w:lineRule="auto"/>
         <w:ind w:left="140" w:leftChars="0" w:firstLine="486" w:firstLineChars="300"/>
         <w:rPr>
           <w:rFonts w:hint="eastAsia" w:ascii="Arial Unicode MS" w:hAnsi="Arial Unicode MS" w:eastAsia="Arial Unicode MS" w:cs="Arial Unicode MS"/>
@@ -6195,8 +6300,8 @@
           <w:lang w:val="en-US" w:eastAsia="zh-CN" w:bidi="ar-SA"/>
         </w:rPr>
       </w:pPr>
-      <w:bookmarkStart w:id="51" w:name="OLE_LINK74"/>
-      <w:bookmarkStart w:id="52" w:name="OLE_LINK73"/>
+      <w:bookmarkStart w:id="47" w:name="OLE_LINK73"/>
+      <w:bookmarkStart w:id="48" w:name="OLE_LINK74"/>
       <w:r>
         <w:rPr>
           <w:rFonts w:hint="eastAsia" w:ascii="Arial Unicode MS" w:hAnsi="Arial Unicode MS" w:eastAsia="Arial Unicode MS" w:cs="Arial Unicode MS"/>
@@ -6221,6 +6326,7 @@
           <w:tab w:val="left" w:pos="619"/>
           <w:tab w:val="left" w:pos="620"/>
         </w:tabs>
+        <w:spacing w:line="240" w:lineRule="auto"/>
         <w:rPr>
           <w:rFonts w:hint="eastAsia" w:ascii="Arial Unicode MS" w:hAnsi="Arial Unicode MS" w:eastAsia="Arial Unicode MS" w:cs="Arial Unicode MS"/>
           <w:b w:val="0"/>
@@ -6255,6 +6361,7 @@
           <w:tab w:val="left" w:pos="619"/>
           <w:tab w:val="left" w:pos="620"/>
         </w:tabs>
+        <w:spacing w:line="240" w:lineRule="auto"/>
         <w:ind w:left="140" w:leftChars="0" w:firstLine="486" w:firstLineChars="300"/>
         <w:rPr>
           <w:rFonts w:hint="eastAsia" w:ascii="Arial Unicode MS" w:hAnsi="Arial Unicode MS" w:eastAsia="Arial Unicode MS" w:cs="Arial Unicode MS"/>
@@ -6290,6 +6397,7 @@
           <w:tab w:val="left" w:pos="619"/>
           <w:tab w:val="left" w:pos="620"/>
         </w:tabs>
+        <w:spacing w:line="240" w:lineRule="auto"/>
         <w:ind w:left="140" w:leftChars="0" w:firstLine="486" w:firstLineChars="300"/>
         <w:rPr>
           <w:rFonts w:hint="eastAsia" w:ascii="Arial Unicode MS" w:hAnsi="Arial Unicode MS" w:eastAsia="Arial Unicode MS" w:cs="Arial Unicode MS"/>
@@ -6325,6 +6433,7 @@
           <w:tab w:val="left" w:pos="619"/>
           <w:tab w:val="left" w:pos="620"/>
         </w:tabs>
+        <w:spacing w:line="240" w:lineRule="auto"/>
         <w:ind w:left="140" w:leftChars="0" w:firstLine="486" w:firstLineChars="300"/>
         <w:rPr>
           <w:rFonts w:hint="eastAsia" w:ascii="Arial Unicode MS" w:hAnsi="Arial Unicode MS" w:eastAsia="Arial Unicode MS" w:cs="Arial Unicode MS"/>
@@ -6360,6 +6469,7 @@
           <w:tab w:val="left" w:pos="619"/>
           <w:tab w:val="left" w:pos="620"/>
         </w:tabs>
+        <w:spacing w:line="240" w:lineRule="auto"/>
         <w:ind w:left="140" w:leftChars="0" w:firstLine="486" w:firstLineChars="300"/>
         <w:rPr>
           <w:rFonts w:hint="eastAsia" w:ascii="Arial Unicode MS" w:hAnsi="Arial Unicode MS" w:eastAsia="Arial Unicode MS" w:cs="Arial Unicode MS"/>
@@ -6395,6 +6505,7 @@
           <w:tab w:val="left" w:pos="619"/>
           <w:tab w:val="left" w:pos="620"/>
         </w:tabs>
+        <w:spacing w:line="240" w:lineRule="auto"/>
         <w:rPr>
           <w:rFonts w:hint="eastAsia" w:ascii="Arial Unicode MS" w:hAnsi="Arial Unicode MS" w:eastAsia="Arial Unicode MS" w:cs="Arial Unicode MS"/>
           <w:b w:val="0"/>
@@ -6429,6 +6540,7 @@
           <w:tab w:val="left" w:pos="619"/>
           <w:tab w:val="left" w:pos="620"/>
         </w:tabs>
+        <w:spacing w:line="240" w:lineRule="auto"/>
         <w:ind w:left="140" w:leftChars="0" w:firstLine="486" w:firstLineChars="300"/>
         <w:rPr>
           <w:rFonts w:hint="eastAsia" w:ascii="Arial Unicode MS" w:hAnsi="Arial Unicode MS" w:eastAsia="Arial Unicode MS" w:cs="Arial Unicode MS"/>
@@ -6464,6 +6576,7 @@
           <w:tab w:val="left" w:pos="619"/>
           <w:tab w:val="left" w:pos="620"/>
         </w:tabs>
+        <w:spacing w:line="240" w:lineRule="auto"/>
         <w:ind w:firstLine="648" w:firstLineChars="400"/>
         <w:rPr>
           <w:rFonts w:hint="eastAsia" w:ascii="Arial Unicode MS" w:hAnsi="Arial Unicode MS" w:eastAsia="Arial Unicode MS" w:cs="Arial Unicode MS"/>
@@ -6485,346 +6598,11 @@
           <w:szCs w:val="22"/>
           <w:lang w:val="en-US" w:eastAsia="zh-CN" w:bidi="ar-SA"/>
         </w:rPr>
-        <w:t>7、生态建设：协调 Web / 小程序 / 安卓端开发，完成教育类备案、等保测评等合规性工作。</w:t>
-      </w:r>
-    </w:p>
-    <w:bookmarkEnd w:id="51"/>
-    <w:bookmarkEnd w:id="52"/>
-    <w:p>
-      <w:pPr>
-        <w:pStyle w:val="4"/>
-        <w:spacing w:before="94" w:line="232" w:lineRule="auto"/>
-        <w:ind w:right="282"/>
-        <w:rPr>
-          <w:spacing w:val="-4"/>
-          <w:szCs w:val="22"/>
-          <w:lang w:eastAsia="zh-CN"/>
-        </w:rPr>
-      </w:pPr>
-    </w:p>
-    <w:p>
-      <w:pPr>
-        <w:pStyle w:val="3"/>
-        <w:numPr>
-          <w:ilvl w:val="0"/>
-          <w:numId w:val="3"/>
-        </w:numPr>
-        <w:tabs>
-          <w:tab w:val="left" w:pos="619"/>
-          <w:tab w:val="left" w:pos="620"/>
-        </w:tabs>
-        <w:rPr>
-          <w:lang w:eastAsia="zh-CN"/>
-        </w:rPr>
-      </w:pPr>
-      <w:r>
-        <w:rPr>
-          <w:w w:val="110"/>
-          <w:lang w:eastAsia="zh-CN"/>
-        </w:rPr>
-        <w:t>项目名称：</w:t>
-      </w:r>
-      <w:r>
-        <w:rPr>
-          <w:spacing w:val="2"/>
-          <w:w w:val="110"/>
-          <w:lang w:eastAsia="zh-CN"/>
-        </w:rPr>
-        <w:t xml:space="preserve"> </w:t>
-      </w:r>
-      <w:bookmarkStart w:id="53" w:name="OLE_LINK75"/>
-      <w:r>
-        <w:rPr>
-          <w:spacing w:val="2"/>
-          <w:w w:val="110"/>
-          <w:lang w:eastAsia="zh-CN"/>
-        </w:rPr>
-        <w:t>爬梯朗读</w:t>
-      </w:r>
-      <w:bookmarkEnd w:id="53"/>
-      <w:r>
-        <w:rPr>
-          <w:spacing w:val="19"/>
-          <w:w w:val="110"/>
-          <w:lang w:eastAsia="zh-CN"/>
-        </w:rPr>
-        <w:t xml:space="preserve"> </w:t>
-      </w:r>
-      <w:r>
-        <w:rPr>
-          <w:rFonts w:hint="eastAsia"/>
-          <w:spacing w:val="19"/>
-          <w:w w:val="110"/>
-          <w:lang w:val="en-US" w:eastAsia="zh-CN"/>
-        </w:rPr>
-        <w:t>| iOS高级开发工程师</w:t>
-      </w:r>
-      <w:r>
-        <w:rPr>
-          <w:w w:val="110"/>
-          <w:lang w:eastAsia="zh-CN"/>
-        </w:rPr>
-        <w:t>（2018</w:t>
-      </w:r>
-      <w:r>
-        <w:rPr>
-          <w:spacing w:val="5"/>
-          <w:w w:val="110"/>
-          <w:lang w:eastAsia="zh-CN"/>
-        </w:rPr>
-        <w:t xml:space="preserve"> ——</w:t>
-      </w:r>
-      <w:r>
-        <w:rPr>
-          <w:spacing w:val="18"/>
-          <w:w w:val="110"/>
-          <w:lang w:eastAsia="zh-CN"/>
-        </w:rPr>
-        <w:t xml:space="preserve"> </w:t>
-      </w:r>
-      <w:r>
-        <w:rPr>
-          <w:spacing w:val="-2"/>
-          <w:w w:val="110"/>
-          <w:lang w:eastAsia="zh-CN"/>
-        </w:rPr>
-        <w:t>2019）</w:t>
-      </w:r>
-    </w:p>
-    <w:p>
-      <w:pPr>
-        <w:pStyle w:val="4"/>
-        <w:spacing w:before="97" w:line="240" w:lineRule="auto"/>
-        <w:ind w:left="240" w:right="1410" w:firstLine="374"/>
-        <w:rPr>
-          <w:lang w:eastAsia="zh-CN"/>
-        </w:rPr>
-      </w:pPr>
-      <w:r>
-        <w:rPr>
-          <w:rFonts w:hint="eastAsia" w:ascii="STKaitiSC-Black" w:eastAsia="STKaitiSC-Black"/>
-          <w:b/>
-          <w:spacing w:val="-3"/>
-          <w:w w:val="106"/>
-          <w:lang w:eastAsia="zh-CN"/>
-        </w:rPr>
-        <w:t>项目描述</w:t>
-      </w:r>
-      <w:r>
-        <w:rPr>
-          <w:rFonts w:hint="eastAsia" w:ascii="STKaitiSC-Black" w:eastAsia="STKaitiSC-Black"/>
-          <w:b/>
-          <w:lang w:eastAsia="zh-CN"/>
-        </w:rPr>
-        <w:t xml:space="preserve">：  </w:t>
-      </w:r>
-      <w:bookmarkStart w:id="54" w:name="OLE_LINK77"/>
-      <w:bookmarkStart w:id="55" w:name="OLE_LINK76"/>
-      <w:r>
-        <w:rPr>
-          <w:w w:val="104"/>
-          <w:lang w:eastAsia="zh-CN"/>
-        </w:rPr>
-        <w:t>爬梯朗读是专为少儿设计的一款语文学习软件，通过朗读、背诵录音评分的模式，给孩子</w:t>
-      </w:r>
-      <w:r>
-        <w:rPr>
-          <w:rFonts w:hint="eastAsia"/>
-          <w:w w:val="104"/>
-          <w:lang w:eastAsia="zh-CN"/>
-        </w:rPr>
-        <w:t>们</w:t>
-      </w:r>
-      <w:r>
-        <w:rPr>
-          <w:w w:val="104"/>
-          <w:lang w:eastAsia="zh-CN"/>
-        </w:rPr>
-        <w:t>朗读、背诵，带入快乐元素，帮助孩子们提升语文学习兴趣！</w:t>
-      </w:r>
-    </w:p>
-    <w:p>
-      <w:pPr>
-        <w:pStyle w:val="4"/>
-        <w:spacing w:before="0" w:line="240" w:lineRule="auto"/>
-        <w:ind w:left="245" w:right="1326" w:firstLine="352" w:firstLineChars="200"/>
-        <w:rPr>
-          <w:lang w:eastAsia="zh-CN"/>
-        </w:rPr>
-      </w:pPr>
-      <w:bookmarkStart w:id="56" w:name="OLE_LINK49"/>
-      <w:r>
-        <w:rPr>
-          <w:w w:val="104"/>
-          <w:lang w:eastAsia="zh-CN"/>
-        </w:rPr>
-        <w:t>由科大讯飞参股的神州佳教（北京</w:t>
-      </w:r>
-      <w:r>
-        <w:rPr>
-          <w:spacing w:val="3"/>
-          <w:w w:val="104"/>
-          <w:lang w:eastAsia="zh-CN"/>
-        </w:rPr>
-        <w:t>）</w:t>
-      </w:r>
-      <w:r>
-        <w:rPr>
-          <w:w w:val="104"/>
-          <w:lang w:eastAsia="zh-CN"/>
-        </w:rPr>
-        <w:t>信息服务股份有限公司推出一款集朗读与背诵，采用国家普通话水平测试系统、智能语音评测技术的全新模式的少儿语文学习产品。</w:t>
-      </w:r>
-    </w:p>
-    <w:bookmarkEnd w:id="56"/>
-    <w:p>
-      <w:pPr>
-        <w:pStyle w:val="4"/>
-        <w:spacing w:before="0" w:line="240" w:lineRule="auto"/>
-        <w:ind w:left="245"/>
-        <w:rPr>
-          <w:lang w:eastAsia="zh-CN"/>
-        </w:rPr>
-      </w:pPr>
-      <w:r>
-        <w:rPr>
-          <w:lang w:eastAsia="zh-CN"/>
-        </w:rPr>
-        <w:t>特色介</w:t>
-      </w:r>
-      <w:r>
-        <w:rPr>
-          <w:spacing w:val="-5"/>
-          <w:lang w:eastAsia="zh-CN"/>
-        </w:rPr>
-        <w:t>绍：</w:t>
-      </w:r>
-    </w:p>
-    <w:p>
-      <w:pPr>
-        <w:pStyle w:val="4"/>
-        <w:keepNext w:val="0"/>
-        <w:keepLines w:val="0"/>
-        <w:pageBreakBefore w:val="0"/>
-        <w:widowControl w:val="0"/>
-        <w:kinsoku/>
-        <w:wordWrap/>
-        <w:overflowPunct/>
-        <w:topLinePunct w:val="0"/>
-        <w:autoSpaceDE w:val="0"/>
-        <w:autoSpaceDN w:val="0"/>
-        <w:bidi w:val="0"/>
-        <w:adjustRightInd/>
-        <w:snapToGrid/>
-        <w:spacing w:before="115" w:line="240" w:lineRule="auto"/>
-        <w:ind w:left="663" w:right="357"/>
-        <w:textAlignment w:val="auto"/>
-        <w:rPr>
-          <w:spacing w:val="-4"/>
-          <w:szCs w:val="22"/>
-          <w:lang w:eastAsia="zh-CN"/>
-        </w:rPr>
-      </w:pPr>
-      <w:r>
-        <w:rPr>
-          <w:spacing w:val="-4"/>
-          <w:szCs w:val="22"/>
-          <w:lang w:eastAsia="zh-CN"/>
-        </w:rPr>
-        <w:t>随时随地想读就读</w:t>
-      </w:r>
-      <w:r>
-        <w:rPr>
-          <w:rFonts w:hint="eastAsia"/>
-          <w:spacing w:val="-4"/>
-          <w:szCs w:val="22"/>
-          <w:lang w:eastAsia="zh-CN"/>
-        </w:rPr>
-        <w:t>、</w:t>
-      </w:r>
-      <w:r>
-        <w:rPr>
-          <w:spacing w:val="-4"/>
-          <w:szCs w:val="22"/>
-          <w:lang w:eastAsia="zh-CN"/>
-        </w:rPr>
-        <w:t>在线试听范本朗读</w:t>
-      </w:r>
-      <w:r>
-        <w:rPr>
-          <w:rFonts w:hint="eastAsia"/>
-          <w:spacing w:val="-4"/>
-          <w:szCs w:val="22"/>
-          <w:lang w:eastAsia="zh-CN"/>
-        </w:rPr>
-        <w:t>、</w:t>
-      </w:r>
-      <w:r>
-        <w:rPr>
-          <w:spacing w:val="-4"/>
-          <w:szCs w:val="22"/>
-          <w:lang w:eastAsia="zh-CN"/>
-        </w:rPr>
-        <w:t>朗读和背诵相结合</w:t>
-      </w:r>
-      <w:r>
-        <w:rPr>
-          <w:rFonts w:hint="eastAsia"/>
-          <w:spacing w:val="-4"/>
-          <w:szCs w:val="22"/>
-          <w:lang w:eastAsia="zh-CN"/>
-        </w:rPr>
-        <w:t>、</w:t>
-      </w:r>
-      <w:r>
-        <w:rPr>
-          <w:spacing w:val="-4"/>
-          <w:szCs w:val="22"/>
-          <w:lang w:eastAsia="zh-CN"/>
-        </w:rPr>
-        <w:t>语文朗读学习必备神器。</w:t>
-      </w:r>
-    </w:p>
-    <w:p>
-      <w:pPr>
-        <w:pStyle w:val="4"/>
-        <w:keepNext w:val="0"/>
-        <w:keepLines w:val="0"/>
-        <w:pageBreakBefore w:val="0"/>
-        <w:widowControl w:val="0"/>
-        <w:kinsoku/>
-        <w:wordWrap/>
-        <w:overflowPunct/>
-        <w:topLinePunct w:val="0"/>
-        <w:autoSpaceDE w:val="0"/>
-        <w:autoSpaceDN w:val="0"/>
-        <w:bidi w:val="0"/>
-        <w:adjustRightInd/>
-        <w:snapToGrid/>
-        <w:spacing w:before="115" w:line="240" w:lineRule="auto"/>
-        <w:ind w:left="663" w:right="357"/>
-        <w:textAlignment w:val="auto"/>
-        <w:rPr>
-          <w:rFonts w:ascii="STKaitiSC-Black" w:eastAsia="STKaitiSC-Black"/>
-          <w:b/>
-          <w:spacing w:val="-3"/>
-          <w:w w:val="106"/>
-          <w:lang w:eastAsia="zh-CN"/>
-        </w:rPr>
-      </w:pPr>
-      <w:r>
-        <w:rPr>
-          <w:rFonts w:hint="eastAsia" w:ascii="STKaitiSC-Black" w:eastAsia="STKaitiSC-Black"/>
-          <w:b/>
-          <w:spacing w:val="-3"/>
-          <w:w w:val="106"/>
-          <w:lang w:eastAsia="zh-CN"/>
-        </w:rPr>
-        <w:t>工作描述：</w:t>
-      </w:r>
-    </w:p>
-    <w:bookmarkEnd w:id="54"/>
-    <w:bookmarkEnd w:id="55"/>
+        <w:t>7、生态建设：协调 Web / 小程序 / 安卓端开发，对接政府相关部门，完成教育类备案、等保测评等合规要求工作。</w:t>
+      </w:r>
+    </w:p>
+    <w:bookmarkEnd w:id="47"/>
+    <w:bookmarkEnd w:id="48"/>
     <w:p>
       <w:pPr>
         <w:pStyle w:val="3"/>
@@ -6836,7 +6614,6 @@
           <w:tab w:val="left" w:pos="619"/>
           <w:tab w:val="left" w:pos="620"/>
         </w:tabs>
-        <w:ind w:left="140" w:leftChars="0" w:firstLine="486" w:firstLineChars="300"/>
         <w:rPr>
           <w:rFonts w:hint="eastAsia" w:ascii="Arial Unicode MS" w:hAnsi="Arial Unicode MS" w:eastAsia="Arial Unicode MS" w:cs="Arial Unicode MS"/>
           <w:b w:val="0"/>
@@ -6847,983 +6624,12 @@
           <w:lang w:val="en-US" w:eastAsia="zh-CN" w:bidi="ar-SA"/>
         </w:rPr>
       </w:pPr>
-      <w:bookmarkStart w:id="57" w:name="OLE_LINK79"/>
-      <w:bookmarkStart w:id="58" w:name="OLE_LINK78"/>
-      <w:r>
-        <w:rPr>
-          <w:rFonts w:hint="eastAsia" w:ascii="Arial Unicode MS" w:hAnsi="Arial Unicode MS" w:eastAsia="Arial Unicode MS" w:cs="Arial Unicode MS"/>
-          <w:b w:val="0"/>
-          <w:bCs w:val="0"/>
-          <w:spacing w:val="-4"/>
-          <w:sz w:val="17"/>
-          <w:szCs w:val="22"/>
-          <w:lang w:val="en-US" w:eastAsia="zh-CN" w:bidi="ar-SA"/>
-        </w:rPr>
-        <w:t xml:space="preserve">1、重构项目。主要功能有：朗读打分、背诵纠错打分、跟读、在线  PK、班级、打赏、内购、圈子、学习计划等模块。 </w:t>
-      </w:r>
-    </w:p>
-    <w:p>
-      <w:pPr>
-        <w:pStyle w:val="3"/>
-        <w:numPr>
-          <w:ilvl w:val="0"/>
-          <w:numId w:val="0"/>
-        </w:numPr>
-        <w:tabs>
-          <w:tab w:val="left" w:pos="619"/>
-          <w:tab w:val="left" w:pos="620"/>
-        </w:tabs>
-        <w:ind w:left="140" w:leftChars="0" w:firstLine="486" w:firstLineChars="300"/>
-        <w:rPr>
-          <w:rFonts w:hint="eastAsia" w:ascii="Arial Unicode MS" w:hAnsi="Arial Unicode MS" w:eastAsia="Arial Unicode MS" w:cs="Arial Unicode MS"/>
-          <w:b w:val="0"/>
-          <w:bCs w:val="0"/>
-          <w:spacing w:val="-4"/>
-          <w:sz w:val="17"/>
-          <w:szCs w:val="22"/>
-          <w:lang w:val="en-US" w:eastAsia="zh-CN" w:bidi="ar-SA"/>
-        </w:rPr>
-      </w:pPr>
-      <w:r>
-        <w:rPr>
-          <w:rFonts w:hint="eastAsia" w:ascii="Arial Unicode MS" w:hAnsi="Arial Unicode MS" w:eastAsia="Arial Unicode MS" w:cs="Arial Unicode MS"/>
-          <w:b w:val="0"/>
-          <w:bCs w:val="0"/>
-          <w:spacing w:val="-4"/>
-          <w:sz w:val="17"/>
-          <w:szCs w:val="22"/>
-          <w:lang w:val="en-US" w:eastAsia="zh-CN" w:bidi="ar-SA"/>
-        </w:rPr>
-        <w:t>2、使用 CocoaAsyncSocket建立长连接用于发起在线 PK 朗读功能。采用 FreeStreamer 实现音频的播放采集等。</w:t>
-      </w:r>
-    </w:p>
-    <w:p>
-      <w:pPr>
-        <w:pStyle w:val="3"/>
-        <w:numPr>
-          <w:ilvl w:val="0"/>
-          <w:numId w:val="0"/>
-        </w:numPr>
-        <w:tabs>
-          <w:tab w:val="left" w:pos="619"/>
-          <w:tab w:val="left" w:pos="620"/>
-        </w:tabs>
-        <w:ind w:left="140" w:leftChars="0" w:firstLine="486" w:firstLineChars="300"/>
-        <w:rPr>
-          <w:rFonts w:hint="eastAsia" w:ascii="Arial Unicode MS" w:hAnsi="Arial Unicode MS" w:eastAsia="Arial Unicode MS" w:cs="Arial Unicode MS"/>
-          <w:b w:val="0"/>
-          <w:bCs w:val="0"/>
-          <w:spacing w:val="-4"/>
-          <w:sz w:val="17"/>
-          <w:szCs w:val="22"/>
-          <w:lang w:val="en-US" w:eastAsia="zh-CN" w:bidi="ar-SA"/>
-        </w:rPr>
-      </w:pPr>
-      <w:r>
-        <w:rPr>
-          <w:rFonts w:hint="eastAsia" w:ascii="Arial Unicode MS" w:hAnsi="Arial Unicode MS" w:eastAsia="Arial Unicode MS" w:cs="Arial Unicode MS"/>
-          <w:b w:val="0"/>
-          <w:bCs w:val="0"/>
-          <w:spacing w:val="-4"/>
-          <w:sz w:val="17"/>
-          <w:szCs w:val="22"/>
-          <w:lang w:val="en-US" w:eastAsia="zh-CN" w:bidi="ar-SA"/>
-        </w:rPr>
-        <w:t>3、采用 MVVM 的模式对代码进行优化。</w:t>
-      </w:r>
-    </w:p>
-    <w:p>
-      <w:pPr>
-        <w:pStyle w:val="3"/>
-        <w:numPr>
-          <w:ilvl w:val="0"/>
-          <w:numId w:val="0"/>
-        </w:numPr>
-        <w:tabs>
-          <w:tab w:val="left" w:pos="619"/>
-          <w:tab w:val="left" w:pos="620"/>
-        </w:tabs>
-        <w:ind w:left="140" w:leftChars="0" w:firstLine="486" w:firstLineChars="300"/>
-        <w:rPr>
-          <w:rFonts w:hint="eastAsia" w:ascii="Arial Unicode MS" w:hAnsi="Arial Unicode MS" w:eastAsia="Arial Unicode MS" w:cs="Arial Unicode MS"/>
-          <w:b w:val="0"/>
-          <w:bCs w:val="0"/>
-          <w:spacing w:val="-4"/>
-          <w:sz w:val="17"/>
-          <w:szCs w:val="22"/>
-          <w:lang w:val="en-US" w:eastAsia="zh-CN" w:bidi="ar-SA"/>
-        </w:rPr>
-      </w:pPr>
-      <w:r>
-        <w:rPr>
-          <w:rFonts w:hint="eastAsia" w:ascii="Arial Unicode MS" w:hAnsi="Arial Unicode MS" w:eastAsia="Arial Unicode MS" w:cs="Arial Unicode MS"/>
-          <w:b w:val="0"/>
-          <w:bCs w:val="0"/>
-          <w:spacing w:val="-4"/>
-          <w:sz w:val="17"/>
-          <w:szCs w:val="22"/>
-          <w:lang w:val="en-US" w:eastAsia="zh-CN" w:bidi="ar-SA"/>
-        </w:rPr>
-        <w:t>4、利用  Runtime  hook  SDWebImage 加载方法来实现对用户头像框的添加等等，截获方法然后对图片添加头像框等。</w:t>
-      </w:r>
-    </w:p>
-    <w:p>
-      <w:pPr>
-        <w:pStyle w:val="3"/>
-        <w:numPr>
-          <w:ilvl w:val="0"/>
-          <w:numId w:val="0"/>
-        </w:numPr>
-        <w:tabs>
-          <w:tab w:val="left" w:pos="619"/>
-          <w:tab w:val="left" w:pos="620"/>
-        </w:tabs>
-        <w:ind w:left="140" w:leftChars="0" w:firstLine="486" w:firstLineChars="300"/>
-        <w:rPr>
-          <w:rFonts w:hint="eastAsia" w:ascii="Arial Unicode MS" w:hAnsi="Arial Unicode MS" w:eastAsia="Arial Unicode MS" w:cs="Arial Unicode MS"/>
-          <w:b w:val="0"/>
-          <w:bCs w:val="0"/>
-          <w:spacing w:val="-4"/>
-          <w:sz w:val="17"/>
-          <w:szCs w:val="22"/>
-          <w:lang w:val="en-US" w:eastAsia="zh-CN" w:bidi="ar-SA"/>
-        </w:rPr>
-      </w:pPr>
-      <w:r>
-        <w:rPr>
-          <w:rFonts w:hint="eastAsia" w:ascii="Arial Unicode MS" w:hAnsi="Arial Unicode MS" w:eastAsia="Arial Unicode MS" w:cs="Arial Unicode MS"/>
-          <w:b w:val="0"/>
-          <w:bCs w:val="0"/>
-          <w:spacing w:val="-4"/>
-          <w:sz w:val="17"/>
-          <w:szCs w:val="22"/>
-          <w:lang w:val="en-US" w:eastAsia="zh-CN" w:bidi="ar-SA"/>
-        </w:rPr>
-        <w:t>5、集成第三方UMeng平台，支持第三方登录以及分享等功能。</w:t>
-      </w:r>
-    </w:p>
-    <w:p>
-      <w:pPr>
-        <w:pStyle w:val="3"/>
-        <w:numPr>
-          <w:ilvl w:val="0"/>
-          <w:numId w:val="0"/>
-        </w:numPr>
-        <w:tabs>
-          <w:tab w:val="left" w:pos="619"/>
-          <w:tab w:val="left" w:pos="620"/>
-        </w:tabs>
-        <w:ind w:left="140" w:leftChars="0" w:firstLine="486" w:firstLineChars="300"/>
-        <w:rPr>
-          <w:rFonts w:hint="eastAsia" w:ascii="Arial Unicode MS" w:hAnsi="Arial Unicode MS" w:eastAsia="Arial Unicode MS" w:cs="Arial Unicode MS"/>
-          <w:b w:val="0"/>
-          <w:bCs w:val="0"/>
-          <w:spacing w:val="-4"/>
-          <w:sz w:val="17"/>
-          <w:szCs w:val="22"/>
-          <w:lang w:val="en-US" w:eastAsia="zh-CN" w:bidi="ar-SA"/>
-        </w:rPr>
-      </w:pPr>
-      <w:r>
-        <w:rPr>
-          <w:rFonts w:hint="eastAsia" w:ascii="Arial Unicode MS" w:hAnsi="Arial Unicode MS" w:eastAsia="Arial Unicode MS" w:cs="Arial Unicode MS"/>
-          <w:b w:val="0"/>
-          <w:bCs w:val="0"/>
-          <w:spacing w:val="-4"/>
-          <w:sz w:val="17"/>
-          <w:szCs w:val="22"/>
-          <w:lang w:val="en-US" w:eastAsia="zh-CN" w:bidi="ar-SA"/>
-        </w:rPr>
-        <w:t>6、能够独立完成各项工作，以及更新迭代，bug  修复等。</w:t>
-      </w:r>
-      <w:bookmarkEnd w:id="57"/>
-      <w:bookmarkEnd w:id="58"/>
-    </w:p>
-    <w:p>
-      <w:pPr>
-        <w:pStyle w:val="3"/>
-        <w:numPr>
-          <w:ilvl w:val="0"/>
-          <w:numId w:val="0"/>
-        </w:numPr>
-        <w:tabs>
-          <w:tab w:val="left" w:pos="619"/>
-          <w:tab w:val="left" w:pos="620"/>
-        </w:tabs>
-        <w:ind w:left="140" w:leftChars="0" w:firstLine="486" w:firstLineChars="300"/>
-        <w:rPr>
-          <w:rFonts w:hint="eastAsia" w:ascii="Arial Unicode MS" w:hAnsi="Arial Unicode MS" w:eastAsia="Arial Unicode MS" w:cs="Arial Unicode MS"/>
-          <w:b w:val="0"/>
-          <w:bCs w:val="0"/>
-          <w:spacing w:val="-4"/>
-          <w:sz w:val="17"/>
-          <w:szCs w:val="22"/>
-          <w:lang w:val="en-US" w:eastAsia="zh-CN" w:bidi="ar-SA"/>
-        </w:rPr>
-      </w:pPr>
-    </w:p>
-    <w:p>
-      <w:pPr>
-        <w:pStyle w:val="3"/>
-        <w:numPr>
-          <w:ilvl w:val="0"/>
-          <w:numId w:val="3"/>
-        </w:numPr>
-        <w:tabs>
-          <w:tab w:val="left" w:pos="619"/>
-          <w:tab w:val="left" w:pos="620"/>
-        </w:tabs>
-        <w:spacing w:before="1"/>
-        <w:rPr>
-          <w:lang w:eastAsia="zh-CN"/>
-        </w:rPr>
-      </w:pPr>
-      <w:r>
-        <w:rPr>
-          <w:w w:val="110"/>
-          <w:lang w:eastAsia="zh-CN"/>
-        </w:rPr>
-        <w:t>项目名称：</w:t>
-      </w:r>
-      <w:r>
-        <w:rPr>
-          <w:spacing w:val="1"/>
-          <w:w w:val="110"/>
-          <w:lang w:eastAsia="zh-CN"/>
-        </w:rPr>
-        <w:t xml:space="preserve"> 河北高速通</w:t>
-      </w:r>
-      <w:r>
-        <w:rPr>
-          <w:spacing w:val="17"/>
-          <w:w w:val="110"/>
-          <w:lang w:eastAsia="zh-CN"/>
-        </w:rPr>
-        <w:t xml:space="preserve"> </w:t>
-      </w:r>
-      <w:r>
-        <w:rPr>
-          <w:rFonts w:hint="eastAsia"/>
-          <w:spacing w:val="17"/>
-          <w:w w:val="110"/>
-          <w:lang w:val="en-US" w:eastAsia="zh-CN"/>
-        </w:rPr>
-        <w:t>| iOS开发工程师</w:t>
-      </w:r>
-      <w:r>
-        <w:rPr>
-          <w:w w:val="110"/>
-          <w:lang w:eastAsia="zh-CN"/>
-        </w:rPr>
-        <w:t>（2015</w:t>
-      </w:r>
-      <w:r>
-        <w:rPr>
-          <w:spacing w:val="4"/>
-          <w:w w:val="110"/>
-          <w:lang w:eastAsia="zh-CN"/>
-        </w:rPr>
-        <w:t xml:space="preserve"> ——</w:t>
-      </w:r>
-      <w:r>
-        <w:rPr>
-          <w:spacing w:val="16"/>
-          <w:w w:val="110"/>
-          <w:lang w:eastAsia="zh-CN"/>
-        </w:rPr>
-        <w:t xml:space="preserve"> </w:t>
-      </w:r>
-      <w:r>
-        <w:rPr>
-          <w:spacing w:val="-2"/>
-          <w:w w:val="110"/>
-          <w:lang w:eastAsia="zh-CN"/>
-        </w:rPr>
-        <w:t>2018）</w:t>
-      </w:r>
-    </w:p>
-    <w:p>
-      <w:pPr>
-        <w:pStyle w:val="4"/>
-        <w:spacing w:before="96" w:line="240" w:lineRule="auto"/>
-        <w:ind w:left="207" w:right="1379" w:firstLine="420"/>
-        <w:rPr>
-          <w:lang w:eastAsia="zh-CN"/>
-        </w:rPr>
-      </w:pPr>
-      <w:r>
-        <w:rPr>
-          <w:rFonts w:hint="eastAsia" w:ascii="STKaitiSC-Black" w:eastAsia="STKaitiSC-Black"/>
-          <w:b/>
-          <w:w w:val="105"/>
-          <w:lang w:eastAsia="zh-CN"/>
-        </w:rPr>
-        <w:t>项目描述：</w:t>
-      </w:r>
-      <w:r>
-        <w:rPr>
-          <w:rFonts w:hint="eastAsia" w:ascii="STKaitiSC-Black" w:eastAsia="STKaitiSC-Black"/>
-          <w:b/>
-          <w:spacing w:val="12"/>
-          <w:w w:val="105"/>
-          <w:lang w:eastAsia="zh-CN"/>
-        </w:rPr>
-        <w:t xml:space="preserve"> </w:t>
-      </w:r>
-      <w:r>
-        <w:rPr>
-          <w:w w:val="105"/>
-          <w:lang w:eastAsia="zh-CN"/>
-        </w:rPr>
-        <w:t>主要为高德地图的综合集成，离线地图、路径规划、在线导航、周边搜索和各个</w:t>
-      </w:r>
-      <w:r>
-        <w:rPr>
-          <w:rFonts w:hint="eastAsia"/>
-          <w:w w:val="105"/>
-          <w:lang w:eastAsia="zh-CN"/>
-        </w:rPr>
-        <w:t>高速</w:t>
-      </w:r>
-      <w:r>
-        <w:rPr>
-          <w:w w:val="105"/>
-          <w:lang w:eastAsia="zh-CN"/>
-        </w:rPr>
-        <w:t>收费站的实</w:t>
-      </w:r>
-      <w:r>
-        <w:rPr>
-          <w:spacing w:val="-2"/>
-          <w:w w:val="105"/>
-          <w:lang w:eastAsia="zh-CN"/>
-        </w:rPr>
-        <w:t>时情况。语音播报高速系统内部的实时路况消息。为大众高速出行提供便捷的查询等功能。</w:t>
-      </w:r>
-    </w:p>
-    <w:p>
-      <w:pPr>
-        <w:pStyle w:val="3"/>
-        <w:ind w:left="610" w:firstLine="0"/>
-        <w:rPr>
-          <w:lang w:eastAsia="zh-CN"/>
-        </w:rPr>
-      </w:pPr>
-      <w:r>
-        <w:rPr>
-          <w:w w:val="105"/>
-          <w:lang w:eastAsia="zh-CN"/>
-        </w:rPr>
-        <w:t>工作描述</w:t>
-      </w:r>
-      <w:r>
-        <w:rPr>
-          <w:spacing w:val="-10"/>
-          <w:w w:val="105"/>
-          <w:lang w:eastAsia="zh-CN"/>
-        </w:rPr>
-        <w:t>：</w:t>
-      </w:r>
-    </w:p>
-    <w:p>
-      <w:pPr>
-        <w:pStyle w:val="3"/>
-        <w:numPr>
-          <w:ilvl w:val="0"/>
-          <w:numId w:val="0"/>
-        </w:numPr>
-        <w:tabs>
-          <w:tab w:val="left" w:pos="619"/>
-          <w:tab w:val="left" w:pos="620"/>
-        </w:tabs>
-        <w:ind w:left="140" w:leftChars="0" w:firstLine="486" w:firstLineChars="300"/>
-        <w:rPr>
-          <w:rFonts w:hint="eastAsia" w:ascii="Arial Unicode MS" w:hAnsi="Arial Unicode MS" w:eastAsia="Arial Unicode MS" w:cs="Arial Unicode MS"/>
-          <w:b w:val="0"/>
-          <w:bCs w:val="0"/>
-          <w:spacing w:val="-4"/>
-          <w:sz w:val="17"/>
-          <w:szCs w:val="22"/>
-          <w:lang w:val="en-US" w:eastAsia="zh-CN" w:bidi="ar-SA"/>
-        </w:rPr>
-      </w:pPr>
-      <w:r>
-        <w:rPr>
-          <w:rFonts w:hint="eastAsia" w:ascii="Arial Unicode MS" w:hAnsi="Arial Unicode MS" w:eastAsia="Arial Unicode MS" w:cs="Arial Unicode MS"/>
-          <w:b w:val="0"/>
-          <w:bCs w:val="0"/>
-          <w:spacing w:val="-4"/>
-          <w:sz w:val="17"/>
-          <w:szCs w:val="22"/>
-          <w:lang w:val="en-US" w:eastAsia="zh-CN" w:bidi="ar-SA"/>
-        </w:rPr>
-        <w:t>1、从零开发的全新 APP 从框架搭建到项目上线独立完成。</w:t>
-      </w:r>
-    </w:p>
-    <w:p>
-      <w:pPr>
-        <w:pStyle w:val="3"/>
-        <w:numPr>
-          <w:ilvl w:val="0"/>
-          <w:numId w:val="0"/>
-        </w:numPr>
-        <w:tabs>
-          <w:tab w:val="left" w:pos="619"/>
-          <w:tab w:val="left" w:pos="620"/>
-        </w:tabs>
-        <w:ind w:left="140" w:leftChars="0" w:firstLine="486" w:firstLineChars="300"/>
-        <w:rPr>
-          <w:rFonts w:hint="eastAsia" w:ascii="Arial Unicode MS" w:hAnsi="Arial Unicode MS" w:eastAsia="Arial Unicode MS" w:cs="Arial Unicode MS"/>
-          <w:b w:val="0"/>
-          <w:bCs w:val="0"/>
-          <w:spacing w:val="-4"/>
-          <w:sz w:val="17"/>
-          <w:szCs w:val="22"/>
-          <w:lang w:val="en-US" w:eastAsia="zh-CN" w:bidi="ar-SA"/>
-        </w:rPr>
-      </w:pPr>
-      <w:r>
-        <w:rPr>
-          <w:rFonts w:hint="eastAsia" w:ascii="Arial Unicode MS" w:hAnsi="Arial Unicode MS" w:eastAsia="Arial Unicode MS" w:cs="Arial Unicode MS"/>
-          <w:b w:val="0"/>
-          <w:bCs w:val="0"/>
-          <w:spacing w:val="-4"/>
-          <w:sz w:val="17"/>
-          <w:szCs w:val="22"/>
-          <w:lang w:val="en-US" w:eastAsia="zh-CN" w:bidi="ar-SA"/>
-        </w:rPr>
-        <w:t>2、按时按量完成功能模块的开发工作。</w:t>
-      </w:r>
-    </w:p>
-    <w:p>
-      <w:pPr>
-        <w:pStyle w:val="3"/>
-        <w:numPr>
-          <w:ilvl w:val="0"/>
-          <w:numId w:val="0"/>
-        </w:numPr>
-        <w:tabs>
-          <w:tab w:val="left" w:pos="619"/>
-          <w:tab w:val="left" w:pos="620"/>
-        </w:tabs>
-        <w:ind w:left="140" w:leftChars="0" w:firstLine="486" w:firstLineChars="300"/>
-        <w:rPr>
-          <w:rFonts w:hint="eastAsia" w:ascii="Arial Unicode MS" w:hAnsi="Arial Unicode MS" w:eastAsia="Arial Unicode MS" w:cs="Arial Unicode MS"/>
-          <w:b w:val="0"/>
-          <w:bCs w:val="0"/>
-          <w:spacing w:val="-4"/>
-          <w:sz w:val="17"/>
-          <w:szCs w:val="22"/>
-          <w:lang w:val="en-US" w:eastAsia="zh-CN" w:bidi="ar-SA"/>
-        </w:rPr>
-      </w:pPr>
-      <w:r>
-        <w:rPr>
-          <w:rFonts w:hint="eastAsia" w:ascii="Arial Unicode MS" w:hAnsi="Arial Unicode MS" w:eastAsia="Arial Unicode MS" w:cs="Arial Unicode MS"/>
-          <w:b w:val="0"/>
-          <w:bCs w:val="0"/>
-          <w:spacing w:val="-4"/>
-          <w:sz w:val="17"/>
-          <w:szCs w:val="22"/>
-          <w:lang w:val="en-US" w:eastAsia="zh-CN" w:bidi="ar-SA"/>
-        </w:rPr>
-        <w:t>3、积极配合测试人员  UI  人员对产品做出合理调整。</w:t>
-      </w:r>
-    </w:p>
-    <w:p>
-      <w:pPr>
-        <w:pStyle w:val="3"/>
-        <w:numPr>
-          <w:ilvl w:val="0"/>
-          <w:numId w:val="0"/>
-        </w:numPr>
-        <w:tabs>
-          <w:tab w:val="left" w:pos="619"/>
-          <w:tab w:val="left" w:pos="620"/>
-        </w:tabs>
-        <w:ind w:left="140" w:leftChars="0" w:firstLine="486" w:firstLineChars="300"/>
-        <w:rPr>
-          <w:rFonts w:hint="eastAsia" w:ascii="Arial Unicode MS" w:hAnsi="Arial Unicode MS" w:eastAsia="Arial Unicode MS" w:cs="Arial Unicode MS"/>
-          <w:b w:val="0"/>
-          <w:bCs w:val="0"/>
-          <w:spacing w:val="-4"/>
-          <w:sz w:val="17"/>
-          <w:szCs w:val="22"/>
-          <w:lang w:val="en-US" w:eastAsia="zh-CN" w:bidi="ar-SA"/>
-        </w:rPr>
-      </w:pPr>
-      <w:r>
-        <w:rPr>
-          <w:rFonts w:hint="eastAsia" w:ascii="Arial Unicode MS" w:hAnsi="Arial Unicode MS" w:eastAsia="Arial Unicode MS" w:cs="Arial Unicode MS"/>
-          <w:b w:val="0"/>
-          <w:bCs w:val="0"/>
-          <w:spacing w:val="-4"/>
-          <w:sz w:val="17"/>
-          <w:szCs w:val="22"/>
-          <w:lang w:val="en-US" w:eastAsia="zh-CN" w:bidi="ar-SA"/>
-        </w:rPr>
-        <w:t>4、利用多线程优化项目假死卡顿。</w:t>
-      </w:r>
-    </w:p>
-    <w:p>
-      <w:pPr>
-        <w:pStyle w:val="3"/>
-        <w:numPr>
-          <w:ilvl w:val="0"/>
-          <w:numId w:val="0"/>
-        </w:numPr>
-        <w:tabs>
-          <w:tab w:val="left" w:pos="619"/>
-          <w:tab w:val="left" w:pos="620"/>
-        </w:tabs>
-        <w:ind w:left="140" w:leftChars="0" w:firstLine="486" w:firstLineChars="300"/>
-        <w:rPr>
-          <w:rFonts w:hint="eastAsia" w:ascii="Arial Unicode MS" w:hAnsi="Arial Unicode MS" w:eastAsia="Arial Unicode MS" w:cs="Arial Unicode MS"/>
-          <w:b w:val="0"/>
-          <w:bCs w:val="0"/>
-          <w:spacing w:val="-4"/>
-          <w:sz w:val="17"/>
-          <w:szCs w:val="22"/>
-          <w:lang w:val="en-US" w:eastAsia="zh-CN" w:bidi="ar-SA"/>
-        </w:rPr>
-      </w:pPr>
-      <w:r>
-        <w:rPr>
-          <w:rFonts w:hint="eastAsia" w:ascii="Arial Unicode MS" w:hAnsi="Arial Unicode MS" w:eastAsia="Arial Unicode MS" w:cs="Arial Unicode MS"/>
-          <w:b w:val="0"/>
-          <w:bCs w:val="0"/>
-          <w:spacing w:val="-4"/>
-          <w:sz w:val="17"/>
-          <w:szCs w:val="22"/>
-          <w:lang w:val="en-US" w:eastAsia="zh-CN" w:bidi="ar-SA"/>
-        </w:rPr>
-        <w:t>5、设计  UI  切图并参与相关技术文档的编写及整理。</w:t>
-      </w:r>
-    </w:p>
-    <w:p>
-      <w:pPr>
-        <w:pStyle w:val="3"/>
-        <w:numPr>
-          <w:ilvl w:val="0"/>
-          <w:numId w:val="0"/>
-        </w:numPr>
-        <w:tabs>
-          <w:tab w:val="left" w:pos="619"/>
-          <w:tab w:val="left" w:pos="620"/>
-        </w:tabs>
-        <w:ind w:left="140" w:leftChars="0" w:firstLine="486" w:firstLineChars="300"/>
-        <w:rPr>
-          <w:spacing w:val="-4"/>
-          <w:szCs w:val="22"/>
-          <w:lang w:eastAsia="zh-CN"/>
-        </w:rPr>
-      </w:pPr>
-      <w:r>
-        <w:rPr>
-          <w:rFonts w:hint="eastAsia" w:ascii="Arial Unicode MS" w:hAnsi="Arial Unicode MS" w:eastAsia="Arial Unicode MS" w:cs="Arial Unicode MS"/>
-          <w:b w:val="0"/>
-          <w:bCs w:val="0"/>
-          <w:spacing w:val="-4"/>
-          <w:sz w:val="17"/>
-          <w:szCs w:val="22"/>
-          <w:lang w:val="en-US" w:eastAsia="zh-CN" w:bidi="ar-SA"/>
-        </w:rPr>
-        <w:t>6、对文字进行语音转换播报路况，通过消息转发使程序更健壮。</w:t>
-      </w:r>
-    </w:p>
-    <w:p>
-      <w:pPr>
-        <w:pStyle w:val="4"/>
-        <w:spacing w:before="26"/>
-        <w:ind w:left="0" w:leftChars="0" w:firstLine="0" w:firstLineChars="0"/>
-        <w:rPr>
-          <w:spacing w:val="-4"/>
-          <w:szCs w:val="22"/>
-          <w:lang w:eastAsia="zh-CN"/>
-        </w:rPr>
-      </w:pPr>
-    </w:p>
-    <w:p>
-      <w:pPr>
-        <w:pStyle w:val="3"/>
-        <w:numPr>
-          <w:ilvl w:val="0"/>
-          <w:numId w:val="3"/>
-        </w:numPr>
-        <w:tabs>
-          <w:tab w:val="left" w:pos="619"/>
-          <w:tab w:val="left" w:pos="620"/>
-        </w:tabs>
-        <w:rPr>
-          <w:lang w:eastAsia="zh-CN"/>
-        </w:rPr>
-      </w:pPr>
-      <w:r>
-        <w:rPr>
-          <w:spacing w:val="-2"/>
-          <w:w w:val="110"/>
-          <w:lang w:eastAsia="zh-CN"/>
-        </w:rPr>
-        <w:t>项目名称：</w:t>
-      </w:r>
-      <w:r>
-        <w:rPr>
-          <w:w w:val="110"/>
-          <w:lang w:eastAsia="zh-CN"/>
-        </w:rPr>
-        <w:t xml:space="preserve"> 河北交投</w:t>
-      </w:r>
-      <w:r>
-        <w:rPr>
-          <w:spacing w:val="17"/>
-          <w:w w:val="110"/>
-          <w:lang w:eastAsia="zh-CN"/>
-        </w:rPr>
-        <w:t xml:space="preserve"> </w:t>
-      </w:r>
-      <w:r>
-        <w:rPr>
-          <w:spacing w:val="-2"/>
-          <w:lang w:eastAsia="zh-CN"/>
-        </w:rPr>
-        <w:t>OA</w:t>
-      </w:r>
-      <w:r>
-        <w:rPr>
-          <w:spacing w:val="16"/>
-          <w:w w:val="110"/>
-          <w:lang w:eastAsia="zh-CN"/>
-        </w:rPr>
-        <w:t xml:space="preserve"> </w:t>
-      </w:r>
-      <w:r>
-        <w:rPr>
-          <w:rFonts w:hint="eastAsia"/>
-          <w:spacing w:val="16"/>
-          <w:w w:val="110"/>
-          <w:lang w:val="en-US" w:eastAsia="zh-CN"/>
-        </w:rPr>
-        <w:t>| iOS</w:t>
-      </w:r>
-      <w:r>
-        <w:rPr>
-          <w:rFonts w:hint="eastAsia"/>
-          <w:spacing w:val="17"/>
-          <w:w w:val="110"/>
-          <w:lang w:val="en-US" w:eastAsia="zh-CN"/>
-        </w:rPr>
-        <w:t>开发工程师</w:t>
-      </w:r>
-      <w:r>
-        <w:rPr>
-          <w:spacing w:val="-2"/>
-          <w:w w:val="110"/>
-          <w:lang w:eastAsia="zh-CN"/>
-        </w:rPr>
-        <w:t>（2015</w:t>
-      </w:r>
-      <w:r>
-        <w:rPr>
-          <w:spacing w:val="3"/>
-          <w:w w:val="110"/>
-          <w:lang w:eastAsia="zh-CN"/>
-        </w:rPr>
-        <w:t xml:space="preserve"> ——</w:t>
-      </w:r>
-      <w:r>
-        <w:rPr>
-          <w:spacing w:val="17"/>
-          <w:w w:val="110"/>
-          <w:lang w:eastAsia="zh-CN"/>
-        </w:rPr>
-        <w:t xml:space="preserve"> </w:t>
-      </w:r>
-      <w:r>
-        <w:rPr>
-          <w:spacing w:val="-2"/>
-          <w:w w:val="110"/>
-          <w:lang w:eastAsia="zh-CN"/>
-        </w:rPr>
-        <w:t>2018）</w:t>
-      </w:r>
-    </w:p>
-    <w:p>
-      <w:pPr>
-        <w:pStyle w:val="4"/>
-        <w:spacing w:before="96" w:line="240" w:lineRule="auto"/>
-        <w:ind w:left="207" w:right="1645" w:firstLine="420"/>
-        <w:rPr>
-          <w:spacing w:val="-4"/>
-          <w:szCs w:val="22"/>
-          <w:lang w:eastAsia="zh-CN"/>
-        </w:rPr>
-      </w:pPr>
-      <w:r>
-        <w:rPr>
-          <w:rFonts w:hint="eastAsia" w:ascii="STKaitiSC-Black" w:eastAsia="STKaitiSC-Black"/>
-          <w:b/>
-          <w:lang w:eastAsia="zh-CN"/>
-        </w:rPr>
-        <w:t>项目描述</w:t>
-      </w:r>
-      <w:r>
-        <w:rPr>
-          <w:rFonts w:hint="eastAsia" w:ascii="STKaitiSC-Black" w:eastAsia="STKaitiSC-Black"/>
-          <w:b/>
-          <w:spacing w:val="22"/>
-          <w:lang w:eastAsia="zh-CN"/>
-        </w:rPr>
-        <w:t xml:space="preserve">： </w:t>
-      </w:r>
-      <w:r>
-        <w:rPr>
-          <w:spacing w:val="-4"/>
-          <w:szCs w:val="22"/>
-          <w:lang w:eastAsia="zh-CN"/>
-        </w:rPr>
-        <w:t>主要为河北交通投资集团开发的内部OA项目。集成高德SDK实现仿钉钉打卡，外勤打卡等。利用 WebView和原生交互方式实现请假审批等相关业务。利用SocketRocket实现基础聊天功能。</w:t>
-      </w:r>
-    </w:p>
-    <w:p>
-      <w:pPr>
-        <w:pStyle w:val="3"/>
-        <w:spacing w:before="94"/>
-        <w:ind w:left="610" w:firstLine="0"/>
-        <w:rPr>
-          <w:lang w:eastAsia="zh-CN"/>
-        </w:rPr>
-      </w:pPr>
-      <w:r>
-        <w:rPr>
-          <w:w w:val="105"/>
-          <w:lang w:eastAsia="zh-CN"/>
-        </w:rPr>
-        <w:t>工作描述</w:t>
-      </w:r>
-      <w:r>
-        <w:rPr>
-          <w:spacing w:val="-10"/>
-          <w:w w:val="105"/>
-          <w:lang w:eastAsia="zh-CN"/>
-        </w:rPr>
-        <w:t>：</w:t>
-      </w:r>
-    </w:p>
-    <w:p>
-      <w:pPr>
-        <w:pStyle w:val="3"/>
-        <w:numPr>
-          <w:ilvl w:val="0"/>
-          <w:numId w:val="0"/>
-        </w:numPr>
-        <w:tabs>
-          <w:tab w:val="left" w:pos="619"/>
-          <w:tab w:val="left" w:pos="620"/>
-        </w:tabs>
-        <w:ind w:left="140" w:leftChars="0" w:firstLine="486" w:firstLineChars="300"/>
-        <w:rPr>
-          <w:rFonts w:hint="eastAsia" w:ascii="Arial Unicode MS" w:hAnsi="Arial Unicode MS" w:eastAsia="Arial Unicode MS" w:cs="Arial Unicode MS"/>
-          <w:b w:val="0"/>
-          <w:bCs w:val="0"/>
-          <w:spacing w:val="-4"/>
-          <w:sz w:val="17"/>
-          <w:szCs w:val="22"/>
-          <w:lang w:val="en-US" w:eastAsia="zh-CN" w:bidi="ar-SA"/>
-        </w:rPr>
-      </w:pPr>
-      <w:r>
-        <w:rPr>
-          <w:rFonts w:hint="eastAsia" w:ascii="Arial Unicode MS" w:hAnsi="Arial Unicode MS" w:eastAsia="Arial Unicode MS" w:cs="Arial Unicode MS"/>
-          <w:b w:val="0"/>
-          <w:bCs w:val="0"/>
-          <w:spacing w:val="-4"/>
-          <w:sz w:val="17"/>
-          <w:szCs w:val="22"/>
-          <w:lang w:val="en-US" w:eastAsia="zh-CN" w:bidi="ar-SA"/>
-        </w:rPr>
-        <w:t>1、 独立完成APP 从框架搭建到项目上线。</w:t>
-      </w:r>
-    </w:p>
-    <w:p>
-      <w:pPr>
-        <w:pStyle w:val="3"/>
-        <w:numPr>
-          <w:ilvl w:val="0"/>
-          <w:numId w:val="0"/>
-        </w:numPr>
-        <w:tabs>
-          <w:tab w:val="left" w:pos="619"/>
-          <w:tab w:val="left" w:pos="620"/>
-        </w:tabs>
-        <w:ind w:left="140" w:leftChars="0" w:firstLine="486" w:firstLineChars="300"/>
-        <w:rPr>
-          <w:rFonts w:hint="eastAsia" w:ascii="Arial Unicode MS" w:hAnsi="Arial Unicode MS" w:eastAsia="Arial Unicode MS" w:cs="Arial Unicode MS"/>
-          <w:b w:val="0"/>
-          <w:bCs w:val="0"/>
-          <w:spacing w:val="-4"/>
-          <w:sz w:val="17"/>
-          <w:szCs w:val="22"/>
-          <w:lang w:val="en-US" w:eastAsia="zh-CN" w:bidi="ar-SA"/>
-        </w:rPr>
-      </w:pPr>
-      <w:r>
-        <w:rPr>
-          <w:rFonts w:hint="eastAsia" w:ascii="Arial Unicode MS" w:hAnsi="Arial Unicode MS" w:eastAsia="Arial Unicode MS" w:cs="Arial Unicode MS"/>
-          <w:b w:val="0"/>
-          <w:bCs w:val="0"/>
-          <w:spacing w:val="-4"/>
-          <w:sz w:val="17"/>
-          <w:szCs w:val="22"/>
-          <w:lang w:val="en-US" w:eastAsia="zh-CN" w:bidi="ar-SA"/>
-        </w:rPr>
-        <w:t>2、完成收藏功能并通过  FMDB操作SQLite  进行数据存储。</w:t>
-      </w:r>
-    </w:p>
-    <w:p>
-      <w:pPr>
-        <w:pStyle w:val="3"/>
-        <w:numPr>
-          <w:ilvl w:val="0"/>
-          <w:numId w:val="0"/>
-        </w:numPr>
-        <w:tabs>
-          <w:tab w:val="left" w:pos="619"/>
-          <w:tab w:val="left" w:pos="620"/>
-        </w:tabs>
-        <w:ind w:left="140" w:leftChars="0" w:firstLine="486" w:firstLineChars="300"/>
-        <w:rPr>
-          <w:rFonts w:hint="eastAsia" w:ascii="Arial Unicode MS" w:hAnsi="Arial Unicode MS" w:eastAsia="Arial Unicode MS" w:cs="Arial Unicode MS"/>
-          <w:b w:val="0"/>
-          <w:bCs w:val="0"/>
-          <w:spacing w:val="-4"/>
-          <w:sz w:val="17"/>
-          <w:szCs w:val="22"/>
-          <w:lang w:val="en-US" w:eastAsia="zh-CN" w:bidi="ar-SA"/>
-        </w:rPr>
-      </w:pPr>
-      <w:r>
-        <w:rPr>
-          <w:rFonts w:hint="eastAsia" w:ascii="Arial Unicode MS" w:hAnsi="Arial Unicode MS" w:eastAsia="Arial Unicode MS" w:cs="Arial Unicode MS"/>
-          <w:b w:val="0"/>
-          <w:bCs w:val="0"/>
-          <w:spacing w:val="-4"/>
-          <w:sz w:val="17"/>
-          <w:szCs w:val="22"/>
-          <w:lang w:val="en-US" w:eastAsia="zh-CN" w:bidi="ar-SA"/>
-        </w:rPr>
-        <w:t>3、利用多线程优化项目假死卡顿。</w:t>
-      </w:r>
-    </w:p>
-    <w:p>
-      <w:pPr>
-        <w:pStyle w:val="3"/>
-        <w:numPr>
-          <w:ilvl w:val="0"/>
-          <w:numId w:val="0"/>
-        </w:numPr>
-        <w:tabs>
-          <w:tab w:val="left" w:pos="619"/>
-          <w:tab w:val="left" w:pos="620"/>
-        </w:tabs>
-        <w:ind w:left="140" w:leftChars="0" w:firstLine="486" w:firstLineChars="300"/>
-        <w:rPr>
-          <w:rFonts w:hint="eastAsia" w:ascii="Arial Unicode MS" w:hAnsi="Arial Unicode MS" w:eastAsia="Arial Unicode MS" w:cs="Arial Unicode MS"/>
-          <w:b w:val="0"/>
-          <w:bCs w:val="0"/>
-          <w:spacing w:val="-4"/>
-          <w:sz w:val="17"/>
-          <w:szCs w:val="22"/>
-          <w:lang w:val="en-US" w:eastAsia="zh-CN" w:bidi="ar-SA"/>
-        </w:rPr>
-      </w:pPr>
-      <w:r>
-        <w:rPr>
-          <w:rFonts w:hint="eastAsia" w:ascii="Arial Unicode MS" w:hAnsi="Arial Unicode MS" w:eastAsia="Arial Unicode MS" w:cs="Arial Unicode MS"/>
-          <w:b w:val="0"/>
-          <w:bCs w:val="0"/>
-          <w:spacing w:val="-4"/>
-          <w:sz w:val="17"/>
-          <w:szCs w:val="22"/>
-          <w:lang w:val="en-US" w:eastAsia="zh-CN" w:bidi="ar-SA"/>
-        </w:rPr>
-        <w:t>4、设计  UI  切图并参与相关技术文档的编写及整理。</w:t>
-      </w:r>
-    </w:p>
-    <w:p>
-      <w:pPr>
-        <w:pStyle w:val="3"/>
-        <w:numPr>
-          <w:ilvl w:val="0"/>
-          <w:numId w:val="0"/>
-        </w:numPr>
-        <w:tabs>
-          <w:tab w:val="left" w:pos="619"/>
-          <w:tab w:val="left" w:pos="620"/>
-        </w:tabs>
-        <w:ind w:left="140" w:leftChars="0" w:firstLine="486" w:firstLineChars="300"/>
-        <w:rPr>
-          <w:rFonts w:hint="eastAsia" w:ascii="Arial Unicode MS" w:hAnsi="Arial Unicode MS" w:eastAsia="Arial Unicode MS" w:cs="Arial Unicode MS"/>
-          <w:b w:val="0"/>
-          <w:bCs w:val="0"/>
-          <w:spacing w:val="-4"/>
-          <w:sz w:val="17"/>
-          <w:szCs w:val="22"/>
-          <w:lang w:val="en-US" w:eastAsia="zh-CN" w:bidi="ar-SA"/>
-        </w:rPr>
-      </w:pPr>
-      <w:r>
-        <w:rPr>
-          <w:rFonts w:hint="eastAsia" w:ascii="Arial Unicode MS" w:hAnsi="Arial Unicode MS" w:eastAsia="Arial Unicode MS" w:cs="Arial Unicode MS"/>
-          <w:b w:val="0"/>
-          <w:bCs w:val="0"/>
-          <w:spacing w:val="-4"/>
-          <w:sz w:val="17"/>
-          <w:szCs w:val="22"/>
-          <w:lang w:val="en-US" w:eastAsia="zh-CN" w:bidi="ar-SA"/>
-        </w:rPr>
-        <w:t>5、使用 WKWebview 来实现原生与网页交互。</w:t>
-      </w:r>
-    </w:p>
-    <w:p>
-      <w:pPr>
-        <w:pStyle w:val="3"/>
-        <w:numPr>
-          <w:ilvl w:val="0"/>
-          <w:numId w:val="0"/>
-        </w:numPr>
-        <w:tabs>
-          <w:tab w:val="left" w:pos="619"/>
-          <w:tab w:val="left" w:pos="620"/>
-        </w:tabs>
-        <w:ind w:left="140" w:leftChars="0" w:firstLine="486" w:firstLineChars="300"/>
-        <w:rPr>
-          <w:rFonts w:hint="eastAsia" w:ascii="Arial Unicode MS" w:hAnsi="Arial Unicode MS" w:eastAsia="Arial Unicode MS" w:cs="Arial Unicode MS"/>
-          <w:b w:val="0"/>
-          <w:bCs w:val="0"/>
-          <w:spacing w:val="-4"/>
-          <w:sz w:val="17"/>
-          <w:szCs w:val="22"/>
-          <w:lang w:val="en-US" w:eastAsia="zh-CN" w:bidi="ar-SA"/>
-        </w:rPr>
-      </w:pPr>
-      <w:r>
-        <w:rPr>
-          <w:rFonts w:hint="eastAsia" w:ascii="Arial Unicode MS" w:hAnsi="Arial Unicode MS" w:eastAsia="Arial Unicode MS" w:cs="Arial Unicode MS"/>
-          <w:b w:val="0"/>
-          <w:bCs w:val="0"/>
-          <w:spacing w:val="-4"/>
-          <w:sz w:val="17"/>
-          <w:szCs w:val="22"/>
-          <w:lang w:val="en-US" w:eastAsia="zh-CN" w:bidi="ar-SA"/>
-        </w:rPr>
-        <w:t>6、集成第三方  SDK（点聚）并进行二次开发。来实现电子签章批注等功能</w:t>
-      </w:r>
-      <w:bookmarkStart w:id="59" w:name="教育经历"/>
-      <w:bookmarkEnd w:id="59"/>
+      <w:bookmarkStart w:id="49" w:name="教育经历"/>
+      <w:bookmarkEnd w:id="49"/>
     </w:p>
     <w:sectPr>
       <w:pgSz w:w="11910" w:h="16840"/>
-      <w:pgMar w:top="1440" w:right="697" w:bottom="280" w:left="697" w:header="720" w:footer="720" w:gutter="0"/>
+      <w:pgMar w:top="873" w:right="697" w:bottom="280" w:left="697" w:header="720" w:footer="720" w:gutter="0"/>
       <w:cols w:space="720" w:num="1"/>
     </w:sectPr>
   </w:body>
